--- a/LAPORAN PRAKTIK KERJA LAPANGAN TABUNGAN BERSAMA.docx
+++ b/LAPORAN PRAKTIK KERJA LAPANGAN TABUNGAN BERSAMA.docx
@@ -4599,15 +4599,7 @@
           <w:bCs/>
           <w:lang w:val="en-US"/>
         </w:rPr>
-        <w:t>dengan lebih cepat</w:t>
-      </w:r>
-      <w:r>
-        <w:rPr>
-          <w:b w:val="0"/>
-          <w:bCs/>
-          <w:lang w:val="en-US"/>
-        </w:rPr>
-        <w:t xml:space="preserve"> </w:t>
+        <w:t xml:space="preserve">dengan lebih cepat </w:t>
       </w:r>
       <w:r>
         <w:rPr>
@@ -4660,6 +4652,1284 @@
     <w:p>
       <w:pPr>
         <w:pStyle w:val="Heading2"/>
+        <w:ind w:left="720" w:firstLine="720"/>
+        <w:jc w:val="left"/>
+        <w:rPr>
+          <w:b w:val="0"/>
+          <w:bCs/>
+          <w:lang w:val="en-US"/>
+        </w:rPr>
+      </w:pPr>
+      <w:r>
+        <w:rPr>
+          <w:b w:val="0"/>
+          <w:bCs/>
+          <w:lang w:val="en-US"/>
+        </w:rPr>
+        <w:t>Model difungsikan sebagai bagian yang bertugas untuk memanipulasi (create, read, update and delete) data dan berhubungan langsung dengan database.</w:t>
+      </w:r>
+    </w:p>
+    <w:p>
+      <w:pPr>
+        <w:pStyle w:val="Heading2"/>
+        <w:ind w:left="720" w:firstLine="720"/>
+        <w:jc w:val="left"/>
+        <w:rPr>
+          <w:b w:val="0"/>
+          <w:bCs/>
+          <w:lang w:val="en-US"/>
+        </w:rPr>
+      </w:pPr>
+    </w:p>
+    <w:p>
+      <w:pPr>
+        <w:pStyle w:val="Heading2"/>
+        <w:ind w:left="720" w:firstLine="720"/>
+        <w:jc w:val="left"/>
+        <w:rPr>
+          <w:b w:val="0"/>
+          <w:bCs/>
+          <w:lang w:val="en-US"/>
+        </w:rPr>
+      </w:pPr>
+    </w:p>
+    <w:p>
+      <w:pPr>
+        <w:pStyle w:val="Heading2"/>
+        <w:numPr>
+          <w:ilvl w:val="0"/>
+          <w:numId w:val="32"/>
+        </w:numPr>
+        <w:jc w:val="left"/>
+        <w:rPr>
+          <w:b w:val="0"/>
+          <w:bCs/>
+          <w:lang w:val="en-US"/>
+        </w:rPr>
+      </w:pPr>
+      <w:r>
+        <w:rPr>
+          <w:b w:val="0"/>
+          <w:bCs/>
+          <w:lang w:val="en-US"/>
+        </w:rPr>
+        <w:lastRenderedPageBreak/>
+        <w:t xml:space="preserve">View </w:t>
+      </w:r>
+    </w:p>
+    <w:p>
+      <w:pPr>
+        <w:pStyle w:val="Heading2"/>
+        <w:ind w:left="709" w:firstLine="709"/>
+        <w:jc w:val="left"/>
+        <w:rPr>
+          <w:b w:val="0"/>
+          <w:bCs/>
+          <w:lang w:val="en-US"/>
+        </w:rPr>
+      </w:pPr>
+      <w:r>
+        <w:rPr>
+          <w:b w:val="0"/>
+          <w:bCs/>
+          <w:lang w:val="en-US"/>
+        </w:rPr>
+        <w:t xml:space="preserve">View merupakan bagian yang menangani terkait tampilan user interface yang berisi kode-kode untuk tampilan. </w:t>
+      </w:r>
+    </w:p>
+    <w:p>
+      <w:pPr>
+        <w:pStyle w:val="Heading2"/>
+        <w:numPr>
+          <w:ilvl w:val="0"/>
+          <w:numId w:val="32"/>
+        </w:numPr>
+        <w:jc w:val="left"/>
+        <w:rPr>
+          <w:b w:val="0"/>
+          <w:bCs/>
+          <w:lang w:val="en-US"/>
+        </w:rPr>
+      </w:pPr>
+      <w:r>
+        <w:rPr>
+          <w:b w:val="0"/>
+          <w:bCs/>
+          <w:lang w:val="en-US"/>
+        </w:rPr>
+        <w:t>Controller</w:t>
+      </w:r>
+    </w:p>
+    <w:p>
+      <w:pPr>
+        <w:pStyle w:val="Heading2"/>
+        <w:ind w:left="567" w:firstLine="873"/>
+        <w:jc w:val="left"/>
+        <w:rPr>
+          <w:b w:val="0"/>
+          <w:bCs/>
+          <w:lang w:val="en-US"/>
+        </w:rPr>
+      </w:pPr>
+      <w:r>
+        <w:rPr>
+          <w:b w:val="0"/>
+          <w:bCs/>
+          <w:lang w:val="en-US"/>
+        </w:rPr>
+        <w:t xml:space="preserve">Bagian controller bertugas sebagai penghubung antara bagian Model dan View. Controller </w:t>
+      </w:r>
+      <w:r>
+        <w:rPr>
+          <w:b w:val="0"/>
+          <w:bCs/>
+          <w:lang w:val="en-US"/>
+        </w:rPr>
+        <w:t xml:space="preserve">berfungsi sebagai bagian yang memproses </w:t>
+      </w:r>
+      <w:r>
+        <w:rPr>
+          <w:b w:val="0"/>
+          <w:bCs/>
+          <w:lang w:val="en-US"/>
+        </w:rPr>
+        <w:t>inputan user</w:t>
+      </w:r>
+      <w:r>
+        <w:rPr>
+          <w:b w:val="0"/>
+          <w:bCs/>
+          <w:lang w:val="en-US"/>
+        </w:rPr>
+        <w:t xml:space="preserve"> dari bagian View</w:t>
+      </w:r>
+      <w:r>
+        <w:rPr>
+          <w:b w:val="0"/>
+          <w:bCs/>
+          <w:lang w:val="en-US"/>
+        </w:rPr>
+        <w:t xml:space="preserve"> yang selanjutkan aka</w:t>
+      </w:r>
+      <w:r>
+        <w:rPr>
+          <w:b w:val="0"/>
+          <w:bCs/>
+          <w:lang w:val="en-US"/>
+        </w:rPr>
+        <w:t>n</w:t>
+      </w:r>
+      <w:r>
+        <w:rPr>
+          <w:b w:val="0"/>
+          <w:bCs/>
+          <w:lang w:val="en-US"/>
+        </w:rPr>
+        <w:t xml:space="preserve"> diteruskan </w:t>
+      </w:r>
+      <w:r>
+        <w:rPr>
+          <w:b w:val="0"/>
+          <w:bCs/>
+          <w:lang w:val="en-US"/>
+        </w:rPr>
+        <w:t>ke bagian M</w:t>
+      </w:r>
+      <w:r>
+        <w:rPr>
+          <w:b w:val="0"/>
+          <w:bCs/>
+          <w:lang w:val="en-US"/>
+        </w:rPr>
+        <w:t>odel.</w:t>
+      </w:r>
+    </w:p>
+    <w:p>
+      <w:pPr>
+        <w:pStyle w:val="Heading2"/>
+        <w:ind w:left="567" w:firstLine="873"/>
+        <w:jc w:val="left"/>
+        <w:rPr>
+          <w:b w:val="0"/>
+          <w:bCs/>
+          <w:lang w:val="en-US"/>
+        </w:rPr>
+      </w:pPr>
+    </w:p>
+    <w:p>
+      <w:pPr>
+        <w:pStyle w:val="Heading2"/>
+        <w:ind w:left="567" w:firstLine="873"/>
+        <w:jc w:val="left"/>
+        <w:rPr>
+          <w:b w:val="0"/>
+          <w:bCs/>
+          <w:lang w:val="en-US"/>
+        </w:rPr>
+      </w:pPr>
+    </w:p>
+    <w:p>
+      <w:pPr>
+        <w:pStyle w:val="Heading2"/>
+        <w:ind w:left="567" w:firstLine="873"/>
+        <w:jc w:val="left"/>
+        <w:rPr>
+          <w:b w:val="0"/>
+          <w:bCs/>
+          <w:lang w:val="en-US"/>
+        </w:rPr>
+      </w:pPr>
+    </w:p>
+    <w:p>
+      <w:pPr>
+        <w:pStyle w:val="Heading2"/>
+        <w:ind w:left="567" w:firstLine="873"/>
+        <w:jc w:val="left"/>
+        <w:rPr>
+          <w:b w:val="0"/>
+          <w:bCs/>
+          <w:lang w:val="en-US"/>
+        </w:rPr>
+      </w:pPr>
+    </w:p>
+    <w:p>
+      <w:pPr>
+        <w:pStyle w:val="Heading2"/>
+        <w:ind w:left="567" w:firstLine="873"/>
+        <w:jc w:val="left"/>
+        <w:rPr>
+          <w:b w:val="0"/>
+          <w:bCs/>
+          <w:lang w:val="en-US"/>
+        </w:rPr>
+      </w:pPr>
+    </w:p>
+    <w:p>
+      <w:pPr>
+        <w:pStyle w:val="Heading2"/>
+        <w:ind w:left="567" w:firstLine="873"/>
+        <w:jc w:val="left"/>
+        <w:rPr>
+          <w:b w:val="0"/>
+          <w:bCs/>
+          <w:lang w:val="en-US"/>
+        </w:rPr>
+      </w:pPr>
+    </w:p>
+    <w:p>
+      <w:pPr>
+        <w:pStyle w:val="Heading2"/>
+        <w:ind w:left="567" w:firstLine="873"/>
+        <w:jc w:val="left"/>
+        <w:rPr>
+          <w:b w:val="0"/>
+          <w:bCs/>
+          <w:lang w:val="en-US"/>
+        </w:rPr>
+      </w:pPr>
+    </w:p>
+    <w:p>
+      <w:pPr>
+        <w:pStyle w:val="Heading2"/>
+        <w:ind w:left="567" w:firstLine="873"/>
+        <w:jc w:val="left"/>
+        <w:rPr>
+          <w:b w:val="0"/>
+          <w:bCs/>
+          <w:lang w:val="en-US"/>
+        </w:rPr>
+      </w:pPr>
+    </w:p>
+    <w:p>
+      <w:pPr>
+        <w:pStyle w:val="Heading2"/>
+        <w:ind w:left="567" w:firstLine="873"/>
+        <w:jc w:val="left"/>
+        <w:rPr>
+          <w:b w:val="0"/>
+          <w:bCs/>
+          <w:lang w:val="en-US"/>
+        </w:rPr>
+      </w:pPr>
+    </w:p>
+    <w:p>
+      <w:pPr>
+        <w:pStyle w:val="Heading2"/>
+        <w:ind w:left="567" w:firstLine="873"/>
+        <w:jc w:val="left"/>
+        <w:rPr>
+          <w:b w:val="0"/>
+          <w:bCs/>
+          <w:lang w:val="en-US"/>
+        </w:rPr>
+      </w:pPr>
+    </w:p>
+    <w:p>
+      <w:pPr>
+        <w:pStyle w:val="Heading2"/>
+        <w:ind w:left="567" w:firstLine="873"/>
+        <w:jc w:val="left"/>
+        <w:rPr>
+          <w:b w:val="0"/>
+          <w:bCs/>
+          <w:lang w:val="en-US"/>
+        </w:rPr>
+      </w:pPr>
+    </w:p>
+    <w:p>
+      <w:pPr>
+        <w:pStyle w:val="Heading2"/>
+        <w:ind w:left="567" w:firstLine="873"/>
+        <w:jc w:val="left"/>
+        <w:rPr>
+          <w:b w:val="0"/>
+          <w:bCs/>
+          <w:lang w:val="en-US"/>
+        </w:rPr>
+      </w:pPr>
+    </w:p>
+    <w:p>
+      <w:pPr>
+        <w:pStyle w:val="Heading2"/>
+        <w:ind w:left="567" w:firstLine="873"/>
+        <w:jc w:val="left"/>
+        <w:rPr>
+          <w:b w:val="0"/>
+          <w:bCs/>
+          <w:lang w:val="en-US"/>
+        </w:rPr>
+      </w:pPr>
+    </w:p>
+    <w:p>
+      <w:pPr>
+        <w:pStyle w:val="Heading2"/>
+        <w:ind w:left="567" w:firstLine="873"/>
+        <w:jc w:val="left"/>
+        <w:rPr>
+          <w:b w:val="0"/>
+          <w:bCs/>
+          <w:lang w:val="en-US"/>
+        </w:rPr>
+      </w:pPr>
+    </w:p>
+    <w:p>
+      <w:pPr>
+        <w:pStyle w:val="Heading2"/>
+        <w:ind w:left="567" w:firstLine="873"/>
+        <w:jc w:val="left"/>
+        <w:rPr>
+          <w:b w:val="0"/>
+          <w:bCs/>
+          <w:lang w:val="en-US"/>
+        </w:rPr>
+      </w:pPr>
+    </w:p>
+    <w:p>
+      <w:pPr>
+        <w:pStyle w:val="Heading2"/>
+        <w:ind w:left="567" w:firstLine="873"/>
+        <w:jc w:val="left"/>
+        <w:rPr>
+          <w:b w:val="0"/>
+          <w:bCs/>
+          <w:lang w:val="en-US"/>
+        </w:rPr>
+      </w:pPr>
+    </w:p>
+    <w:p>
+      <w:pPr>
+        <w:pStyle w:val="Heading2"/>
+        <w:ind w:left="567" w:firstLine="873"/>
+        <w:jc w:val="left"/>
+        <w:rPr>
+          <w:b w:val="0"/>
+          <w:bCs/>
+          <w:lang w:val="en-US"/>
+        </w:rPr>
+      </w:pPr>
+    </w:p>
+    <w:p>
+      <w:pPr>
+        <w:pStyle w:val="Heading2"/>
+        <w:ind w:left="567" w:firstLine="873"/>
+        <w:jc w:val="left"/>
+        <w:rPr>
+          <w:b w:val="0"/>
+          <w:bCs/>
+          <w:lang w:val="en-US"/>
+        </w:rPr>
+      </w:pPr>
+    </w:p>
+    <w:p>
+      <w:pPr>
+        <w:pStyle w:val="Heading2"/>
+        <w:ind w:left="567" w:firstLine="873"/>
+        <w:jc w:val="left"/>
+        <w:rPr>
+          <w:b w:val="0"/>
+          <w:bCs/>
+          <w:lang w:val="en-US"/>
+        </w:rPr>
+      </w:pPr>
+    </w:p>
+    <w:p>
+      <w:pPr>
+        <w:pStyle w:val="Heading2"/>
+        <w:ind w:left="567" w:firstLine="873"/>
+        <w:jc w:val="left"/>
+        <w:rPr>
+          <w:b w:val="0"/>
+          <w:bCs/>
+          <w:lang w:val="en-US"/>
+        </w:rPr>
+      </w:pPr>
+    </w:p>
+    <w:p>
+      <w:pPr>
+        <w:pStyle w:val="Heading2"/>
+        <w:ind w:left="567" w:firstLine="873"/>
+        <w:jc w:val="left"/>
+        <w:rPr>
+          <w:b w:val="0"/>
+          <w:bCs/>
+          <w:lang w:val="en-US"/>
+        </w:rPr>
+      </w:pPr>
+    </w:p>
+    <w:p>
+      <w:pPr>
+        <w:pStyle w:val="Heading2"/>
+        <w:ind w:left="567" w:firstLine="873"/>
+        <w:jc w:val="left"/>
+        <w:rPr>
+          <w:b w:val="0"/>
+          <w:bCs/>
+          <w:lang w:val="en-US"/>
+        </w:rPr>
+      </w:pPr>
+    </w:p>
+    <w:p>
+      <w:pPr>
+        <w:pStyle w:val="Heading2"/>
+        <w:ind w:left="567" w:firstLine="873"/>
+        <w:rPr>
+          <w:sz w:val="28"/>
+          <w:szCs w:val="28"/>
+          <w:lang w:val="en-US"/>
+        </w:rPr>
+      </w:pPr>
+      <w:r>
+        <w:rPr>
+          <w:sz w:val="28"/>
+          <w:szCs w:val="28"/>
+          <w:lang w:val="en-US"/>
+        </w:rPr>
+        <w:lastRenderedPageBreak/>
+        <w:t>BAB III</w:t>
+      </w:r>
+    </w:p>
+    <w:p>
+      <w:pPr>
+        <w:pStyle w:val="Heading2"/>
+        <w:ind w:left="567" w:firstLine="873"/>
+        <w:rPr>
+          <w:sz w:val="28"/>
+          <w:szCs w:val="28"/>
+          <w:lang w:val="en-US"/>
+        </w:rPr>
+      </w:pPr>
+      <w:r>
+        <w:rPr>
+          <w:sz w:val="28"/>
+          <w:szCs w:val="28"/>
+          <w:lang w:val="en-US"/>
+        </w:rPr>
+        <w:t>ANALISA DAN PERANCANGAN SISTEM</w:t>
+      </w:r>
+    </w:p>
+    <w:p>
+      <w:pPr>
+        <w:pStyle w:val="Heading2"/>
+        <w:ind w:left="567" w:firstLine="873"/>
+        <w:rPr>
+          <w:lang w:val="en-US"/>
+        </w:rPr>
+      </w:pPr>
+    </w:p>
+    <w:p>
+      <w:pPr>
+        <w:pStyle w:val="Heading2"/>
+        <w:ind w:left="360"/>
+        <w:jc w:val="left"/>
+        <w:rPr>
+          <w:lang w:val="en-US"/>
+        </w:rPr>
+      </w:pPr>
+      <w:r>
+        <w:rPr>
+          <w:lang w:val="en-US"/>
+        </w:rPr>
+        <w:t xml:space="preserve">3.1. </w:t>
+      </w:r>
+      <w:r>
+        <w:rPr>
+          <w:lang w:val="en-US"/>
+        </w:rPr>
+        <w:t>Analisa Sistem</w:t>
+      </w:r>
+    </w:p>
+    <w:p>
+      <w:pPr>
+        <w:pStyle w:val="Heading2"/>
+        <w:ind w:left="360" w:firstLine="491"/>
+        <w:jc w:val="left"/>
+        <w:rPr>
+          <w:lang w:val="en-US"/>
+        </w:rPr>
+      </w:pPr>
+      <w:r>
+        <w:rPr>
+          <w:lang w:val="en-US"/>
+        </w:rPr>
+        <w:t xml:space="preserve">3.1.1.  </w:t>
+      </w:r>
+      <w:r>
+        <w:rPr>
+          <w:lang w:val="en-US"/>
+        </w:rPr>
+        <w:t>Inovasi Teknologi</w:t>
+      </w:r>
+    </w:p>
+    <w:p>
+      <w:pPr>
+        <w:pStyle w:val="Heading2"/>
+        <w:ind w:left="851" w:firstLine="589"/>
+        <w:jc w:val="left"/>
+        <w:rPr>
+          <w:b w:val="0"/>
+          <w:bCs/>
+          <w:lang w:val="en-US"/>
+        </w:rPr>
+      </w:pPr>
+      <w:r>
+        <w:rPr>
+          <w:b w:val="0"/>
+          <w:bCs/>
+          <w:lang w:val="en-US"/>
+        </w:rPr>
+        <w:t>Sistem tabungan bersama ini dibuat menggunakan kerangka kerja Codeigniter 4 dimana didalamnya menerapkan metode model view cont</w:t>
+      </w:r>
+      <w:r>
+        <w:rPr>
+          <w:b w:val="0"/>
+          <w:bCs/>
+          <w:lang w:val="en-US"/>
+        </w:rPr>
+        <w:t xml:space="preserve">roller dalam proses pengembagan </w:t>
+      </w:r>
+      <w:r>
+        <w:rPr>
+          <w:b w:val="0"/>
+          <w:bCs/>
+          <w:lang w:val="en-US"/>
+        </w:rPr>
+        <w:t>sistem</w:t>
+      </w:r>
+      <w:r>
+        <w:rPr>
+          <w:b w:val="0"/>
+          <w:bCs/>
+          <w:lang w:val="en-US"/>
+        </w:rPr>
+        <w:t>.</w:t>
+      </w:r>
+    </w:p>
+    <w:p>
+      <w:pPr>
+        <w:pStyle w:val="Heading2"/>
+        <w:ind w:left="851"/>
+        <w:jc w:val="left"/>
+        <w:rPr>
+          <w:lang w:val="en-US"/>
+        </w:rPr>
+      </w:pPr>
+      <w:r>
+        <w:rPr>
+          <w:lang w:val="en-US"/>
+        </w:rPr>
+        <w:t>3.2 Pembuatan Alat/Prototype</w:t>
+      </w:r>
+    </w:p>
+    <w:p>
+      <w:pPr>
+        <w:pStyle w:val="Heading2"/>
+        <w:ind w:left="851"/>
+        <w:jc w:val="left"/>
+        <w:rPr>
+          <w:b w:val="0"/>
+          <w:bCs/>
+          <w:lang w:val="en-US"/>
+        </w:rPr>
+      </w:pPr>
+      <w:r>
+        <w:rPr>
+          <w:lang w:val="en-US"/>
+        </w:rPr>
+        <w:tab/>
+      </w:r>
+      <w:r>
+        <w:rPr>
+          <w:b w:val="0"/>
+          <w:bCs/>
+          <w:lang w:val="en-US"/>
+        </w:rPr>
+        <w:t xml:space="preserve">Dalam pembuatan sistem ini alat yang dibutuhkan adalah komputer dan program yang dibutuhkan dalam proses pengembangannya yaitu xampp dan VS code. </w:t>
+      </w:r>
+    </w:p>
+    <w:p>
+      <w:pPr>
+        <w:pStyle w:val="Heading2"/>
+        <w:ind w:left="851"/>
+        <w:jc w:val="left"/>
+        <w:rPr>
+          <w:lang w:val="en-US"/>
+        </w:rPr>
+      </w:pPr>
+      <w:r>
+        <w:rPr>
+          <w:lang w:val="en-US"/>
+        </w:rPr>
+        <w:t>3.3 Perancangan Sistem</w:t>
+      </w:r>
+    </w:p>
+    <w:p>
+      <w:pPr>
+        <w:pStyle w:val="Heading2"/>
+        <w:ind w:left="851"/>
+        <w:jc w:val="left"/>
+        <w:rPr>
+          <w:lang w:val="en-US"/>
+        </w:rPr>
+      </w:pPr>
+      <w:r>
+        <w:rPr>
+          <w:lang w:val="en-US"/>
+        </w:rPr>
+        <w:tab/>
+        <w:t>3.3.1 Use Case</w:t>
+      </w:r>
+    </w:p>
+    <w:p>
+      <w:pPr>
+        <w:pStyle w:val="Heading2"/>
+        <w:ind w:left="851"/>
+        <w:jc w:val="left"/>
+        <w:rPr>
+          <w:b w:val="0"/>
+          <w:bCs/>
+          <w:lang w:val="en-US"/>
+        </w:rPr>
+      </w:pPr>
+      <w:r>
+        <w:rPr>
+          <w:lang w:val="en-US"/>
+        </w:rPr>
+        <w:tab/>
+      </w:r>
+      <w:r>
+        <w:rPr>
+          <w:lang w:val="en-US"/>
+        </w:rPr>
+        <w:tab/>
+      </w:r>
+      <w:r>
+        <w:rPr>
+          <w:b w:val="0"/>
+          <w:bCs/>
+          <w:lang w:val="en-US"/>
+        </w:rPr>
+        <w:t>Dalam usecase terdapat 2 aktor, antara lain :</w:t>
+      </w:r>
+    </w:p>
+    <w:p>
+      <w:pPr>
+        <w:pStyle w:val="Heading2"/>
+        <w:numPr>
+          <w:ilvl w:val="0"/>
+          <w:numId w:val="33"/>
+        </w:numPr>
+        <w:jc w:val="left"/>
+        <w:rPr>
+          <w:b w:val="0"/>
+          <w:bCs/>
+          <w:lang w:val="en-US"/>
+        </w:rPr>
+      </w:pPr>
+      <w:r>
+        <w:rPr>
+          <w:b w:val="0"/>
+          <w:bCs/>
+          <w:lang w:val="en-US"/>
+        </w:rPr>
+        <w:t>Admin</w:t>
+      </w:r>
+    </w:p>
+    <w:p>
+      <w:pPr>
+        <w:pStyle w:val="Heading2"/>
+        <w:ind w:left="2516"/>
+        <w:jc w:val="left"/>
+        <w:rPr>
+          <w:b w:val="0"/>
+          <w:bCs/>
+          <w:lang w:val="en-US"/>
+        </w:rPr>
+      </w:pPr>
+      <w:r>
+        <w:rPr>
+          <w:b w:val="0"/>
+          <w:bCs/>
+          <w:lang w:val="en-US"/>
+        </w:rPr>
+        <w:t xml:space="preserve">Admin sebagai </w:t>
+      </w:r>
+      <w:r>
+        <w:rPr>
+          <w:b w:val="0"/>
+          <w:bCs/>
+          <w:lang w:val="en-US"/>
+        </w:rPr>
+        <w:t xml:space="preserve">penanggung jawab, </w:t>
+      </w:r>
+      <w:r>
+        <w:rPr>
+          <w:b w:val="0"/>
+          <w:bCs/>
+          <w:lang w:val="en-US"/>
+        </w:rPr>
+        <w:t>pengelola sistem dan dapat melihat perkembangan</w:t>
+      </w:r>
+      <w:r>
+        <w:rPr>
+          <w:b w:val="0"/>
+          <w:bCs/>
+          <w:lang w:val="en-US"/>
+        </w:rPr>
+        <w:t xml:space="preserve"> data dan</w:t>
+      </w:r>
+      <w:r>
+        <w:rPr>
+          <w:b w:val="0"/>
+          <w:bCs/>
+          <w:lang w:val="en-US"/>
+        </w:rPr>
+        <w:t xml:space="preserve"> infomasi</w:t>
+      </w:r>
+      <w:r>
+        <w:rPr>
+          <w:b w:val="0"/>
+          <w:bCs/>
+          <w:lang w:val="en-US"/>
+        </w:rPr>
+        <w:t>.</w:t>
+      </w:r>
+    </w:p>
+    <w:p>
+      <w:pPr>
+        <w:pStyle w:val="Heading2"/>
+        <w:numPr>
+          <w:ilvl w:val="0"/>
+          <w:numId w:val="33"/>
+        </w:numPr>
+        <w:jc w:val="left"/>
+        <w:rPr>
+          <w:b w:val="0"/>
+          <w:bCs/>
+          <w:lang w:val="en-US"/>
+        </w:rPr>
+      </w:pPr>
+      <w:r>
+        <w:rPr>
+          <w:b w:val="0"/>
+          <w:bCs/>
+          <w:lang w:val="en-US"/>
+        </w:rPr>
+        <w:t>Pengguna</w:t>
+      </w:r>
+    </w:p>
+    <w:p>
+      <w:pPr>
+        <w:pStyle w:val="Heading2"/>
+        <w:ind w:left="2516"/>
+        <w:jc w:val="left"/>
+        <w:rPr>
+          <w:b w:val="0"/>
+          <w:bCs/>
+          <w:lang w:val="en-US"/>
+        </w:rPr>
+      </w:pPr>
+      <w:r>
+        <w:rPr>
+          <w:b w:val="0"/>
+          <w:bCs/>
+          <w:lang w:val="en-US"/>
+        </w:rPr>
+        <w:t>Pengguna sebagai pelaku sistem tabungan bersma.</w:t>
+      </w:r>
+    </w:p>
+    <w:p>
+      <w:pPr>
+        <w:pStyle w:val="Heading2"/>
+        <w:jc w:val="left"/>
+        <w:rPr>
+          <w:b w:val="0"/>
+          <w:bCs/>
+          <w:lang w:val="en-US"/>
+        </w:rPr>
+      </w:pPr>
+      <w:r>
+        <w:rPr>
+          <w:b w:val="0"/>
+          <w:bCs/>
+          <w:lang w:val="en-US"/>
+        </w:rPr>
+        <w:tab/>
+      </w:r>
+    </w:p>
+    <w:p>
+      <w:pPr>
+        <w:pStyle w:val="Heading2"/>
+        <w:jc w:val="left"/>
+        <w:rPr>
+          <w:lang w:val="en-US"/>
+        </w:rPr>
+      </w:pPr>
+      <w:r>
+        <w:rPr>
+          <w:b w:val="0"/>
+          <w:bCs/>
+          <w:lang w:val="en-US"/>
+        </w:rPr>
+        <w:tab/>
+      </w:r>
+      <w:r>
+        <w:rPr>
+          <w:lang w:val="en-US"/>
+        </w:rPr>
+        <w:t>3.4. Mekanisme Kerja Sistem Tabungan Bersama</w:t>
+      </w:r>
+    </w:p>
+    <w:p>
+      <w:pPr>
+        <w:pStyle w:val="Heading2"/>
+        <w:ind w:left="709" w:firstLine="709"/>
+        <w:jc w:val="left"/>
+        <w:rPr>
+          <w:b w:val="0"/>
+          <w:bCs/>
+          <w:lang w:val="en-US"/>
+        </w:rPr>
+      </w:pPr>
+      <w:r>
+        <w:rPr>
+          <w:lang w:val="en-US"/>
+        </w:rPr>
+        <w:tab/>
+      </w:r>
+      <w:r>
+        <w:rPr>
+          <w:lang w:val="en-US"/>
+        </w:rPr>
+        <w:tab/>
+      </w:r>
+      <w:r>
+        <w:rPr>
+          <w:b w:val="0"/>
+          <w:bCs/>
+          <w:lang w:val="en-US"/>
+        </w:rPr>
+        <w:t>Sistem tabungan bersama mengelola tabungan pengguna secara terstruktur dan cepat.</w:t>
+      </w:r>
+      <w:r>
+        <w:rPr>
+          <w:b w:val="0"/>
+          <w:bCs/>
+          <w:lang w:val="en-US"/>
+        </w:rPr>
+        <w:t xml:space="preserve"> </w:t>
+      </w:r>
+      <w:r>
+        <w:rPr>
+          <w:b w:val="0"/>
+          <w:bCs/>
+          <w:lang w:val="en-US"/>
+        </w:rPr>
+        <w:t>Pengguna dapat membuat sebuah grup mena</w:t>
+      </w:r>
+      <w:r>
+        <w:rPr>
+          <w:b w:val="0"/>
+          <w:bCs/>
+          <w:lang w:val="en-US"/>
+        </w:rPr>
+        <w:t xml:space="preserve">bung </w:t>
+      </w:r>
+      <w:r>
+        <w:rPr>
+          <w:b w:val="0"/>
+          <w:bCs/>
+          <w:lang w:val="en-US"/>
+        </w:rPr>
+        <w:t>yang berisi dari beberapa anggota dengan tujuan yang sama.</w:t>
+      </w:r>
+      <w:r>
+        <w:rPr>
+          <w:b w:val="0"/>
+          <w:bCs/>
+          <w:lang w:val="en-US"/>
+        </w:rPr>
+        <w:t xml:space="preserve"> </w:t>
+      </w:r>
+      <w:r>
+        <w:rPr>
+          <w:b w:val="0"/>
+          <w:bCs/>
+          <w:lang w:val="en-US"/>
+        </w:rPr>
+        <w:t>Didalam grup menabung akan ditampilkan progres menabung s</w:t>
+      </w:r>
+      <w:r>
+        <w:rPr>
+          <w:b w:val="0"/>
+          <w:bCs/>
+          <w:lang w:val="en-US"/>
+        </w:rPr>
+        <w:t>emua anggota grup dan saldo setiap anggota grup akan tersimpan sebagai saldo tabungan pribadi setiap anggota.</w:t>
+      </w:r>
+      <w:r>
+        <w:rPr>
+          <w:b w:val="0"/>
+          <w:bCs/>
+          <w:lang w:val="en-US"/>
+        </w:rPr>
+        <w:t xml:space="preserve"> </w:t>
+      </w:r>
+      <w:r>
+        <w:rPr>
+          <w:b w:val="0"/>
+          <w:bCs/>
+          <w:lang w:val="en-US"/>
+        </w:rPr>
+        <w:t xml:space="preserve">Dalam pembuatan grup menabung pengguna </w:t>
+      </w:r>
+      <w:r>
+        <w:rPr>
+          <w:b w:val="0"/>
+          <w:bCs/>
+          <w:lang w:val="en-US"/>
+        </w:rPr>
+        <w:lastRenderedPageBreak/>
+        <w:t xml:space="preserve">diharuskan untuk menginputkan </w:t>
+      </w:r>
+      <w:r>
+        <w:rPr>
+          <w:b w:val="0"/>
+          <w:bCs/>
+          <w:lang w:val="en-US"/>
+        </w:rPr>
+        <w:t xml:space="preserve">beberapa parameter antara lain </w:t>
+      </w:r>
+      <w:r>
+        <w:rPr>
+          <w:b w:val="0"/>
+          <w:bCs/>
+          <w:lang w:val="en-US"/>
+        </w:rPr>
+        <w:t>nama grup, Tujuan grup, target tabungan untuk setiap anggota, jumlah nominal setoran, periode setoran, dan tanggal awal menabung dilakukan</w:t>
+      </w:r>
+      <w:r>
+        <w:rPr>
+          <w:b w:val="0"/>
+          <w:bCs/>
+          <w:lang w:val="en-US"/>
+        </w:rPr>
+        <w:t>.</w:t>
+      </w:r>
+    </w:p>
+    <w:p>
+      <w:pPr>
+        <w:pStyle w:val="Heading2"/>
+        <w:ind w:firstLine="1418"/>
+        <w:jc w:val="left"/>
+        <w:rPr>
+          <w:b w:val="0"/>
+          <w:bCs/>
+          <w:lang w:val="en-US"/>
+        </w:rPr>
+      </w:pPr>
+    </w:p>
+    <w:p>
+      <w:pPr>
+        <w:pStyle w:val="Heading2"/>
+        <w:ind w:firstLine="709"/>
+        <w:jc w:val="left"/>
+        <w:rPr>
+          <w:b w:val="0"/>
+          <w:bCs/>
+          <w:lang w:val="en-US"/>
+        </w:rPr>
+      </w:pPr>
+      <w:r>
+        <w:rPr>
+          <w:b w:val="0"/>
+          <w:bCs/>
+          <w:lang w:val="en-US"/>
+        </w:rPr>
+        <w:t>Langkah – langkah dalam penggunaan sistem menabung :</w:t>
+      </w:r>
+    </w:p>
+    <w:p>
+      <w:pPr>
+        <w:pStyle w:val="Heading2"/>
+        <w:numPr>
+          <w:ilvl w:val="0"/>
+          <w:numId w:val="35"/>
+        </w:numPr>
+        <w:jc w:val="left"/>
+        <w:rPr>
+          <w:b w:val="0"/>
+          <w:bCs/>
+          <w:lang w:val="en-US"/>
+        </w:rPr>
+      </w:pPr>
+      <w:r>
+        <w:rPr>
+          <w:b w:val="0"/>
+          <w:bCs/>
+          <w:lang w:val="en-US"/>
+        </w:rPr>
+        <w:t>Pengguna melakukan pendaftaran dan verifikasi email</w:t>
+      </w:r>
+    </w:p>
+    <w:p>
+      <w:pPr>
+        <w:pStyle w:val="Heading2"/>
+        <w:numPr>
+          <w:ilvl w:val="0"/>
+          <w:numId w:val="35"/>
+        </w:numPr>
+        <w:jc w:val="left"/>
+        <w:rPr>
+          <w:b w:val="0"/>
+          <w:bCs/>
+          <w:lang w:val="en-US"/>
+        </w:rPr>
+      </w:pPr>
+      <w:r>
+        <w:rPr>
+          <w:b w:val="0"/>
+          <w:bCs/>
+          <w:lang w:val="en-US"/>
+        </w:rPr>
+        <w:t>Pengguna melalukan login</w:t>
+      </w:r>
+    </w:p>
+    <w:p>
+      <w:pPr>
+        <w:pStyle w:val="Heading2"/>
+        <w:numPr>
+          <w:ilvl w:val="0"/>
+          <w:numId w:val="35"/>
+        </w:numPr>
+        <w:jc w:val="left"/>
+        <w:rPr>
+          <w:b w:val="0"/>
+          <w:bCs/>
+          <w:lang w:val="en-US"/>
+        </w:rPr>
+      </w:pPr>
+      <w:r>
+        <w:rPr>
+          <w:b w:val="0"/>
+          <w:bCs/>
+          <w:lang w:val="en-US"/>
+        </w:rPr>
+        <w:t>Pengguna membuat grup atau ikut gabung grup orang lain dengan cara input kode grup</w:t>
+      </w:r>
+    </w:p>
+    <w:p>
+      <w:pPr>
+        <w:pStyle w:val="Heading2"/>
+        <w:numPr>
+          <w:ilvl w:val="0"/>
+          <w:numId w:val="35"/>
+        </w:numPr>
+        <w:jc w:val="left"/>
+        <w:rPr>
+          <w:b w:val="0"/>
+          <w:bCs/>
+          <w:lang w:val="en-US"/>
+        </w:rPr>
+      </w:pPr>
+      <w:r>
+        <w:rPr>
+          <w:b w:val="0"/>
+          <w:bCs/>
+          <w:lang w:val="en-US"/>
+        </w:rPr>
+        <w:t>Melakukan transaksi pembayaran jika sudah ada tagihan berdasarkan  periode setoran grup.</w:t>
+      </w:r>
+    </w:p>
+    <w:p>
+      <w:pPr>
+        <w:pStyle w:val="Heading2"/>
+        <w:numPr>
+          <w:ilvl w:val="0"/>
+          <w:numId w:val="35"/>
+        </w:numPr>
+        <w:jc w:val="left"/>
+        <w:rPr>
+          <w:b w:val="0"/>
+          <w:bCs/>
+          <w:lang w:val="en-US"/>
+        </w:rPr>
+      </w:pPr>
+      <w:r>
+        <w:rPr>
+          <w:b w:val="0"/>
+          <w:bCs/>
+          <w:lang w:val="en-US"/>
+        </w:rPr>
+        <w:t>Melihat progres menabung didalam grup menabung.</w:t>
+      </w:r>
+    </w:p>
+    <w:p>
+      <w:pPr>
+        <w:pStyle w:val="Heading2"/>
+        <w:numPr>
+          <w:ilvl w:val="0"/>
+          <w:numId w:val="35"/>
+        </w:numPr>
+        <w:jc w:val="left"/>
+        <w:rPr>
+          <w:b w:val="0"/>
+          <w:bCs/>
+          <w:lang w:val="en-US"/>
+        </w:rPr>
+      </w:pPr>
+      <w:r>
+        <w:rPr>
+          <w:b w:val="0"/>
+          <w:bCs/>
+          <w:lang w:val="en-US"/>
+        </w:rPr>
+        <w:t>Menarik saldo tabungan kedalam rekening pribadi.</w:t>
+      </w:r>
+    </w:p>
+    <w:p>
+      <w:pPr>
+        <w:pStyle w:val="Heading2"/>
+        <w:jc w:val="left"/>
+        <w:rPr>
+          <w:b w:val="0"/>
+          <w:bCs/>
+          <w:lang w:val="en-US"/>
+        </w:rPr>
+      </w:pPr>
+    </w:p>
+    <w:p>
+      <w:pPr>
+        <w:pStyle w:val="Heading2"/>
+        <w:jc w:val="left"/>
+        <w:rPr>
+          <w:lang w:val="en-US"/>
+        </w:rPr>
+      </w:pPr>
+      <w:r>
+        <w:rPr>
+          <w:lang w:val="en-US"/>
+        </w:rPr>
+        <w:t>3.5. Gambar Antarmuka Sistem</w:t>
+      </w:r>
+    </w:p>
+    <w:p>
+      <w:pPr>
+        <w:pStyle w:val="Heading2"/>
+        <w:jc w:val="left"/>
+        <w:rPr>
+          <w:lang w:val="en-US"/>
+        </w:rPr>
+      </w:pPr>
+      <w:r>
+        <w:rPr>
+          <w:lang w:val="en-US"/>
+        </w:rPr>
+        <w:tab/>
+      </w:r>
+      <w:r>
+        <w:rPr>
+          <w:lang w:val="en-US"/>
+        </w:rPr>
+        <w:t xml:space="preserve">3.5.1. Tampilan Awal </w:t>
+      </w:r>
+      <w:bookmarkStart w:id="12" w:name="_GoBack"/>
+      <w:bookmarkEnd w:id="12"/>
+      <w:r>
+        <w:rPr>
+          <w:lang w:val="en-US"/>
+        </w:rPr>
+        <w:t>Sistem Tabungan Bersama</w:t>
+      </w:r>
+    </w:p>
+    <w:p>
+      <w:pPr>
+        <w:pStyle w:val="Heading2"/>
+        <w:jc w:val="left"/>
+        <w:rPr>
+          <w:b w:val="0"/>
+          <w:bCs/>
+          <w:lang w:val="en-US"/>
+        </w:rPr>
+      </w:pPr>
+    </w:p>
+    <w:p>
+      <w:pPr>
+        <w:pStyle w:val="Heading2"/>
+        <w:jc w:val="left"/>
+        <w:rPr>
+          <w:b w:val="0"/>
+          <w:bCs/>
+          <w:lang w:val="en-US"/>
+        </w:rPr>
+      </w:pPr>
+    </w:p>
+    <w:p>
+      <w:pPr>
+        <w:pStyle w:val="Heading2"/>
+        <w:ind w:left="709"/>
+        <w:jc w:val="left"/>
+        <w:rPr>
+          <w:b w:val="0"/>
+          <w:bCs/>
+          <w:lang w:val="en-US"/>
+        </w:rPr>
+      </w:pPr>
+    </w:p>
+    <w:p>
+      <w:pPr>
+        <w:pStyle w:val="Heading2"/>
+        <w:ind w:left="709"/>
+        <w:jc w:val="left"/>
+        <w:rPr>
+          <w:b w:val="0"/>
+          <w:bCs/>
+          <w:lang w:val="en-US"/>
+        </w:rPr>
+      </w:pPr>
+    </w:p>
+    <w:p>
+      <w:pPr>
+        <w:pStyle w:val="Heading2"/>
         <w:ind w:left="720"/>
         <w:jc w:val="left"/>
         <w:rPr>
@@ -4668,8 +5938,72 @@
           <w:lang w:val="en-US"/>
         </w:rPr>
       </w:pPr>
-      <w:bookmarkStart w:id="12" w:name="_GoBack"/>
-      <w:bookmarkEnd w:id="12"/>
+    </w:p>
+    <w:p>
+      <w:pPr>
+        <w:pStyle w:val="Heading2"/>
+        <w:ind w:left="720"/>
+        <w:jc w:val="left"/>
+        <w:rPr>
+          <w:b w:val="0"/>
+          <w:bCs/>
+          <w:lang w:val="en-US"/>
+        </w:rPr>
+      </w:pPr>
+      <w:r>
+        <w:rPr>
+          <w:b w:val="0"/>
+          <w:bCs/>
+          <w:lang w:val="en-US"/>
+        </w:rPr>
+        <w:br/>
+      </w:r>
+    </w:p>
+    <w:p>
+      <w:pPr>
+        <w:pStyle w:val="Heading2"/>
+        <w:ind w:left="2516"/>
+        <w:jc w:val="left"/>
+        <w:rPr>
+          <w:b w:val="0"/>
+          <w:bCs/>
+          <w:lang w:val="en-US"/>
+        </w:rPr>
+      </w:pPr>
+    </w:p>
+    <w:p>
+      <w:pPr>
+        <w:pStyle w:val="Heading2"/>
+        <w:ind w:left="1080"/>
+        <w:jc w:val="left"/>
+        <w:rPr>
+          <w:lang w:val="en-US"/>
+        </w:rPr>
+      </w:pPr>
+    </w:p>
+    <w:p>
+      <w:pPr>
+        <w:pStyle w:val="Heading2"/>
+        <w:ind w:left="720" w:firstLine="720"/>
+        <w:jc w:val="left"/>
+        <w:rPr>
+          <w:b w:val="0"/>
+          <w:bCs/>
+          <w:lang w:val="en-US"/>
+        </w:rPr>
+      </w:pPr>
+    </w:p>
+    <w:p>
+      <w:pPr>
+        <w:pStyle w:val="Heading2"/>
+        <w:ind w:left="720"/>
+        <w:jc w:val="left"/>
+        <w:rPr>
+          <w:b w:val="0"/>
+          <w:bCs/>
+          <w:lang w:val="en-US"/>
+        </w:rPr>
+      </w:pPr>
     </w:p>
     <w:p>
       <w:pPr>
@@ -4875,7 +6209,7 @@
           <w:rPr>
             <w:noProof/>
           </w:rPr>
-          <w:t>4</w:t>
+          <w:t>7</w:t>
         </w:r>
         <w:r>
           <w:rPr>
@@ -4938,6 +6272,95 @@
 <file path=word/numbering.xml><?xml version="1.0" encoding="utf-8"?>
 <w:numbering xmlns:wpc="http://schemas.microsoft.com/office/word/2010/wordprocessingCanvas" xmlns:mc="http://schemas.openxmlformats.org/markup-compatibility/2006" xmlns:o="urn:schemas-microsoft-com:office:office" xmlns:r="http://schemas.openxmlformats.org/officeDocument/2006/relationships" xmlns:m="http://schemas.openxmlformats.org/officeDocument/2006/math" xmlns:v="urn:schemas-microsoft-com:vml" xmlns:wp14="http://schemas.microsoft.com/office/word/2010/wordprocessingDrawing" xmlns:wp="http://schemas.openxmlformats.org/drawingml/2006/wordprocessingDrawing" xmlns:w10="urn:schemas-microsoft-com:office:word" xmlns:w="http://schemas.openxmlformats.org/wordprocessingml/2006/main" xmlns:w14="http://schemas.microsoft.com/office/word/2010/wordml" xmlns:wpg="http://schemas.microsoft.com/office/word/2010/wordprocessingGroup" xmlns:wpi="http://schemas.microsoft.com/office/word/2010/wordprocessingInk" xmlns:wne="http://schemas.microsoft.com/office/word/2006/wordml" xmlns:wps="http://schemas.microsoft.com/office/word/2010/wordprocessingShape" mc:Ignorable="w14 wp14">
   <w:abstractNum w:abstractNumId="0">
+    <w:nsid w:val="02E529CB"/>
+    <w:multiLevelType w:val="hybridMultilevel"/>
+    <w:tmpl w:val="2D4E526C"/>
+    <w:lvl w:ilvl="0" w:tplc="8ADC93F0">
+      <w:start w:val="1"/>
+      <w:numFmt w:val="decimal"/>
+      <w:lvlText w:val="%1."/>
+      <w:lvlJc w:val="left"/>
+      <w:pPr>
+        <w:ind w:left="720" w:hanging="360"/>
+      </w:pPr>
+      <w:rPr>
+        <w:rFonts w:ascii="Times New Roman" w:eastAsia="SimSun" w:hAnsi="Times New Roman" w:cs="Times New Roman"/>
+      </w:rPr>
+    </w:lvl>
+    <w:lvl w:ilvl="1" w:tplc="04090019" w:tentative="1">
+      <w:start w:val="1"/>
+      <w:numFmt w:val="lowerLetter"/>
+      <w:lvlText w:val="%2."/>
+      <w:lvlJc w:val="left"/>
+      <w:pPr>
+        <w:ind w:left="1440" w:hanging="360"/>
+      </w:pPr>
+    </w:lvl>
+    <w:lvl w:ilvl="2" w:tplc="0409001B" w:tentative="1">
+      <w:start w:val="1"/>
+      <w:numFmt w:val="lowerRoman"/>
+      <w:lvlText w:val="%3."/>
+      <w:lvlJc w:val="right"/>
+      <w:pPr>
+        <w:ind w:left="2160" w:hanging="180"/>
+      </w:pPr>
+    </w:lvl>
+    <w:lvl w:ilvl="3" w:tplc="0409000F" w:tentative="1">
+      <w:start w:val="1"/>
+      <w:numFmt w:val="decimal"/>
+      <w:lvlText w:val="%4."/>
+      <w:lvlJc w:val="left"/>
+      <w:pPr>
+        <w:ind w:left="2880" w:hanging="360"/>
+      </w:pPr>
+    </w:lvl>
+    <w:lvl w:ilvl="4" w:tplc="04090019" w:tentative="1">
+      <w:start w:val="1"/>
+      <w:numFmt w:val="lowerLetter"/>
+      <w:lvlText w:val="%5."/>
+      <w:lvlJc w:val="left"/>
+      <w:pPr>
+        <w:ind w:left="3600" w:hanging="360"/>
+      </w:pPr>
+    </w:lvl>
+    <w:lvl w:ilvl="5" w:tplc="0409001B" w:tentative="1">
+      <w:start w:val="1"/>
+      <w:numFmt w:val="lowerRoman"/>
+      <w:lvlText w:val="%6."/>
+      <w:lvlJc w:val="right"/>
+      <w:pPr>
+        <w:ind w:left="4320" w:hanging="180"/>
+      </w:pPr>
+    </w:lvl>
+    <w:lvl w:ilvl="6" w:tplc="0409000F" w:tentative="1">
+      <w:start w:val="1"/>
+      <w:numFmt w:val="decimal"/>
+      <w:lvlText w:val="%7."/>
+      <w:lvlJc w:val="left"/>
+      <w:pPr>
+        <w:ind w:left="5040" w:hanging="360"/>
+      </w:pPr>
+    </w:lvl>
+    <w:lvl w:ilvl="7" w:tplc="04090019" w:tentative="1">
+      <w:start w:val="1"/>
+      <w:numFmt w:val="lowerLetter"/>
+      <w:lvlText w:val="%8."/>
+      <w:lvlJc w:val="left"/>
+      <w:pPr>
+        <w:ind w:left="5760" w:hanging="360"/>
+      </w:pPr>
+    </w:lvl>
+    <w:lvl w:ilvl="8" w:tplc="0409001B" w:tentative="1">
+      <w:start w:val="1"/>
+      <w:numFmt w:val="lowerRoman"/>
+      <w:lvlText w:val="%9."/>
+      <w:lvlJc w:val="right"/>
+      <w:pPr>
+        <w:ind w:left="6480" w:hanging="180"/>
+      </w:pPr>
+    </w:lvl>
+  </w:abstractNum>
+  <w:abstractNum w:abstractNumId="1">
     <w:nsid w:val="09663F8B"/>
     <w:multiLevelType w:val="multilevel"/>
     <w:tmpl w:val="AAE6B206"/>
@@ -5055,7 +6478,7 @@
       </w:rPr>
     </w:lvl>
   </w:abstractNum>
-  <w:abstractNum w:abstractNumId="1">
+  <w:abstractNum w:abstractNumId="2">
     <w:nsid w:val="0B1014C9"/>
     <w:multiLevelType w:val="multilevel"/>
     <w:tmpl w:val="0C94F492"/>
@@ -5204,7 +6627,7 @@
       </w:rPr>
     </w:lvl>
   </w:abstractNum>
-  <w:abstractNum w:abstractNumId="2">
+  <w:abstractNum w:abstractNumId="3">
     <w:nsid w:val="117B5737"/>
     <w:multiLevelType w:val="hybridMultilevel"/>
     <w:tmpl w:val="1346DD40"/>
@@ -5293,7 +6716,7 @@
       </w:pPr>
     </w:lvl>
   </w:abstractNum>
-  <w:abstractNum w:abstractNumId="3">
+  <w:abstractNum w:abstractNumId="4">
     <w:nsid w:val="144E198A"/>
     <w:multiLevelType w:val="hybridMultilevel"/>
     <w:tmpl w:val="16A63878"/>
@@ -5383,7 +6806,7 @@
       </w:pPr>
     </w:lvl>
   </w:abstractNum>
-  <w:abstractNum w:abstractNumId="4">
+  <w:abstractNum w:abstractNumId="5">
     <w:nsid w:val="16EE4C12"/>
     <w:multiLevelType w:val="multilevel"/>
     <w:tmpl w:val="2400A17A"/>
@@ -5496,7 +6919,7 @@
       </w:rPr>
     </w:lvl>
   </w:abstractNum>
-  <w:abstractNum w:abstractNumId="5">
+  <w:abstractNum w:abstractNumId="6">
     <w:nsid w:val="20BD1ABA"/>
     <w:multiLevelType w:val="multilevel"/>
     <w:tmpl w:val="C0D088F4"/>
@@ -5610,7 +7033,7 @@
       </w:rPr>
     </w:lvl>
   </w:abstractNum>
-  <w:abstractNum w:abstractNumId="6">
+  <w:abstractNum w:abstractNumId="7">
     <w:nsid w:val="2188223C"/>
     <w:multiLevelType w:val="multilevel"/>
     <w:tmpl w:val="36B423D4"/>
@@ -5759,7 +7182,7 @@
       </w:rPr>
     </w:lvl>
   </w:abstractNum>
-  <w:abstractNum w:abstractNumId="7">
+  <w:abstractNum w:abstractNumId="8">
     <w:nsid w:val="21A0271A"/>
     <w:multiLevelType w:val="hybridMultilevel"/>
     <w:tmpl w:val="A6F8EA2A"/>
@@ -5872,7 +7295,7 @@
       </w:rPr>
     </w:lvl>
   </w:abstractNum>
-  <w:abstractNum w:abstractNumId="8">
+  <w:abstractNum w:abstractNumId="9">
     <w:nsid w:val="224616BC"/>
     <w:multiLevelType w:val="hybridMultilevel"/>
     <w:tmpl w:val="D58E5CB2"/>
@@ -5961,7 +7384,7 @@
       </w:pPr>
     </w:lvl>
   </w:abstractNum>
-  <w:abstractNum w:abstractNumId="9">
+  <w:abstractNum w:abstractNumId="10">
     <w:nsid w:val="24D95B51"/>
     <w:multiLevelType w:val="hybridMultilevel"/>
     <w:tmpl w:val="FF88BFEA"/>
@@ -6052,7 +7475,7 @@
       </w:pPr>
     </w:lvl>
   </w:abstractNum>
-  <w:abstractNum w:abstractNumId="10">
+  <w:abstractNum w:abstractNumId="11">
     <w:nsid w:val="28AE5C74"/>
     <w:multiLevelType w:val="multilevel"/>
     <w:tmpl w:val="37C028D2"/>
@@ -6165,11 +7588,11 @@
       </w:rPr>
     </w:lvl>
   </w:abstractNum>
-  <w:abstractNum w:abstractNumId="11">
+  <w:abstractNum w:abstractNumId="12">
     <w:nsid w:val="2F34273A"/>
-    <w:multiLevelType w:val="hybridMultilevel"/>
-    <w:tmpl w:val="341A51E2"/>
-    <w:lvl w:ilvl="0" w:tplc="0409000F">
+    <w:multiLevelType w:val="multilevel"/>
+    <w:tmpl w:val="FF2A7C9E"/>
+    <w:lvl w:ilvl="0">
       <w:start w:val="1"/>
       <w:numFmt w:val="decimal"/>
       <w:lvlText w:val="%1."/>
@@ -6181,80 +7604,112 @@
         <w:rFonts w:hint="default"/>
       </w:rPr>
     </w:lvl>
-    <w:lvl w:ilvl="1" w:tplc="04090019" w:tentative="1">
-      <w:start w:val="1"/>
-      <w:numFmt w:val="lowerLetter"/>
-      <w:lvlText w:val="%2."/>
-      <w:lvlJc w:val="left"/>
-      <w:pPr>
-        <w:ind w:left="1440" w:hanging="360"/>
-      </w:pPr>
-    </w:lvl>
-    <w:lvl w:ilvl="2" w:tplc="0409001B" w:tentative="1">
-      <w:start w:val="1"/>
-      <w:numFmt w:val="lowerRoman"/>
-      <w:lvlText w:val="%3."/>
-      <w:lvlJc w:val="right"/>
-      <w:pPr>
-        <w:ind w:left="2160" w:hanging="180"/>
-      </w:pPr>
-    </w:lvl>
-    <w:lvl w:ilvl="3" w:tplc="0409000F" w:tentative="1">
-      <w:start w:val="1"/>
-      <w:numFmt w:val="decimal"/>
-      <w:lvlText w:val="%4."/>
-      <w:lvlJc w:val="left"/>
-      <w:pPr>
-        <w:ind w:left="2880" w:hanging="360"/>
-      </w:pPr>
-    </w:lvl>
-    <w:lvl w:ilvl="4" w:tplc="04090019" w:tentative="1">
-      <w:start w:val="1"/>
-      <w:numFmt w:val="lowerLetter"/>
-      <w:lvlText w:val="%5."/>
-      <w:lvlJc w:val="left"/>
-      <w:pPr>
-        <w:ind w:left="3600" w:hanging="360"/>
-      </w:pPr>
-    </w:lvl>
-    <w:lvl w:ilvl="5" w:tplc="0409001B" w:tentative="1">
-      <w:start w:val="1"/>
-      <w:numFmt w:val="lowerRoman"/>
-      <w:lvlText w:val="%6."/>
-      <w:lvlJc w:val="right"/>
-      <w:pPr>
-        <w:ind w:left="4320" w:hanging="180"/>
-      </w:pPr>
-    </w:lvl>
-    <w:lvl w:ilvl="6" w:tplc="0409000F" w:tentative="1">
-      <w:start w:val="1"/>
-      <w:numFmt w:val="decimal"/>
-      <w:lvlText w:val="%7."/>
-      <w:lvlJc w:val="left"/>
-      <w:pPr>
-        <w:ind w:left="5040" w:hanging="360"/>
-      </w:pPr>
-    </w:lvl>
-    <w:lvl w:ilvl="7" w:tplc="04090019" w:tentative="1">
-      <w:start w:val="1"/>
-      <w:numFmt w:val="lowerLetter"/>
-      <w:lvlText w:val="%8."/>
-      <w:lvlJc w:val="left"/>
-      <w:pPr>
-        <w:ind w:left="5760" w:hanging="360"/>
-      </w:pPr>
-    </w:lvl>
-    <w:lvl w:ilvl="8" w:tplc="0409001B" w:tentative="1">
-      <w:start w:val="1"/>
-      <w:numFmt w:val="lowerRoman"/>
-      <w:lvlText w:val="%9."/>
-      <w:lvlJc w:val="right"/>
-      <w:pPr>
-        <w:ind w:left="6480" w:hanging="180"/>
-      </w:pPr>
+    <w:lvl w:ilvl="1">
+      <w:start w:val="1"/>
+      <w:numFmt w:val="decimal"/>
+      <w:isLgl/>
+      <w:lvlText w:val="%1.%2"/>
+      <w:lvlJc w:val="left"/>
+      <w:pPr>
+        <w:ind w:left="720" w:hanging="360"/>
+      </w:pPr>
+      <w:rPr>
+        <w:rFonts w:hint="default"/>
+      </w:rPr>
+    </w:lvl>
+    <w:lvl w:ilvl="2">
+      <w:start w:val="1"/>
+      <w:numFmt w:val="decimal"/>
+      <w:isLgl/>
+      <w:lvlText w:val="%1.%2.%3"/>
+      <w:lvlJc w:val="left"/>
+      <w:pPr>
+        <w:ind w:left="1080" w:hanging="720"/>
+      </w:pPr>
+      <w:rPr>
+        <w:rFonts w:hint="default"/>
+      </w:rPr>
+    </w:lvl>
+    <w:lvl w:ilvl="3">
+      <w:start w:val="1"/>
+      <w:numFmt w:val="decimal"/>
+      <w:isLgl/>
+      <w:lvlText w:val="%1.%2.%3.%4"/>
+      <w:lvlJc w:val="left"/>
+      <w:pPr>
+        <w:ind w:left="1080" w:hanging="720"/>
+      </w:pPr>
+      <w:rPr>
+        <w:rFonts w:hint="default"/>
+      </w:rPr>
+    </w:lvl>
+    <w:lvl w:ilvl="4">
+      <w:start w:val="1"/>
+      <w:numFmt w:val="decimal"/>
+      <w:isLgl/>
+      <w:lvlText w:val="%1.%2.%3.%4.%5"/>
+      <w:lvlJc w:val="left"/>
+      <w:pPr>
+        <w:ind w:left="1440" w:hanging="1080"/>
+      </w:pPr>
+      <w:rPr>
+        <w:rFonts w:hint="default"/>
+      </w:rPr>
+    </w:lvl>
+    <w:lvl w:ilvl="5">
+      <w:start w:val="1"/>
+      <w:numFmt w:val="decimal"/>
+      <w:isLgl/>
+      <w:lvlText w:val="%1.%2.%3.%4.%5.%6"/>
+      <w:lvlJc w:val="left"/>
+      <w:pPr>
+        <w:ind w:left="1440" w:hanging="1080"/>
+      </w:pPr>
+      <w:rPr>
+        <w:rFonts w:hint="default"/>
+      </w:rPr>
+    </w:lvl>
+    <w:lvl w:ilvl="6">
+      <w:start w:val="1"/>
+      <w:numFmt w:val="decimal"/>
+      <w:isLgl/>
+      <w:lvlText w:val="%1.%2.%3.%4.%5.%6.%7"/>
+      <w:lvlJc w:val="left"/>
+      <w:pPr>
+        <w:ind w:left="1800" w:hanging="1440"/>
+      </w:pPr>
+      <w:rPr>
+        <w:rFonts w:hint="default"/>
+      </w:rPr>
+    </w:lvl>
+    <w:lvl w:ilvl="7">
+      <w:start w:val="1"/>
+      <w:numFmt w:val="decimal"/>
+      <w:isLgl/>
+      <w:lvlText w:val="%1.%2.%3.%4.%5.%6.%7.%8"/>
+      <w:lvlJc w:val="left"/>
+      <w:pPr>
+        <w:ind w:left="1800" w:hanging="1440"/>
+      </w:pPr>
+      <w:rPr>
+        <w:rFonts w:hint="default"/>
+      </w:rPr>
+    </w:lvl>
+    <w:lvl w:ilvl="8">
+      <w:start w:val="1"/>
+      <w:numFmt w:val="decimal"/>
+      <w:isLgl/>
+      <w:lvlText w:val="%1.%2.%3.%4.%5.%6.%7.%8.%9"/>
+      <w:lvlJc w:val="left"/>
+      <w:pPr>
+        <w:ind w:left="2160" w:hanging="1800"/>
+      </w:pPr>
+      <w:rPr>
+        <w:rFonts w:hint="default"/>
+      </w:rPr>
     </w:lvl>
   </w:abstractNum>
-  <w:abstractNum w:abstractNumId="12">
+  <w:abstractNum w:abstractNumId="13">
     <w:nsid w:val="2F89534B"/>
     <w:multiLevelType w:val="hybridMultilevel"/>
     <w:tmpl w:val="56C42070"/>
@@ -6343,7 +7798,7 @@
       </w:pPr>
     </w:lvl>
   </w:abstractNum>
-  <w:abstractNum w:abstractNumId="13">
+  <w:abstractNum w:abstractNumId="14">
     <w:nsid w:val="33C54467"/>
     <w:multiLevelType w:val="hybridMultilevel"/>
     <w:tmpl w:val="C3E83D4E"/>
@@ -6456,7 +7911,7 @@
       </w:rPr>
     </w:lvl>
   </w:abstractNum>
-  <w:abstractNum w:abstractNumId="14">
+  <w:abstractNum w:abstractNumId="15">
     <w:nsid w:val="37B3021E"/>
     <w:multiLevelType w:val="hybridMultilevel"/>
     <w:tmpl w:val="B37C4316"/>
@@ -6542,7 +7997,7 @@
       </w:pPr>
     </w:lvl>
   </w:abstractNum>
-  <w:abstractNum w:abstractNumId="15">
+  <w:abstractNum w:abstractNumId="16">
     <w:nsid w:val="3C3D2CBD"/>
     <w:multiLevelType w:val="hybridMultilevel"/>
     <w:tmpl w:val="2DBCFDA0"/>
@@ -6655,7 +8110,7 @@
       </w:rPr>
     </w:lvl>
   </w:abstractNum>
-  <w:abstractNum w:abstractNumId="16">
+  <w:abstractNum w:abstractNumId="17">
     <w:nsid w:val="446D5329"/>
     <w:multiLevelType w:val="hybridMultilevel"/>
     <w:tmpl w:val="83AA6FBC"/>
@@ -6744,7 +8199,7 @@
       </w:pPr>
     </w:lvl>
   </w:abstractNum>
-  <w:abstractNum w:abstractNumId="17">
+  <w:abstractNum w:abstractNumId="18">
     <w:nsid w:val="44C9210E"/>
     <w:multiLevelType w:val="hybridMultilevel"/>
     <w:tmpl w:val="263AFC00"/>
@@ -6834,7 +8289,7 @@
       </w:pPr>
     </w:lvl>
   </w:abstractNum>
-  <w:abstractNum w:abstractNumId="18">
+  <w:abstractNum w:abstractNumId="19">
     <w:nsid w:val="473C1B36"/>
     <w:multiLevelType w:val="multilevel"/>
     <w:tmpl w:val="0421001F"/>
@@ -6947,7 +8402,7 @@
       </w:rPr>
     </w:lvl>
   </w:abstractNum>
-  <w:abstractNum w:abstractNumId="19">
+  <w:abstractNum w:abstractNumId="20">
     <w:nsid w:val="487E4241"/>
     <w:multiLevelType w:val="multilevel"/>
     <w:tmpl w:val="0421001F"/>
@@ -7033,7 +8488,7 @@
       </w:pPr>
     </w:lvl>
   </w:abstractNum>
-  <w:abstractNum w:abstractNumId="20">
+  <w:abstractNum w:abstractNumId="21">
     <w:nsid w:val="4C7A2950"/>
     <w:multiLevelType w:val="hybridMultilevel"/>
     <w:tmpl w:val="4C9C6C24"/>
@@ -7146,7 +8601,7 @@
       </w:rPr>
     </w:lvl>
   </w:abstractNum>
-  <w:abstractNum w:abstractNumId="21">
+  <w:abstractNum w:abstractNumId="22">
     <w:nsid w:val="50550DBE"/>
     <w:multiLevelType w:val="multilevel"/>
     <w:tmpl w:val="DBF83BB8"/>
@@ -7295,7 +8750,7 @@
       </w:rPr>
     </w:lvl>
   </w:abstractNum>
-  <w:abstractNum w:abstractNumId="22">
+  <w:abstractNum w:abstractNumId="23">
     <w:nsid w:val="53EE1282"/>
     <w:multiLevelType w:val="multilevel"/>
     <w:tmpl w:val="7BDC1846"/>
@@ -7408,7 +8863,7 @@
       </w:rPr>
     </w:lvl>
   </w:abstractNum>
-  <w:abstractNum w:abstractNumId="23">
+  <w:abstractNum w:abstractNumId="24">
     <w:nsid w:val="55F96B09"/>
     <w:multiLevelType w:val="hybridMultilevel"/>
     <w:tmpl w:val="09288C4A"/>
@@ -7521,7 +8976,7 @@
       </w:rPr>
     </w:lvl>
   </w:abstractNum>
-  <w:abstractNum w:abstractNumId="24">
+  <w:abstractNum w:abstractNumId="25">
     <w:nsid w:val="575A5B63"/>
     <w:multiLevelType w:val="multilevel"/>
     <w:tmpl w:val="2388824E"/>
@@ -7634,7 +9089,7 @@
       </w:rPr>
     </w:lvl>
   </w:abstractNum>
-  <w:abstractNum w:abstractNumId="25">
+  <w:abstractNum w:abstractNumId="26">
     <w:nsid w:val="57E40677"/>
     <w:multiLevelType w:val="hybridMultilevel"/>
     <w:tmpl w:val="34283F9A"/>
@@ -7723,7 +9178,7 @@
       </w:pPr>
     </w:lvl>
   </w:abstractNum>
-  <w:abstractNum w:abstractNumId="26">
+  <w:abstractNum w:abstractNumId="27">
     <w:nsid w:val="57ED5E15"/>
     <w:multiLevelType w:val="multilevel"/>
     <w:tmpl w:val="DE308860"/>
@@ -7841,7 +9296,7 @@
       </w:rPr>
     </w:lvl>
   </w:abstractNum>
-  <w:abstractNum w:abstractNumId="27">
+  <w:abstractNum w:abstractNumId="28">
     <w:nsid w:val="5812753F"/>
     <w:multiLevelType w:val="multilevel"/>
     <w:tmpl w:val="0421001F"/>
@@ -7927,7 +9382,7 @@
       </w:pPr>
     </w:lvl>
   </w:abstractNum>
-  <w:abstractNum w:abstractNumId="28">
+  <w:abstractNum w:abstractNumId="29">
     <w:nsid w:val="5EEE2A33"/>
     <w:multiLevelType w:val="multilevel"/>
     <w:tmpl w:val="F624890E"/>
@@ -8046,7 +9501,96 @@
       </w:rPr>
     </w:lvl>
   </w:abstractNum>
-  <w:abstractNum w:abstractNumId="29">
+  <w:abstractNum w:abstractNumId="30">
+    <w:nsid w:val="5F5F03D2"/>
+    <w:multiLevelType w:val="hybridMultilevel"/>
+    <w:tmpl w:val="F1A4E44E"/>
+    <w:lvl w:ilvl="0" w:tplc="37D8CEC0">
+      <w:start w:val="1"/>
+      <w:numFmt w:val="decimal"/>
+      <w:lvlText w:val="%1."/>
+      <w:lvlJc w:val="left"/>
+      <w:pPr>
+        <w:ind w:left="1778" w:hanging="360"/>
+      </w:pPr>
+      <w:rPr>
+        <w:rFonts w:ascii="Times New Roman" w:eastAsia="SimSun" w:hAnsi="Times New Roman" w:cs="Times New Roman"/>
+      </w:rPr>
+    </w:lvl>
+    <w:lvl w:ilvl="1" w:tplc="04090019" w:tentative="1">
+      <w:start w:val="1"/>
+      <w:numFmt w:val="lowerLetter"/>
+      <w:lvlText w:val="%2."/>
+      <w:lvlJc w:val="left"/>
+      <w:pPr>
+        <w:ind w:left="2498" w:hanging="360"/>
+      </w:pPr>
+    </w:lvl>
+    <w:lvl w:ilvl="2" w:tplc="0409001B" w:tentative="1">
+      <w:start w:val="1"/>
+      <w:numFmt w:val="lowerRoman"/>
+      <w:lvlText w:val="%3."/>
+      <w:lvlJc w:val="right"/>
+      <w:pPr>
+        <w:ind w:left="3218" w:hanging="180"/>
+      </w:pPr>
+    </w:lvl>
+    <w:lvl w:ilvl="3" w:tplc="0409000F" w:tentative="1">
+      <w:start w:val="1"/>
+      <w:numFmt w:val="decimal"/>
+      <w:lvlText w:val="%4."/>
+      <w:lvlJc w:val="left"/>
+      <w:pPr>
+        <w:ind w:left="3938" w:hanging="360"/>
+      </w:pPr>
+    </w:lvl>
+    <w:lvl w:ilvl="4" w:tplc="04090019" w:tentative="1">
+      <w:start w:val="1"/>
+      <w:numFmt w:val="lowerLetter"/>
+      <w:lvlText w:val="%5."/>
+      <w:lvlJc w:val="left"/>
+      <w:pPr>
+        <w:ind w:left="4658" w:hanging="360"/>
+      </w:pPr>
+    </w:lvl>
+    <w:lvl w:ilvl="5" w:tplc="0409001B" w:tentative="1">
+      <w:start w:val="1"/>
+      <w:numFmt w:val="lowerRoman"/>
+      <w:lvlText w:val="%6."/>
+      <w:lvlJc w:val="right"/>
+      <w:pPr>
+        <w:ind w:left="5378" w:hanging="180"/>
+      </w:pPr>
+    </w:lvl>
+    <w:lvl w:ilvl="6" w:tplc="0409000F" w:tentative="1">
+      <w:start w:val="1"/>
+      <w:numFmt w:val="decimal"/>
+      <w:lvlText w:val="%7."/>
+      <w:lvlJc w:val="left"/>
+      <w:pPr>
+        <w:ind w:left="6098" w:hanging="360"/>
+      </w:pPr>
+    </w:lvl>
+    <w:lvl w:ilvl="7" w:tplc="04090019" w:tentative="1">
+      <w:start w:val="1"/>
+      <w:numFmt w:val="lowerLetter"/>
+      <w:lvlText w:val="%8."/>
+      <w:lvlJc w:val="left"/>
+      <w:pPr>
+        <w:ind w:left="6818" w:hanging="360"/>
+      </w:pPr>
+    </w:lvl>
+    <w:lvl w:ilvl="8" w:tplc="0409001B" w:tentative="1">
+      <w:start w:val="1"/>
+      <w:numFmt w:val="lowerRoman"/>
+      <w:lvlText w:val="%9."/>
+      <w:lvlJc w:val="right"/>
+      <w:pPr>
+        <w:ind w:left="7538" w:hanging="180"/>
+      </w:pPr>
+    </w:lvl>
+  </w:abstractNum>
+  <w:abstractNum w:abstractNumId="31">
     <w:nsid w:val="65676741"/>
     <w:multiLevelType w:val="multilevel"/>
     <w:tmpl w:val="F4DEAC12"/>
@@ -8159,7 +9703,7 @@
       </w:rPr>
     </w:lvl>
   </w:abstractNum>
-  <w:abstractNum w:abstractNumId="30">
+  <w:abstractNum w:abstractNumId="32">
     <w:nsid w:val="6AF759FD"/>
     <w:multiLevelType w:val="multilevel"/>
     <w:tmpl w:val="0421001F"/>
@@ -8245,7 +9789,7 @@
       </w:pPr>
     </w:lvl>
   </w:abstractNum>
-  <w:abstractNum w:abstractNumId="31">
+  <w:abstractNum w:abstractNumId="33">
     <w:nsid w:val="6F765414"/>
     <w:multiLevelType w:val="multilevel"/>
     <w:tmpl w:val="0421001F"/>
@@ -8331,47 +9875,136 @@
       </w:pPr>
     </w:lvl>
   </w:abstractNum>
+  <w:abstractNum w:abstractNumId="34">
+    <w:nsid w:val="73DF039E"/>
+    <w:multiLevelType w:val="hybridMultilevel"/>
+    <w:tmpl w:val="6082AEC6"/>
+    <w:lvl w:ilvl="0" w:tplc="0A8CD9B4">
+      <w:start w:val="1"/>
+      <w:numFmt w:val="lowerLetter"/>
+      <w:lvlText w:val="%1."/>
+      <w:lvlJc w:val="left"/>
+      <w:pPr>
+        <w:ind w:left="2516" w:hanging="360"/>
+      </w:pPr>
+      <w:rPr>
+        <w:rFonts w:hint="default"/>
+      </w:rPr>
+    </w:lvl>
+    <w:lvl w:ilvl="1" w:tplc="04090019" w:tentative="1">
+      <w:start w:val="1"/>
+      <w:numFmt w:val="lowerLetter"/>
+      <w:lvlText w:val="%2."/>
+      <w:lvlJc w:val="left"/>
+      <w:pPr>
+        <w:ind w:left="3236" w:hanging="360"/>
+      </w:pPr>
+    </w:lvl>
+    <w:lvl w:ilvl="2" w:tplc="0409001B" w:tentative="1">
+      <w:start w:val="1"/>
+      <w:numFmt w:val="lowerRoman"/>
+      <w:lvlText w:val="%3."/>
+      <w:lvlJc w:val="right"/>
+      <w:pPr>
+        <w:ind w:left="3956" w:hanging="180"/>
+      </w:pPr>
+    </w:lvl>
+    <w:lvl w:ilvl="3" w:tplc="0409000F" w:tentative="1">
+      <w:start w:val="1"/>
+      <w:numFmt w:val="decimal"/>
+      <w:lvlText w:val="%4."/>
+      <w:lvlJc w:val="left"/>
+      <w:pPr>
+        <w:ind w:left="4676" w:hanging="360"/>
+      </w:pPr>
+    </w:lvl>
+    <w:lvl w:ilvl="4" w:tplc="04090019" w:tentative="1">
+      <w:start w:val="1"/>
+      <w:numFmt w:val="lowerLetter"/>
+      <w:lvlText w:val="%5."/>
+      <w:lvlJc w:val="left"/>
+      <w:pPr>
+        <w:ind w:left="5396" w:hanging="360"/>
+      </w:pPr>
+    </w:lvl>
+    <w:lvl w:ilvl="5" w:tplc="0409001B" w:tentative="1">
+      <w:start w:val="1"/>
+      <w:numFmt w:val="lowerRoman"/>
+      <w:lvlText w:val="%6."/>
+      <w:lvlJc w:val="right"/>
+      <w:pPr>
+        <w:ind w:left="6116" w:hanging="180"/>
+      </w:pPr>
+    </w:lvl>
+    <w:lvl w:ilvl="6" w:tplc="0409000F" w:tentative="1">
+      <w:start w:val="1"/>
+      <w:numFmt w:val="decimal"/>
+      <w:lvlText w:val="%7."/>
+      <w:lvlJc w:val="left"/>
+      <w:pPr>
+        <w:ind w:left="6836" w:hanging="360"/>
+      </w:pPr>
+    </w:lvl>
+    <w:lvl w:ilvl="7" w:tplc="04090019" w:tentative="1">
+      <w:start w:val="1"/>
+      <w:numFmt w:val="lowerLetter"/>
+      <w:lvlText w:val="%8."/>
+      <w:lvlJc w:val="left"/>
+      <w:pPr>
+        <w:ind w:left="7556" w:hanging="360"/>
+      </w:pPr>
+    </w:lvl>
+    <w:lvl w:ilvl="8" w:tplc="0409001B" w:tentative="1">
+      <w:start w:val="1"/>
+      <w:numFmt w:val="lowerRoman"/>
+      <w:lvlText w:val="%9."/>
+      <w:lvlJc w:val="right"/>
+      <w:pPr>
+        <w:ind w:left="8276" w:hanging="180"/>
+      </w:pPr>
+    </w:lvl>
+  </w:abstractNum>
   <w:num w:numId="1">
-    <w:abstractNumId w:val="9"/>
+    <w:abstractNumId w:val="10"/>
   </w:num>
   <w:num w:numId="2">
-    <w:abstractNumId w:val="17"/>
+    <w:abstractNumId w:val="18"/>
   </w:num>
   <w:num w:numId="3">
-    <w:abstractNumId w:val="3"/>
+    <w:abstractNumId w:val="4"/>
   </w:num>
   <w:num w:numId="4">
-    <w:abstractNumId w:val="0"/>
+    <w:abstractNumId w:val="1"/>
   </w:num>
   <w:num w:numId="5">
-    <w:abstractNumId w:val="25"/>
+    <w:abstractNumId w:val="26"/>
   </w:num>
   <w:num w:numId="6">
-    <w:abstractNumId w:val="5"/>
+    <w:abstractNumId w:val="6"/>
   </w:num>
   <w:num w:numId="7">
-    <w:abstractNumId w:val="22"/>
+    <w:abstractNumId w:val="23"/>
   </w:num>
   <w:num w:numId="8">
-    <w:abstractNumId w:val="26"/>
+    <w:abstractNumId w:val="27"/>
   </w:num>
   <w:num w:numId="9">
-    <w:abstractNumId w:val="28"/>
+    <w:abstractNumId w:val="29"/>
   </w:num>
   <w:num w:numId="10">
-    <w:abstractNumId w:val="31"/>
+    <w:abstractNumId w:val="33"/>
   </w:num>
   <w:num w:numId="11">
-    <w:abstractNumId w:val="30"/>
+    <w:abstractNumId w:val="32"/>
   </w:num>
   <w:num w:numId="12">
-    <w:abstractNumId w:val="13"/>
+    <w:abstractNumId w:val="14"/>
   </w:num>
   <w:num w:numId="13">
-    <w:abstractNumId w:val="20"/>
+    <w:abstractNumId w:val="21"/>
   </w:num>
   <w:num w:numId="14">
-    <w:abstractNumId w:val="14"/>
+    <w:abstractNumId w:val="15"/>
     <w:lvlOverride w:ilvl="0">
       <w:startOverride w:val="1"/>
     </w:lvlOverride>
@@ -8401,58 +10034,67 @@
     </w:lvlOverride>
   </w:num>
   <w:num w:numId="15">
+    <w:abstractNumId w:val="8"/>
+  </w:num>
+  <w:num w:numId="16">
+    <w:abstractNumId w:val="11"/>
+  </w:num>
+  <w:num w:numId="17">
+    <w:abstractNumId w:val="20"/>
+  </w:num>
+  <w:num w:numId="18">
+    <w:abstractNumId w:val="16"/>
+  </w:num>
+  <w:num w:numId="19">
+    <w:abstractNumId w:val="28"/>
+  </w:num>
+  <w:num w:numId="20">
+    <w:abstractNumId w:val="31"/>
+  </w:num>
+  <w:num w:numId="21">
+    <w:abstractNumId w:val="19"/>
+  </w:num>
+  <w:num w:numId="22">
+    <w:abstractNumId w:val="25"/>
+  </w:num>
+  <w:num w:numId="23">
+    <w:abstractNumId w:val="24"/>
+  </w:num>
+  <w:num w:numId="24">
+    <w:abstractNumId w:val="5"/>
+  </w:num>
+  <w:num w:numId="25">
+    <w:abstractNumId w:val="13"/>
+  </w:num>
+  <w:num w:numId="26">
+    <w:abstractNumId w:val="2"/>
+  </w:num>
+  <w:num w:numId="27">
+    <w:abstractNumId w:val="22"/>
+  </w:num>
+  <w:num w:numId="28">
+    <w:abstractNumId w:val="3"/>
+  </w:num>
+  <w:num w:numId="29">
     <w:abstractNumId w:val="7"/>
   </w:num>
-  <w:num w:numId="16">
-    <w:abstractNumId w:val="10"/>
+  <w:num w:numId="30">
+    <w:abstractNumId w:val="9"/>
   </w:num>
-  <w:num w:numId="17">
-    <w:abstractNumId w:val="19"/>
+  <w:num w:numId="31">
+    <w:abstractNumId w:val="17"/>
   </w:num>
-  <w:num w:numId="18">
-    <w:abstractNumId w:val="15"/>
-  </w:num>
-  <w:num w:numId="19">
-    <w:abstractNumId w:val="27"/>
-  </w:num>
-  <w:num w:numId="20">
-    <w:abstractNumId w:val="29"/>
-  </w:num>
-  <w:num w:numId="21">
-    <w:abstractNumId w:val="18"/>
-  </w:num>
-  <w:num w:numId="22">
-    <w:abstractNumId w:val="24"/>
-  </w:num>
-  <w:num w:numId="23">
-    <w:abstractNumId w:val="23"/>
-  </w:num>
-  <w:num w:numId="24">
-    <w:abstractNumId w:val="4"/>
-  </w:num>
-  <w:num w:numId="25">
+  <w:num w:numId="32">
     <w:abstractNumId w:val="12"/>
   </w:num>
-  <w:num w:numId="26">
-    <w:abstractNumId w:val="1"/>
+  <w:num w:numId="33">
+    <w:abstractNumId w:val="34"/>
   </w:num>
-  <w:num w:numId="27">
-    <w:abstractNumId w:val="21"/>
+  <w:num w:numId="34">
+    <w:abstractNumId w:val="0"/>
   </w:num>
-  <w:num w:numId="28">
-    <w:abstractNumId w:val="2"/>
-  </w:num>
-  <w:num w:numId="29">
-    <w:abstractNumId w:val="6"/>
-  </w:num>
-  <w:num w:numId="30">
-    <w:abstractNumId w:val="8"/>
-  </w:num>
-  <w:num w:numId="31">
-    <w:abstractNumId w:val="16"/>
-  </w:num>
-  <w:num w:numId="32">
-    <w:abstractNumId w:val="11"/>
+  <w:num w:numId="35">
+    <w:abstractNumId w:val="30"/>
   </w:num>
 </w:numbering>
 </file>
@@ -9930,7 +11572,7 @@
   <a:extraClrSchemeLst/>
   <a:extLst>
     <a:ext uri="{05A4C25C-085E-4340-85A3-A5531E510DB2}">
-      <thm15:themeFamily xmlns:thm15="http://schemas.microsoft.com/office/thememl/2012/main" xmlns="" name="Office Theme" id="{62F939B6-93AF-4DB8-9C6B-D6C7DFDC589F}" vid="{4A3C46E8-61CC-4603-A589-7422A47A8E4A}"/>
+      <thm15:themeFamily xmlns="" xmlns:thm15="http://schemas.microsoft.com/office/thememl/2012/main" name="Office Theme" id="{62F939B6-93AF-4DB8-9C6B-D6C7DFDC589F}" vid="{4A3C46E8-61CC-4603-A589-7422A47A8E4A}"/>
     </a:ext>
   </a:extLst>
 </a:theme>
@@ -9941,7 +11583,7 @@
 </file>
 
 <file path=customXml/itemProps1.xml><?xml version="1.0" encoding="utf-8"?>
-<ds:datastoreItem xmlns:ds="http://schemas.openxmlformats.org/officeDocument/2006/customXml" ds:itemID="{BDD92576-7CD3-4893-B850-0943D8A208DB}">
+<ds:datastoreItem xmlns:ds="http://schemas.openxmlformats.org/officeDocument/2006/customXml" ds:itemID="{9460E21B-4FB7-4A1B-8142-079CFABBD32C}">
   <ds:schemaRefs>
     <ds:schemaRef ds:uri="http://schemas.openxmlformats.org/officeDocument/2006/bibliography"/>
   </ds:schemaRefs>

--- a/LAPORAN PRAKTIK KERJA LAPANGAN TABUNGAN BERSAMA.docx
+++ b/LAPORAN PRAKTIK KERJA LAPANGAN TABUNGAN BERSAMA.docx
@@ -5612,15 +5612,7 @@
           <w:bCs/>
           <w:lang w:val="en-US"/>
         </w:rPr>
-        <w:t xml:space="preserve"> </w:t>
-      </w:r>
-      <w:r>
-        <w:rPr>
-          <w:b w:val="0"/>
-          <w:bCs/>
-          <w:lang w:val="en-US"/>
-        </w:rPr>
-        <w:t xml:space="preserve">Dalam pembuatan grup menabung pengguna </w:t>
+        <w:t xml:space="preserve"> Dalam pembuatan grup menabung pengguna </w:t>
       </w:r>
       <w:r>
         <w:rPr>
@@ -5629,15 +5621,7 @@
           <w:lang w:val="en-US"/>
         </w:rPr>
         <w:lastRenderedPageBreak/>
-        <w:t xml:space="preserve">diharuskan untuk menginputkan </w:t>
-      </w:r>
-      <w:r>
-        <w:rPr>
-          <w:b w:val="0"/>
-          <w:bCs/>
-          <w:lang w:val="en-US"/>
-        </w:rPr>
-        <w:t xml:space="preserve">beberapa parameter antara lain </w:t>
+        <w:t xml:space="preserve">diharuskan untuk menginputkan beberapa parameter antara lain </w:t>
       </w:r>
       <w:r>
         <w:rPr>
@@ -5872,8 +5856,6 @@
         </w:rPr>
         <w:t xml:space="preserve">3.5.1. Tampilan Awal </w:t>
       </w:r>
-      <w:bookmarkStart w:id="12" w:name="_GoBack"/>
-      <w:bookmarkEnd w:id="12"/>
       <w:r>
         <w:rPr>
           <w:lang w:val="en-US"/>
@@ -5884,6 +5866,7 @@
     <w:p>
       <w:pPr>
         <w:pStyle w:val="Heading2"/>
+        <w:ind w:left="709" w:hanging="709"/>
         <w:jc w:val="left"/>
         <w:rPr>
           <w:b w:val="0"/>
@@ -5891,17 +5874,41 @@
           <w:lang w:val="en-US"/>
         </w:rPr>
       </w:pPr>
-    </w:p>
-    <w:p>
-      <w:pPr>
-        <w:pStyle w:val="Heading2"/>
-        <w:jc w:val="left"/>
-        <w:rPr>
-          <w:b w:val="0"/>
-          <w:bCs/>
-          <w:lang w:val="en-US"/>
-        </w:rPr>
-      </w:pPr>
+      <w:r>
+        <w:rPr>
+          <w:lang w:val="en-US"/>
+        </w:rPr>
+        <w:tab/>
+      </w:r>
+      <w:r>
+        <w:rPr>
+          <w:lang w:val="en-US"/>
+        </w:rPr>
+        <w:tab/>
+      </w:r>
+      <w:r>
+        <w:rPr>
+          <w:lang w:val="en-US"/>
+        </w:rPr>
+        <w:tab/>
+      </w:r>
+      <w:r>
+        <w:rPr>
+          <w:b w:val="0"/>
+          <w:bCs/>
+          <w:lang w:val="en-US"/>
+        </w:rPr>
+        <w:t xml:space="preserve">Pada halaman awal ini menampilkan judul Sistem Tabungan Bersama </w:t>
+      </w:r>
+      <w:r>
+        <w:rPr>
+          <w:b w:val="0"/>
+          <w:bCs/>
+          <w:lang w:val="en-US"/>
+        </w:rPr>
+        <w:tab/>
+        <w:t>beberapa menu yang dapat diakses pengunjung tanpa harus melakukan proses login terlebih dahulu.</w:t>
+      </w:r>
     </w:p>
     <w:p>
       <w:pPr>
@@ -5914,6 +5921,122 @@
           <w:lang w:val="en-US"/>
         </w:rPr>
       </w:pPr>
+      <w:r>
+        <w:rPr>
+          <w:noProof/>
+          <w:lang w:val="en-US"/>
+        </w:rPr>
+        <w:drawing>
+          <wp:inline distT="0" distB="0" distL="0" distR="0" wp14:anchorId="71C04C6B" wp14:editId="79408826">
+            <wp:extent cx="4015489" cy="2257425"/>
+            <wp:effectExtent l="0" t="0" r="4445" b="0"/>
+            <wp:docPr id="4" name="Picture 4"/>
+            <wp:cNvGraphicFramePr>
+              <a:graphicFrameLocks xmlns:a="http://schemas.openxmlformats.org/drawingml/2006/main" noChangeAspect="1"/>
+            </wp:cNvGraphicFramePr>
+            <a:graphic xmlns:a="http://schemas.openxmlformats.org/drawingml/2006/main">
+              <a:graphicData uri="http://schemas.openxmlformats.org/drawingml/2006/picture">
+                <pic:pic xmlns:pic="http://schemas.openxmlformats.org/drawingml/2006/picture">
+                  <pic:nvPicPr>
+                    <pic:cNvPr id="0" name=""/>
+                    <pic:cNvPicPr/>
+                  </pic:nvPicPr>
+                  <pic:blipFill>
+                    <a:blip r:embed="rId14"/>
+                    <a:stretch>
+                      <a:fillRect/>
+                    </a:stretch>
+                  </pic:blipFill>
+                  <pic:spPr>
+                    <a:xfrm>
+                      <a:off x="0" y="0"/>
+                      <a:ext cx="4023981" cy="2262199"/>
+                    </a:xfrm>
+                    <a:prstGeom prst="rect">
+                      <a:avLst/>
+                    </a:prstGeom>
+                  </pic:spPr>
+                </pic:pic>
+              </a:graphicData>
+            </a:graphic>
+          </wp:inline>
+        </w:drawing>
+      </w:r>
+    </w:p>
+    <w:p>
+      <w:pPr>
+        <w:pStyle w:val="Heading2"/>
+        <w:ind w:left="709" w:hanging="709"/>
+        <w:jc w:val="left"/>
+        <w:rPr>
+          <w:b w:val="0"/>
+          <w:bCs/>
+          <w:lang w:val="en-US"/>
+        </w:rPr>
+      </w:pPr>
+    </w:p>
+    <w:p>
+      <w:pPr>
+        <w:pStyle w:val="Heading2"/>
+        <w:ind w:left="709" w:hanging="709"/>
+        <w:jc w:val="left"/>
+        <w:rPr>
+          <w:lang w:val="en-US"/>
+        </w:rPr>
+      </w:pPr>
+      <w:r>
+        <w:rPr>
+          <w:b w:val="0"/>
+          <w:bCs/>
+          <w:lang w:val="en-US"/>
+        </w:rPr>
+        <w:lastRenderedPageBreak/>
+        <w:tab/>
+      </w:r>
+      <w:r>
+        <w:rPr>
+          <w:lang w:val="en-US"/>
+        </w:rPr>
+        <w:t>3.5.2. Tampilan Proses Pendaftaran</w:t>
+      </w:r>
+    </w:p>
+    <w:p>
+      <w:pPr>
+        <w:pStyle w:val="Heading2"/>
+        <w:ind w:left="709" w:hanging="709"/>
+        <w:jc w:val="left"/>
+        <w:rPr>
+          <w:b w:val="0"/>
+          <w:bCs/>
+          <w:lang w:val="en-US"/>
+        </w:rPr>
+      </w:pPr>
+      <w:r>
+        <w:rPr>
+          <w:lang w:val="en-US"/>
+        </w:rPr>
+        <w:tab/>
+      </w:r>
+      <w:r>
+        <w:rPr>
+          <w:lang w:val="en-US"/>
+        </w:rPr>
+        <w:tab/>
+      </w:r>
+      <w:r>
+        <w:rPr>
+          <w:lang w:val="en-US"/>
+        </w:rPr>
+        <w:tab/>
+      </w:r>
+      <w:r>
+        <w:rPr>
+          <w:b w:val="0"/>
+          <w:bCs/>
+          <w:lang w:val="en-US"/>
+        </w:rPr>
+        <w:t xml:space="preserve">Pada tampilan  ini menampilan form  pendaftaran sebagai pengguna sistem tabungan bersama. Pengguna diminta untuk memasukkan data antara lain email, username, dan password. </w:t>
+      </w:r>
     </w:p>
     <w:p>
       <w:pPr>
@@ -5926,6 +6049,1116 @@
           <w:lang w:val="en-US"/>
         </w:rPr>
       </w:pPr>
+      <w:r>
+        <w:rPr>
+          <w:b w:val="0"/>
+          <w:bCs/>
+          <w:lang w:val="en-US"/>
+        </w:rPr>
+        <w:drawing>
+          <wp:inline distT="0" distB="0" distL="0" distR="0" wp14:anchorId="7DC1666A" wp14:editId="22CA606F">
+            <wp:extent cx="4167960" cy="2257200"/>
+            <wp:effectExtent l="0" t="0" r="4445" b="0"/>
+            <wp:docPr id="6" name="Picture 6"/>
+            <wp:cNvGraphicFramePr>
+              <a:graphicFrameLocks xmlns:a="http://schemas.openxmlformats.org/drawingml/2006/main" noChangeAspect="1"/>
+            </wp:cNvGraphicFramePr>
+            <a:graphic xmlns:a="http://schemas.openxmlformats.org/drawingml/2006/main">
+              <a:graphicData uri="http://schemas.openxmlformats.org/drawingml/2006/picture">
+                <pic:pic xmlns:pic="http://schemas.openxmlformats.org/drawingml/2006/picture">
+                  <pic:nvPicPr>
+                    <pic:cNvPr id="0" name=""/>
+                    <pic:cNvPicPr/>
+                  </pic:nvPicPr>
+                  <pic:blipFill>
+                    <a:blip r:embed="rId15"/>
+                    <a:stretch>
+                      <a:fillRect/>
+                    </a:stretch>
+                  </pic:blipFill>
+                  <pic:spPr>
+                    <a:xfrm>
+                      <a:off x="0" y="0"/>
+                      <a:ext cx="4167960" cy="2257200"/>
+                    </a:xfrm>
+                    <a:prstGeom prst="rect">
+                      <a:avLst/>
+                    </a:prstGeom>
+                  </pic:spPr>
+                </pic:pic>
+              </a:graphicData>
+            </a:graphic>
+          </wp:inline>
+        </w:drawing>
+      </w:r>
+    </w:p>
+    <w:p>
+      <w:pPr>
+        <w:pStyle w:val="Heading2"/>
+        <w:ind w:left="709" w:hanging="709"/>
+        <w:jc w:val="left"/>
+        <w:rPr>
+          <w:b w:val="0"/>
+          <w:bCs/>
+          <w:lang w:val="en-US"/>
+        </w:rPr>
+      </w:pPr>
+      <w:r>
+        <w:rPr>
+          <w:b w:val="0"/>
+          <w:bCs/>
+          <w:lang w:val="en-US"/>
+        </w:rPr>
+        <w:tab/>
+      </w:r>
+      <w:r>
+        <w:rPr>
+          <w:b w:val="0"/>
+          <w:bCs/>
+          <w:lang w:val="en-US"/>
+        </w:rPr>
+        <w:tab/>
+      </w:r>
+      <w:r>
+        <w:rPr>
+          <w:b w:val="0"/>
+          <w:bCs/>
+          <w:lang w:val="en-US"/>
+        </w:rPr>
+        <w:tab/>
+      </w:r>
+      <w:r>
+        <w:rPr>
+          <w:b w:val="0"/>
+          <w:bCs/>
+          <w:lang w:val="en-US"/>
+        </w:rPr>
+        <w:t>Setelah pengguna melakukan pendaftaran pengguna akan mendapatkan email konfirmasi.</w:t>
+      </w:r>
+    </w:p>
+    <w:p>
+      <w:pPr>
+        <w:pStyle w:val="Heading2"/>
+        <w:ind w:left="709" w:hanging="709"/>
+        <w:jc w:val="left"/>
+        <w:rPr>
+          <w:b w:val="0"/>
+          <w:bCs/>
+          <w:lang w:val="en-US"/>
+        </w:rPr>
+      </w:pPr>
+      <w:r>
+        <w:rPr>
+          <w:b w:val="0"/>
+          <w:bCs/>
+          <w:lang w:val="en-US"/>
+        </w:rPr>
+        <w:tab/>
+      </w:r>
+      <w:r>
+        <w:rPr>
+          <w:b w:val="0"/>
+          <w:bCs/>
+          <w:lang w:val="en-US"/>
+        </w:rPr>
+        <w:tab/>
+      </w:r>
+      <w:r>
+        <w:rPr>
+          <w:b w:val="0"/>
+          <w:bCs/>
+          <w:lang w:val="en-US"/>
+        </w:rPr>
+        <w:drawing>
+          <wp:inline distT="0" distB="0" distL="0" distR="0" wp14:anchorId="34FC8FE6" wp14:editId="04DF3C89">
+            <wp:extent cx="4015088" cy="2257200"/>
+            <wp:effectExtent l="0" t="0" r="5080" b="0"/>
+            <wp:docPr id="7" name="Picture 7"/>
+            <wp:cNvGraphicFramePr>
+              <a:graphicFrameLocks xmlns:a="http://schemas.openxmlformats.org/drawingml/2006/main" noChangeAspect="1"/>
+            </wp:cNvGraphicFramePr>
+            <a:graphic xmlns:a="http://schemas.openxmlformats.org/drawingml/2006/main">
+              <a:graphicData uri="http://schemas.openxmlformats.org/drawingml/2006/picture">
+                <pic:pic xmlns:pic="http://schemas.openxmlformats.org/drawingml/2006/picture">
+                  <pic:nvPicPr>
+                    <pic:cNvPr id="0" name=""/>
+                    <pic:cNvPicPr/>
+                  </pic:nvPicPr>
+                  <pic:blipFill>
+                    <a:blip r:embed="rId16"/>
+                    <a:stretch>
+                      <a:fillRect/>
+                    </a:stretch>
+                  </pic:blipFill>
+                  <pic:spPr>
+                    <a:xfrm>
+                      <a:off x="0" y="0"/>
+                      <a:ext cx="4015088" cy="2257200"/>
+                    </a:xfrm>
+                    <a:prstGeom prst="rect">
+                      <a:avLst/>
+                    </a:prstGeom>
+                  </pic:spPr>
+                </pic:pic>
+              </a:graphicData>
+            </a:graphic>
+          </wp:inline>
+        </w:drawing>
+      </w:r>
+    </w:p>
+    <w:p>
+      <w:pPr>
+        <w:pStyle w:val="Heading2"/>
+        <w:ind w:left="709" w:hanging="709"/>
+        <w:jc w:val="left"/>
+        <w:rPr>
+          <w:b w:val="0"/>
+          <w:bCs/>
+          <w:lang w:val="en-US"/>
+        </w:rPr>
+      </w:pPr>
+    </w:p>
+    <w:p>
+      <w:pPr>
+        <w:pStyle w:val="Heading2"/>
+        <w:ind w:left="709" w:hanging="709"/>
+        <w:jc w:val="left"/>
+        <w:rPr>
+          <w:b w:val="0"/>
+          <w:bCs/>
+          <w:lang w:val="en-US"/>
+        </w:rPr>
+      </w:pPr>
+      <w:r>
+        <w:rPr>
+          <w:b w:val="0"/>
+          <w:bCs/>
+          <w:lang w:val="en-US"/>
+        </w:rPr>
+        <w:tab/>
+      </w:r>
+    </w:p>
+    <w:p>
+      <w:pPr>
+        <w:pStyle w:val="Heading2"/>
+        <w:ind w:left="709" w:hanging="709"/>
+        <w:jc w:val="left"/>
+        <w:rPr>
+          <w:b w:val="0"/>
+          <w:bCs/>
+          <w:lang w:val="en-US"/>
+        </w:rPr>
+      </w:pPr>
+    </w:p>
+    <w:p>
+      <w:pPr>
+        <w:pStyle w:val="Heading2"/>
+        <w:ind w:left="709" w:hanging="709"/>
+        <w:jc w:val="left"/>
+        <w:rPr>
+          <w:b w:val="0"/>
+          <w:bCs/>
+          <w:lang w:val="en-US"/>
+        </w:rPr>
+      </w:pPr>
+    </w:p>
+    <w:p>
+      <w:pPr>
+        <w:pStyle w:val="Heading2"/>
+        <w:ind w:left="709" w:hanging="709"/>
+        <w:jc w:val="left"/>
+        <w:rPr>
+          <w:b w:val="0"/>
+          <w:bCs/>
+          <w:lang w:val="en-US"/>
+        </w:rPr>
+      </w:pPr>
+    </w:p>
+    <w:p>
+      <w:pPr>
+        <w:pStyle w:val="Heading2"/>
+        <w:ind w:left="709"/>
+        <w:jc w:val="left"/>
+        <w:rPr>
+          <w:lang w:val="en-US"/>
+        </w:rPr>
+      </w:pPr>
+      <w:r>
+        <w:rPr>
+          <w:lang w:val="en-US"/>
+        </w:rPr>
+        <w:lastRenderedPageBreak/>
+        <w:t>3.5.3</w:t>
+      </w:r>
+      <w:r>
+        <w:rPr>
+          <w:lang w:val="en-US"/>
+        </w:rPr>
+        <w:t xml:space="preserve">. Tampilan Proses </w:t>
+      </w:r>
+      <w:r>
+        <w:rPr>
+          <w:lang w:val="en-US"/>
+        </w:rPr>
+        <w:t>Login</w:t>
+      </w:r>
+    </w:p>
+    <w:p>
+      <w:pPr>
+        <w:pStyle w:val="Heading2"/>
+        <w:ind w:left="709"/>
+        <w:jc w:val="left"/>
+        <w:rPr>
+          <w:b w:val="0"/>
+          <w:bCs/>
+          <w:lang w:val="en-US"/>
+        </w:rPr>
+      </w:pPr>
+      <w:r>
+        <w:rPr>
+          <w:lang w:val="en-US"/>
+        </w:rPr>
+        <w:tab/>
+      </w:r>
+      <w:r>
+        <w:rPr>
+          <w:lang w:val="en-US"/>
+        </w:rPr>
+        <w:tab/>
+      </w:r>
+      <w:r>
+        <w:rPr>
+          <w:b w:val="0"/>
+          <w:bCs/>
+          <w:lang w:val="en-US"/>
+        </w:rPr>
+        <w:t>Pada tampilan ini menampilkan form login. Pengguna diminta untuk memasukkan username atau email dan password. Hanya pengguna yang telah melakukan konfirmasi email yang dapat melakukan proses login.</w:t>
+      </w:r>
+    </w:p>
+    <w:p>
+      <w:pPr>
+        <w:pStyle w:val="Heading2"/>
+        <w:ind w:left="709"/>
+        <w:jc w:val="left"/>
+        <w:rPr>
+          <w:b w:val="0"/>
+          <w:bCs/>
+          <w:lang w:val="en-US"/>
+        </w:rPr>
+      </w:pPr>
+      <w:r>
+        <w:rPr>
+          <w:b w:val="0"/>
+          <w:bCs/>
+          <w:lang w:val="en-US"/>
+        </w:rPr>
+        <w:tab/>
+      </w:r>
+      <w:r>
+        <w:rPr>
+          <w:b w:val="0"/>
+          <w:bCs/>
+          <w:lang w:val="en-US"/>
+        </w:rPr>
+        <w:drawing>
+          <wp:inline distT="0" distB="0" distL="0" distR="0" wp14:anchorId="338A77AC" wp14:editId="04BDCBE1">
+            <wp:extent cx="4015088" cy="2257200"/>
+            <wp:effectExtent l="0" t="0" r="5080" b="0"/>
+            <wp:docPr id="8" name="Picture 8"/>
+            <wp:cNvGraphicFramePr>
+              <a:graphicFrameLocks xmlns:a="http://schemas.openxmlformats.org/drawingml/2006/main" noChangeAspect="1"/>
+            </wp:cNvGraphicFramePr>
+            <a:graphic xmlns:a="http://schemas.openxmlformats.org/drawingml/2006/main">
+              <a:graphicData uri="http://schemas.openxmlformats.org/drawingml/2006/picture">
+                <pic:pic xmlns:pic="http://schemas.openxmlformats.org/drawingml/2006/picture">
+                  <pic:nvPicPr>
+                    <pic:cNvPr id="0" name=""/>
+                    <pic:cNvPicPr/>
+                  </pic:nvPicPr>
+                  <pic:blipFill>
+                    <a:blip r:embed="rId17"/>
+                    <a:stretch>
+                      <a:fillRect/>
+                    </a:stretch>
+                  </pic:blipFill>
+                  <pic:spPr>
+                    <a:xfrm>
+                      <a:off x="0" y="0"/>
+                      <a:ext cx="4015088" cy="2257200"/>
+                    </a:xfrm>
+                    <a:prstGeom prst="rect">
+                      <a:avLst/>
+                    </a:prstGeom>
+                  </pic:spPr>
+                </pic:pic>
+              </a:graphicData>
+            </a:graphic>
+          </wp:inline>
+        </w:drawing>
+      </w:r>
+    </w:p>
+    <w:p>
+      <w:pPr>
+        <w:pStyle w:val="Heading2"/>
+        <w:ind w:left="709" w:hanging="709"/>
+        <w:jc w:val="left"/>
+        <w:rPr>
+          <w:b w:val="0"/>
+          <w:bCs/>
+          <w:lang w:val="en-US"/>
+        </w:rPr>
+      </w:pPr>
+      <w:r>
+        <w:rPr>
+          <w:b w:val="0"/>
+          <w:bCs/>
+          <w:lang w:val="en-US"/>
+        </w:rPr>
+        <w:tab/>
+      </w:r>
+    </w:p>
+    <w:p>
+      <w:pPr>
+        <w:pStyle w:val="Heading2"/>
+        <w:ind w:left="709"/>
+        <w:jc w:val="left"/>
+        <w:rPr>
+          <w:lang w:val="en-US"/>
+        </w:rPr>
+      </w:pPr>
+      <w:r>
+        <w:rPr>
+          <w:b w:val="0"/>
+          <w:bCs/>
+          <w:lang w:val="en-US"/>
+        </w:rPr>
+        <w:tab/>
+      </w:r>
+      <w:r>
+        <w:rPr>
+          <w:lang w:val="en-US"/>
+        </w:rPr>
+        <w:t>3.5.</w:t>
+      </w:r>
+      <w:r>
+        <w:rPr>
+          <w:lang w:val="en-US"/>
+        </w:rPr>
+        <w:t>4</w:t>
+      </w:r>
+      <w:r>
+        <w:rPr>
+          <w:lang w:val="en-US"/>
+        </w:rPr>
+        <w:t xml:space="preserve">. Tampilan </w:t>
+      </w:r>
+      <w:r>
+        <w:rPr>
+          <w:lang w:val="en-US"/>
+        </w:rPr>
+        <w:t>Menu Tabungan</w:t>
+      </w:r>
+    </w:p>
+    <w:p>
+      <w:pPr>
+        <w:pStyle w:val="Heading2"/>
+        <w:ind w:left="709"/>
+        <w:jc w:val="left"/>
+        <w:rPr>
+          <w:b w:val="0"/>
+          <w:bCs/>
+          <w:lang w:val="en-US"/>
+        </w:rPr>
+      </w:pPr>
+      <w:r>
+        <w:rPr>
+          <w:lang w:val="en-US"/>
+        </w:rPr>
+        <w:tab/>
+      </w:r>
+      <w:r>
+        <w:rPr>
+          <w:lang w:val="en-US"/>
+        </w:rPr>
+        <w:tab/>
+      </w:r>
+      <w:r>
+        <w:rPr>
+          <w:b w:val="0"/>
+          <w:bCs/>
+          <w:lang w:val="en-US"/>
+        </w:rPr>
+        <w:t xml:space="preserve">Pada tampilan ini menampilkan menu grup menabung, saldo tabungan dan menu tarik uang tabungan. Selain 3 menu utama tersebut, didalam menu tabungan juga </w:t>
+      </w:r>
+      <w:r>
+        <w:rPr>
+          <w:b w:val="0"/>
+          <w:bCs/>
+          <w:lang w:val="en-US"/>
+        </w:rPr>
+        <w:t>terdapat informasi daftar permintaan gabung grup, daftar tagihan, dan daftar transaksi.</w:t>
+      </w:r>
+    </w:p>
+    <w:p>
+      <w:pPr>
+        <w:pStyle w:val="Heading2"/>
+        <w:ind w:left="709"/>
+        <w:jc w:val="left"/>
+        <w:rPr>
+          <w:b w:val="0"/>
+          <w:bCs/>
+          <w:lang w:val="en-US"/>
+        </w:rPr>
+      </w:pPr>
+      <w:r>
+        <w:rPr>
+          <w:noProof/>
+          <w:lang w:val="en-US"/>
+        </w:rPr>
+        <w:drawing>
+          <wp:inline distT="0" distB="0" distL="0" distR="0" wp14:anchorId="62B752E1" wp14:editId="23F3C4C3">
+            <wp:extent cx="4484693" cy="2257200"/>
+            <wp:effectExtent l="0" t="0" r="0" b="0"/>
+            <wp:docPr id="10" name="Picture 10"/>
+            <wp:cNvGraphicFramePr>
+              <a:graphicFrameLocks xmlns:a="http://schemas.openxmlformats.org/drawingml/2006/main" noChangeAspect="1"/>
+            </wp:cNvGraphicFramePr>
+            <a:graphic xmlns:a="http://schemas.openxmlformats.org/drawingml/2006/main">
+              <a:graphicData uri="http://schemas.openxmlformats.org/drawingml/2006/picture">
+                <pic:pic xmlns:pic="http://schemas.openxmlformats.org/drawingml/2006/picture">
+                  <pic:nvPicPr>
+                    <pic:cNvPr id="0" name=""/>
+                    <pic:cNvPicPr/>
+                  </pic:nvPicPr>
+                  <pic:blipFill>
+                    <a:blip r:embed="rId18"/>
+                    <a:stretch>
+                      <a:fillRect/>
+                    </a:stretch>
+                  </pic:blipFill>
+                  <pic:spPr>
+                    <a:xfrm>
+                      <a:off x="0" y="0"/>
+                      <a:ext cx="4484693" cy="2257200"/>
+                    </a:xfrm>
+                    <a:prstGeom prst="rect">
+                      <a:avLst/>
+                    </a:prstGeom>
+                  </pic:spPr>
+                </pic:pic>
+              </a:graphicData>
+            </a:graphic>
+          </wp:inline>
+        </w:drawing>
+      </w:r>
+    </w:p>
+    <w:p>
+      <w:pPr>
+        <w:pStyle w:val="Heading2"/>
+        <w:ind w:left="709"/>
+        <w:jc w:val="left"/>
+        <w:rPr>
+          <w:b w:val="0"/>
+          <w:bCs/>
+          <w:lang w:val="en-US"/>
+        </w:rPr>
+      </w:pPr>
+      <w:r>
+        <w:rPr>
+          <w:b w:val="0"/>
+          <w:bCs/>
+          <w:lang w:val="en-US"/>
+        </w:rPr>
+        <w:lastRenderedPageBreak/>
+        <w:drawing>
+          <wp:inline distT="0" distB="0" distL="0" distR="0" wp14:anchorId="182240B7" wp14:editId="76FF49E0">
+            <wp:extent cx="4468483" cy="2512089"/>
+            <wp:effectExtent l="0" t="0" r="8890" b="2540"/>
+            <wp:docPr id="9" name="Picture 9"/>
+            <wp:cNvGraphicFramePr>
+              <a:graphicFrameLocks xmlns:a="http://schemas.openxmlformats.org/drawingml/2006/main" noChangeAspect="1"/>
+            </wp:cNvGraphicFramePr>
+            <a:graphic xmlns:a="http://schemas.openxmlformats.org/drawingml/2006/main">
+              <a:graphicData uri="http://schemas.openxmlformats.org/drawingml/2006/picture">
+                <pic:pic xmlns:pic="http://schemas.openxmlformats.org/drawingml/2006/picture">
+                  <pic:nvPicPr>
+                    <pic:cNvPr id="0" name=""/>
+                    <pic:cNvPicPr/>
+                  </pic:nvPicPr>
+                  <pic:blipFill>
+                    <a:blip r:embed="rId19"/>
+                    <a:stretch>
+                      <a:fillRect/>
+                    </a:stretch>
+                  </pic:blipFill>
+                  <pic:spPr>
+                    <a:xfrm>
+                      <a:off x="0" y="0"/>
+                      <a:ext cx="4483657" cy="2520619"/>
+                    </a:xfrm>
+                    <a:prstGeom prst="rect">
+                      <a:avLst/>
+                    </a:prstGeom>
+                  </pic:spPr>
+                </pic:pic>
+              </a:graphicData>
+            </a:graphic>
+          </wp:inline>
+        </w:drawing>
+      </w:r>
+    </w:p>
+    <w:p>
+      <w:pPr>
+        <w:pStyle w:val="Heading2"/>
+        <w:ind w:left="709" w:hanging="709"/>
+        <w:jc w:val="left"/>
+        <w:rPr>
+          <w:b w:val="0"/>
+          <w:bCs/>
+          <w:lang w:val="en-US"/>
+        </w:rPr>
+      </w:pPr>
+    </w:p>
+    <w:p>
+      <w:pPr>
+        <w:pStyle w:val="Heading2"/>
+        <w:ind w:left="709" w:hanging="142"/>
+        <w:jc w:val="left"/>
+        <w:rPr>
+          <w:lang w:val="en-US"/>
+        </w:rPr>
+      </w:pPr>
+      <w:r>
+        <w:rPr>
+          <w:b w:val="0"/>
+          <w:bCs/>
+          <w:lang w:val="en-US"/>
+        </w:rPr>
+        <w:tab/>
+      </w:r>
+      <w:r>
+        <w:rPr>
+          <w:b w:val="0"/>
+          <w:bCs/>
+          <w:lang w:val="en-US"/>
+        </w:rPr>
+        <w:tab/>
+      </w:r>
+      <w:r>
+        <w:rPr>
+          <w:lang w:val="en-US"/>
+        </w:rPr>
+        <w:t>3.5.</w:t>
+      </w:r>
+      <w:r>
+        <w:rPr>
+          <w:lang w:val="en-US"/>
+        </w:rPr>
+        <w:t>5</w:t>
+      </w:r>
+      <w:r>
+        <w:rPr>
+          <w:lang w:val="en-US"/>
+        </w:rPr>
+        <w:t xml:space="preserve">. Tampilan </w:t>
+      </w:r>
+      <w:r>
+        <w:rPr>
+          <w:lang w:val="en-US"/>
+        </w:rPr>
+        <w:t>Menu Grup Menabung</w:t>
+      </w:r>
+    </w:p>
+    <w:p>
+      <w:pPr>
+        <w:pStyle w:val="Heading2"/>
+        <w:ind w:left="709"/>
+        <w:jc w:val="left"/>
+        <w:rPr>
+          <w:b w:val="0"/>
+          <w:bCs/>
+          <w:lang w:val="en-US"/>
+        </w:rPr>
+      </w:pPr>
+      <w:r>
+        <w:rPr>
+          <w:lang w:val="en-US"/>
+        </w:rPr>
+        <w:tab/>
+      </w:r>
+      <w:r>
+        <w:rPr>
+          <w:lang w:val="en-US"/>
+        </w:rPr>
+        <w:tab/>
+      </w:r>
+      <w:r>
+        <w:rPr>
+          <w:b w:val="0"/>
+          <w:bCs/>
+          <w:lang w:val="en-US"/>
+        </w:rPr>
+        <w:t xml:space="preserve">Pada tampilan ini menampilkan menu </w:t>
+      </w:r>
+      <w:r>
+        <w:rPr>
+          <w:b w:val="0"/>
+          <w:bCs/>
+          <w:lang w:val="en-US"/>
+        </w:rPr>
+        <w:t>grup menabung terdapat menu yaitu menu gabung grup, buat grup menabung, menu grup menabung</w:t>
+      </w:r>
+    </w:p>
+    <w:p>
+      <w:pPr>
+        <w:pStyle w:val="Heading2"/>
+        <w:ind w:left="709"/>
+        <w:jc w:val="left"/>
+        <w:rPr>
+          <w:b w:val="0"/>
+          <w:bCs/>
+          <w:lang w:val="en-US"/>
+        </w:rPr>
+      </w:pPr>
+      <w:r>
+        <w:rPr>
+          <w:b w:val="0"/>
+          <w:bCs/>
+          <w:lang w:val="en-US"/>
+        </w:rPr>
+        <w:drawing>
+          <wp:inline distT="0" distB="0" distL="0" distR="0" wp14:anchorId="57B18050" wp14:editId="2E02E8B9">
+            <wp:extent cx="3996859" cy="2257200"/>
+            <wp:effectExtent l="0" t="0" r="3810" b="0"/>
+            <wp:docPr id="11" name="Picture 11"/>
+            <wp:cNvGraphicFramePr>
+              <a:graphicFrameLocks xmlns:a="http://schemas.openxmlformats.org/drawingml/2006/main" noChangeAspect="1"/>
+            </wp:cNvGraphicFramePr>
+            <a:graphic xmlns:a="http://schemas.openxmlformats.org/drawingml/2006/main">
+              <a:graphicData uri="http://schemas.openxmlformats.org/drawingml/2006/picture">
+                <pic:pic xmlns:pic="http://schemas.openxmlformats.org/drawingml/2006/picture">
+                  <pic:nvPicPr>
+                    <pic:cNvPr id="0" name=""/>
+                    <pic:cNvPicPr/>
+                  </pic:nvPicPr>
+                  <pic:blipFill>
+                    <a:blip r:embed="rId20"/>
+                    <a:stretch>
+                      <a:fillRect/>
+                    </a:stretch>
+                  </pic:blipFill>
+                  <pic:spPr>
+                    <a:xfrm>
+                      <a:off x="0" y="0"/>
+                      <a:ext cx="3996859" cy="2257200"/>
+                    </a:xfrm>
+                    <a:prstGeom prst="rect">
+                      <a:avLst/>
+                    </a:prstGeom>
+                  </pic:spPr>
+                </pic:pic>
+              </a:graphicData>
+            </a:graphic>
+          </wp:inline>
+        </w:drawing>
+      </w:r>
+    </w:p>
+    <w:p>
+      <w:pPr>
+        <w:pStyle w:val="Heading2"/>
+        <w:ind w:left="709" w:hanging="709"/>
+        <w:jc w:val="left"/>
+        <w:rPr>
+          <w:b w:val="0"/>
+          <w:bCs/>
+          <w:lang w:val="en-US"/>
+        </w:rPr>
+      </w:pPr>
+      <w:r>
+        <w:rPr>
+          <w:b w:val="0"/>
+          <w:bCs/>
+          <w:lang w:val="en-US"/>
+        </w:rPr>
+        <w:tab/>
+      </w:r>
+    </w:p>
+    <w:p>
+      <w:pPr>
+        <w:pStyle w:val="Heading2"/>
+        <w:ind w:left="709" w:hanging="709"/>
+        <w:jc w:val="left"/>
+        <w:rPr>
+          <w:b w:val="0"/>
+          <w:bCs/>
+          <w:lang w:val="en-US"/>
+        </w:rPr>
+      </w:pPr>
+    </w:p>
+    <w:p>
+      <w:pPr>
+        <w:pStyle w:val="Heading2"/>
+        <w:ind w:left="709" w:hanging="709"/>
+        <w:jc w:val="left"/>
+        <w:rPr>
+          <w:b w:val="0"/>
+          <w:bCs/>
+          <w:lang w:val="en-US"/>
+        </w:rPr>
+      </w:pPr>
+    </w:p>
+    <w:p>
+      <w:pPr>
+        <w:pStyle w:val="Heading2"/>
+        <w:ind w:left="709" w:hanging="709"/>
+        <w:jc w:val="left"/>
+        <w:rPr>
+          <w:b w:val="0"/>
+          <w:bCs/>
+          <w:lang w:val="en-US"/>
+        </w:rPr>
+      </w:pPr>
+    </w:p>
+    <w:p>
+      <w:pPr>
+        <w:pStyle w:val="Heading2"/>
+        <w:ind w:left="709" w:hanging="709"/>
+        <w:jc w:val="left"/>
+        <w:rPr>
+          <w:b w:val="0"/>
+          <w:bCs/>
+          <w:lang w:val="en-US"/>
+        </w:rPr>
+      </w:pPr>
+    </w:p>
+    <w:p>
+      <w:pPr>
+        <w:pStyle w:val="Heading2"/>
+        <w:ind w:left="709" w:hanging="709"/>
+        <w:jc w:val="left"/>
+        <w:rPr>
+          <w:b w:val="0"/>
+          <w:bCs/>
+          <w:lang w:val="en-US"/>
+        </w:rPr>
+      </w:pPr>
+    </w:p>
+    <w:p>
+      <w:pPr>
+        <w:pStyle w:val="Heading2"/>
+        <w:ind w:left="709" w:hanging="142"/>
+        <w:jc w:val="left"/>
+        <w:rPr>
+          <w:lang w:val="en-US"/>
+        </w:rPr>
+      </w:pPr>
+      <w:r>
+        <w:rPr>
+          <w:b w:val="0"/>
+          <w:bCs/>
+          <w:lang w:val="en-US"/>
+        </w:rPr>
+        <w:lastRenderedPageBreak/>
+        <w:tab/>
+      </w:r>
+      <w:r>
+        <w:rPr>
+          <w:b w:val="0"/>
+          <w:bCs/>
+          <w:lang w:val="en-US"/>
+        </w:rPr>
+        <w:tab/>
+      </w:r>
+      <w:r>
+        <w:rPr>
+          <w:lang w:val="en-US"/>
+        </w:rPr>
+        <w:t>3.5.</w:t>
+      </w:r>
+      <w:r>
+        <w:rPr>
+          <w:lang w:val="en-US"/>
+        </w:rPr>
+        <w:t>6</w:t>
+      </w:r>
+      <w:r>
+        <w:rPr>
+          <w:lang w:val="en-US"/>
+        </w:rPr>
+        <w:t xml:space="preserve">. Tampilan </w:t>
+      </w:r>
+      <w:r>
+        <w:rPr>
+          <w:lang w:val="en-US"/>
+        </w:rPr>
+        <w:t xml:space="preserve">Menu </w:t>
+      </w:r>
+      <w:r>
+        <w:rPr>
+          <w:lang w:val="en-US"/>
+        </w:rPr>
+        <w:t>Buat Grup Menabung</w:t>
+      </w:r>
+    </w:p>
+    <w:p>
+      <w:pPr>
+        <w:pStyle w:val="Heading2"/>
+        <w:ind w:left="709"/>
+        <w:jc w:val="left"/>
+        <w:rPr>
+          <w:b w:val="0"/>
+          <w:bCs/>
+          <w:lang w:val="en-US"/>
+        </w:rPr>
+      </w:pPr>
+      <w:r>
+        <w:rPr>
+          <w:lang w:val="en-US"/>
+        </w:rPr>
+        <w:tab/>
+      </w:r>
+      <w:r>
+        <w:rPr>
+          <w:lang w:val="en-US"/>
+        </w:rPr>
+        <w:tab/>
+      </w:r>
+      <w:r>
+        <w:rPr>
+          <w:b w:val="0"/>
+          <w:bCs/>
+          <w:lang w:val="en-US"/>
+        </w:rPr>
+        <w:t xml:space="preserve">Pada tampilan ini menampilkan </w:t>
+      </w:r>
+      <w:r>
+        <w:rPr>
+          <w:b w:val="0"/>
+          <w:bCs/>
+          <w:lang w:val="en-US"/>
+        </w:rPr>
+        <w:t>form untuk pembuatan grup menabung. Pengguna diminta untuk memasukkan data diantaranya nama grup, tujuan grup, targer tabungan (per orang), jumlah setoran, periode setoran dan tanggal mulai menabung.</w:t>
+      </w:r>
+      <w:r>
+        <w:rPr>
+          <w:noProof/>
+          <w:lang w:val="en-US"/>
+        </w:rPr>
+        <w:t xml:space="preserve"> </w:t>
+      </w:r>
+      <w:r>
+        <w:rPr>
+          <w:noProof/>
+          <w:lang w:val="en-US"/>
+        </w:rPr>
+        <w:drawing>
+          <wp:inline distT="0" distB="0" distL="0" distR="0" wp14:anchorId="67330E23" wp14:editId="2CB24E66">
+            <wp:extent cx="5220970" cy="2948509"/>
+            <wp:effectExtent l="0" t="0" r="0" b="4445"/>
+            <wp:docPr id="12" name="Picture 12"/>
+            <wp:cNvGraphicFramePr>
+              <a:graphicFrameLocks xmlns:a="http://schemas.openxmlformats.org/drawingml/2006/main" noChangeAspect="1"/>
+            </wp:cNvGraphicFramePr>
+            <a:graphic xmlns:a="http://schemas.openxmlformats.org/drawingml/2006/main">
+              <a:graphicData uri="http://schemas.openxmlformats.org/drawingml/2006/picture">
+                <pic:pic xmlns:pic="http://schemas.openxmlformats.org/drawingml/2006/picture">
+                  <pic:nvPicPr>
+                    <pic:cNvPr id="0" name=""/>
+                    <pic:cNvPicPr/>
+                  </pic:nvPicPr>
+                  <pic:blipFill>
+                    <a:blip r:embed="rId21"/>
+                    <a:stretch>
+                      <a:fillRect/>
+                    </a:stretch>
+                  </pic:blipFill>
+                  <pic:spPr>
+                    <a:xfrm>
+                      <a:off x="0" y="0"/>
+                      <a:ext cx="5220970" cy="2948509"/>
+                    </a:xfrm>
+                    <a:prstGeom prst="rect">
+                      <a:avLst/>
+                    </a:prstGeom>
+                  </pic:spPr>
+                </pic:pic>
+              </a:graphicData>
+            </a:graphic>
+          </wp:inline>
+        </w:drawing>
+      </w:r>
+    </w:p>
+    <w:p>
+      <w:pPr>
+        <w:pStyle w:val="Heading2"/>
+        <w:ind w:left="709"/>
+        <w:jc w:val="left"/>
+        <w:rPr>
+          <w:b w:val="0"/>
+          <w:bCs/>
+          <w:lang w:val="en-US"/>
+        </w:rPr>
+      </w:pPr>
+      <w:r>
+        <w:rPr>
+          <w:b w:val="0"/>
+          <w:bCs/>
+          <w:lang w:val="en-US"/>
+        </w:rPr>
+        <w:tab/>
+      </w:r>
+      <w:r>
+        <w:rPr>
+          <w:b w:val="0"/>
+          <w:bCs/>
+          <w:lang w:val="en-US"/>
+        </w:rPr>
+        <w:tab/>
+      </w:r>
+    </w:p>
+    <w:p>
+      <w:pPr>
+        <w:pStyle w:val="Heading2"/>
+        <w:ind w:left="709" w:hanging="142"/>
+        <w:jc w:val="left"/>
+        <w:rPr>
+          <w:lang w:val="en-US"/>
+        </w:rPr>
+      </w:pPr>
+      <w:r>
+        <w:rPr>
+          <w:b w:val="0"/>
+          <w:bCs/>
+          <w:lang w:val="en-US"/>
+        </w:rPr>
+        <w:tab/>
+      </w:r>
+      <w:r>
+        <w:rPr>
+          <w:lang w:val="en-US"/>
+        </w:rPr>
+        <w:t>3.5.</w:t>
+      </w:r>
+      <w:r>
+        <w:rPr>
+          <w:lang w:val="en-US"/>
+        </w:rPr>
+        <w:t>7</w:t>
+      </w:r>
+      <w:bookmarkStart w:id="12" w:name="_GoBack"/>
+      <w:bookmarkEnd w:id="12"/>
+      <w:r>
+        <w:rPr>
+          <w:lang w:val="en-US"/>
+        </w:rPr>
+        <w:t xml:space="preserve">. Tampilan </w:t>
+      </w:r>
+      <w:r>
+        <w:rPr>
+          <w:lang w:val="en-US"/>
+        </w:rPr>
+        <w:t>Menu Buat Grup Menabung</w:t>
+      </w:r>
+    </w:p>
+    <w:p>
+      <w:pPr>
+        <w:pStyle w:val="Heading2"/>
+        <w:ind w:left="709" w:hanging="709"/>
+        <w:jc w:val="left"/>
+        <w:rPr>
+          <w:b w:val="0"/>
+          <w:bCs/>
+          <w:lang w:val="en-US"/>
+        </w:rPr>
+      </w:pPr>
+      <w:r>
+        <w:rPr>
+          <w:lang w:val="en-US"/>
+        </w:rPr>
+        <w:tab/>
+      </w:r>
+      <w:r>
+        <w:rPr>
+          <w:lang w:val="en-US"/>
+        </w:rPr>
+        <w:tab/>
+      </w:r>
+      <w:r>
+        <w:rPr>
+          <w:lang w:val="en-US"/>
+        </w:rPr>
+        <w:tab/>
+      </w:r>
+      <w:r>
+        <w:rPr>
+          <w:b w:val="0"/>
+          <w:bCs/>
+          <w:lang w:val="en-US"/>
+        </w:rPr>
+        <w:t>Pada tampilan ini menampilkan form untuk pembuatan grup menabung. Pengguna diminta untuk memasukkan data diantaranya nama grup, tujuan grup, targer tabungan (per orang), jumlah setoran, periode setoran dan tanggal mulai menabung.</w:t>
+      </w:r>
+    </w:p>
+    <w:p>
+      <w:pPr>
+        <w:pStyle w:val="Heading2"/>
+        <w:jc w:val="left"/>
+        <w:rPr>
+          <w:b w:val="0"/>
+          <w:bCs/>
+          <w:lang w:val="en-US"/>
+        </w:rPr>
+      </w:pPr>
+      <w:r>
+        <w:rPr>
+          <w:b w:val="0"/>
+          <w:bCs/>
+          <w:lang w:val="en-US"/>
+        </w:rPr>
+        <w:tab/>
+      </w:r>
+      <w:r>
+        <w:rPr>
+          <w:b w:val="0"/>
+          <w:bCs/>
+          <w:lang w:val="en-US"/>
+        </w:rPr>
+        <w:tab/>
+      </w:r>
+    </w:p>
+    <w:p>
+      <w:pPr>
+        <w:pStyle w:val="Heading2"/>
+        <w:jc w:val="left"/>
+        <w:rPr>
+          <w:b w:val="0"/>
+          <w:bCs/>
+          <w:lang w:val="en-US"/>
+        </w:rPr>
+      </w:pPr>
+    </w:p>
+    <w:p>
+      <w:pPr>
+        <w:pStyle w:val="Heading2"/>
+        <w:ind w:left="709"/>
+        <w:jc w:val="left"/>
+        <w:rPr>
+          <w:b w:val="0"/>
+          <w:bCs/>
+          <w:lang w:val="en-US"/>
+        </w:rPr>
+      </w:pPr>
+    </w:p>
+    <w:p>
+      <w:pPr>
+        <w:pStyle w:val="Heading2"/>
+        <w:ind w:left="709"/>
+        <w:jc w:val="left"/>
+        <w:rPr>
+          <w:b w:val="0"/>
+          <w:bCs/>
+          <w:lang w:val="en-US"/>
+        </w:rPr>
+      </w:pPr>
     </w:p>
     <w:p>
       <w:pPr>
@@ -5956,6 +7189,7 @@
           <w:bCs/>
           <w:lang w:val="en-US"/>
         </w:rPr>
+        <w:lastRenderedPageBreak/>
         <w:br/>
       </w:r>
     </w:p>
@@ -6023,7 +7257,7 @@
       </w:r>
     </w:p>
     <w:sectPr>
-      <w:footerReference w:type="default" r:id="rId14"/>
+      <w:footerReference w:type="default" r:id="rId22"/>
       <w:pgSz w:w="12191" w:h="15876" w:code="9"/>
       <w:pgMar w:top="2268" w:right="1701" w:bottom="1701" w:left="2268" w:header="709" w:footer="709" w:gutter="0"/>
       <w:pgNumType w:start="1"/>
@@ -6209,7 +7443,7 @@
           <w:rPr>
             <w:noProof/>
           </w:rPr>
-          <w:t>7</w:t>
+          <w:t>11</w:t>
         </w:r>
         <w:r>
           <w:rPr>
@@ -11572,7 +12806,7 @@
   <a:extraClrSchemeLst/>
   <a:extLst>
     <a:ext uri="{05A4C25C-085E-4340-85A3-A5531E510DB2}">
-      <thm15:themeFamily xmlns="" xmlns:thm15="http://schemas.microsoft.com/office/thememl/2012/main" name="Office Theme" id="{62F939B6-93AF-4DB8-9C6B-D6C7DFDC589F}" vid="{4A3C46E8-61CC-4603-A589-7422A47A8E4A}"/>
+      <thm15:themeFamily xmlns:thm15="http://schemas.microsoft.com/office/thememl/2012/main" xmlns="" name="Office Theme" id="{62F939B6-93AF-4DB8-9C6B-D6C7DFDC589F}" vid="{4A3C46E8-61CC-4603-A589-7422A47A8E4A}"/>
     </a:ext>
   </a:extLst>
 </a:theme>
@@ -11583,7 +12817,7 @@
 </file>
 
 <file path=customXml/itemProps1.xml><?xml version="1.0" encoding="utf-8"?>
-<ds:datastoreItem xmlns:ds="http://schemas.openxmlformats.org/officeDocument/2006/customXml" ds:itemID="{9460E21B-4FB7-4A1B-8142-079CFABBD32C}">
+<ds:datastoreItem xmlns:ds="http://schemas.openxmlformats.org/officeDocument/2006/customXml" ds:itemID="{D18B1875-7181-428C-B107-3BAB33189EDE}">
   <ds:schemaRefs>
     <ds:schemaRef ds:uri="http://schemas.openxmlformats.org/officeDocument/2006/bibliography"/>
   </ds:schemaRefs>

--- a/LAPORAN PRAKTIK KERJA LAPANGAN TABUNGAN BERSAMA.docx
+++ b/LAPORAN PRAKTIK KERJA LAPANGAN TABUNGAN BERSAMA.docx
@@ -6053,6 +6053,7 @@
         <w:rPr>
           <w:b w:val="0"/>
           <w:bCs/>
+          <w:noProof/>
           <w:lang w:val="en-US"/>
         </w:rPr>
         <w:drawing>
@@ -6167,6 +6168,7 @@
         <w:rPr>
           <w:b w:val="0"/>
           <w:bCs/>
+          <w:noProof/>
           <w:lang w:val="en-US"/>
         </w:rPr>
         <w:drawing>
@@ -6358,6 +6360,7 @@
         <w:rPr>
           <w:b w:val="0"/>
           <w:bCs/>
+          <w:noProof/>
           <w:lang w:val="en-US"/>
         </w:rPr>
         <w:drawing>
@@ -6438,13 +6441,7 @@
         <w:rPr>
           <w:lang w:val="en-US"/>
         </w:rPr>
-        <w:t>3.5.</w:t>
-      </w:r>
-      <w:r>
-        <w:rPr>
-          <w:lang w:val="en-US"/>
-        </w:rPr>
-        <w:t>4</w:t>
+        <w:t>3.5.4</w:t>
       </w:r>
       <w:r>
         <w:rPr>
@@ -6567,6 +6564,7 @@
         <w:rPr>
           <w:b w:val="0"/>
           <w:bCs/>
+          <w:noProof/>
           <w:lang w:val="en-US"/>
         </w:rPr>
         <w:lastRenderedPageBreak/>
@@ -6648,13 +6646,7 @@
         <w:rPr>
           <w:lang w:val="en-US"/>
         </w:rPr>
-        <w:t>3.5.</w:t>
-      </w:r>
-      <w:r>
-        <w:rPr>
-          <w:lang w:val="en-US"/>
-        </w:rPr>
-        <w:t>5</w:t>
+        <w:t>3.5.5</w:t>
       </w:r>
       <w:r>
         <w:rPr>
@@ -6724,6 +6716,7 @@
         <w:rPr>
           <w:b w:val="0"/>
           <w:bCs/>
+          <w:noProof/>
           <w:lang w:val="en-US"/>
         </w:rPr>
         <w:drawing>
@@ -6873,13 +6866,7 @@
         <w:rPr>
           <w:lang w:val="en-US"/>
         </w:rPr>
-        <w:t>3.5.</w:t>
-      </w:r>
-      <w:r>
-        <w:rPr>
-          <w:lang w:val="en-US"/>
-        </w:rPr>
-        <w:t>6</w:t>
+        <w:t>3.5.6</w:t>
       </w:r>
       <w:r>
         <w:rPr>
@@ -6891,13 +6878,7 @@
         <w:rPr>
           <w:lang w:val="en-US"/>
         </w:rPr>
-        <w:t xml:space="preserve">Menu </w:t>
-      </w:r>
-      <w:r>
-        <w:rPr>
-          <w:lang w:val="en-US"/>
-        </w:rPr>
-        <w:t>Buat Grup Menabung</w:t>
+        <w:t>Menu Buat Grup Menabung</w:t>
       </w:r>
     </w:p>
     <w:p>
@@ -6906,8 +6887,7 @@
         <w:ind w:left="709"/>
         <w:jc w:val="left"/>
         <w:rPr>
-          <w:b w:val="0"/>
-          <w:bCs/>
+          <w:noProof/>
           <w:lang w:val="en-US"/>
         </w:rPr>
       </w:pPr>
@@ -6929,15 +6909,7 @@
           <w:bCs/>
           <w:lang w:val="en-US"/>
         </w:rPr>
-        <w:t xml:space="preserve">Pada tampilan ini menampilkan </w:t>
-      </w:r>
-      <w:r>
-        <w:rPr>
-          <w:b w:val="0"/>
-          <w:bCs/>
-          <w:lang w:val="en-US"/>
-        </w:rPr>
-        <w:t>form untuk pembuatan grup menabung. Pengguna diminta untuk memasukkan data diantaranya nama grup, tujuan grup, targer tabungan (per orang), jumlah setoran, periode setoran dan tanggal mulai menabung.</w:t>
+        <w:t>Pada tampilan ini menampilkan form untuk pembuatan grup menabung. Pengguna diminta untuk memasukkan data diantaranya nama grup, tujuan grup, targer tabungan (per orang), jumlah setoran, periode setoran dan tanggal mulai menabung.</w:t>
       </w:r>
       <w:r>
         <w:rPr>
@@ -6946,16 +6918,30 @@
         </w:rPr>
         <w:t xml:space="preserve"> </w:t>
       </w:r>
-      <w:r>
-        <w:rPr>
+    </w:p>
+    <w:p>
+      <w:pPr>
+        <w:pStyle w:val="Heading2"/>
+        <w:ind w:left="709"/>
+        <w:jc w:val="left"/>
+        <w:rPr>
+          <w:b w:val="0"/>
+          <w:bCs/>
+          <w:lang w:val="en-US"/>
+        </w:rPr>
+      </w:pPr>
+      <w:r>
+        <w:rPr>
+          <w:b w:val="0"/>
+          <w:bCs/>
           <w:noProof/>
           <w:lang w:val="en-US"/>
         </w:rPr>
         <w:drawing>
-          <wp:inline distT="0" distB="0" distL="0" distR="0" wp14:anchorId="67330E23" wp14:editId="2CB24E66">
-            <wp:extent cx="5220970" cy="2948509"/>
-            <wp:effectExtent l="0" t="0" r="0" b="4445"/>
-            <wp:docPr id="12" name="Picture 12"/>
+          <wp:inline distT="0" distB="0" distL="0" distR="0" wp14:anchorId="6797C82C" wp14:editId="30B203C7">
+            <wp:extent cx="4143474" cy="2340000"/>
+            <wp:effectExtent l="0" t="0" r="9525" b="3175"/>
+            <wp:docPr id="3" name="Picture 3"/>
             <wp:cNvGraphicFramePr>
               <a:graphicFrameLocks xmlns:a="http://schemas.openxmlformats.org/drawingml/2006/main" noChangeAspect="1"/>
             </wp:cNvGraphicFramePr>
@@ -6975,7 +6961,7 @@
                   <pic:spPr>
                     <a:xfrm>
                       <a:off x="0" y="0"/>
-                      <a:ext cx="5220970" cy="2948509"/>
+                      <a:ext cx="4143474" cy="2340000"/>
                     </a:xfrm>
                     <a:prstGeom prst="rect">
                       <a:avLst/>
@@ -7037,28 +7023,1152 @@
         <w:rPr>
           <w:lang w:val="en-US"/>
         </w:rPr>
-        <w:t>3.5.</w:t>
-      </w:r>
-      <w:r>
-        <w:rPr>
-          <w:lang w:val="en-US"/>
-        </w:rPr>
-        <w:t>7</w:t>
-      </w:r>
+        <w:t>3.5.7</w:t>
+      </w:r>
+      <w:r>
+        <w:rPr>
+          <w:lang w:val="en-US"/>
+        </w:rPr>
+        <w:t xml:space="preserve">. Tampilan </w:t>
+      </w:r>
+      <w:r>
+        <w:rPr>
+          <w:lang w:val="en-US"/>
+        </w:rPr>
+        <w:t xml:space="preserve">Menu </w:t>
+      </w:r>
+      <w:r>
+        <w:rPr>
+          <w:lang w:val="en-US"/>
+        </w:rPr>
+        <w:t>Detail Grup Menabung</w:t>
+      </w:r>
+      <w:r>
+        <w:rPr>
+          <w:lang w:val="en-US"/>
+        </w:rPr>
+        <w:t xml:space="preserve"> </w:t>
+      </w:r>
+    </w:p>
+    <w:p>
+      <w:pPr>
+        <w:pStyle w:val="Heading2"/>
+        <w:ind w:left="709" w:hanging="709"/>
+        <w:jc w:val="left"/>
+        <w:rPr>
+          <w:b w:val="0"/>
+          <w:bCs/>
+          <w:lang w:val="en-US"/>
+        </w:rPr>
+      </w:pPr>
+      <w:r>
+        <w:rPr>
+          <w:lang w:val="en-US"/>
+        </w:rPr>
+        <w:tab/>
+      </w:r>
+      <w:r>
+        <w:rPr>
+          <w:lang w:val="en-US"/>
+        </w:rPr>
+        <w:tab/>
+      </w:r>
+      <w:r>
+        <w:rPr>
+          <w:lang w:val="en-US"/>
+        </w:rPr>
+        <w:tab/>
+      </w:r>
+      <w:r>
+        <w:rPr>
+          <w:b w:val="0"/>
+          <w:bCs/>
+          <w:lang w:val="en-US"/>
+        </w:rPr>
+        <w:t>Pada tampilan ini menampilkan</w:t>
+      </w:r>
+      <w:r>
+        <w:rPr>
+          <w:b w:val="0"/>
+          <w:bCs/>
+          <w:lang w:val="en-US"/>
+        </w:rPr>
+        <w:t xml:space="preserve"> isi dari grup menabung bersama diantaranya nama grup, tujuan, anggota, target tabungan, setoran menabung,  periode manabung, jangka waktu, awal menabung, akhir menabung, progres</w:t>
+      </w:r>
+      <w:r>
+        <w:rPr>
+          <w:b w:val="0"/>
+          <w:bCs/>
+          <w:lang w:val="en-US"/>
+        </w:rPr>
+        <w:t xml:space="preserve"> </w:t>
+      </w:r>
+      <w:r>
+        <w:rPr>
+          <w:b w:val="0"/>
+          <w:bCs/>
+          <w:lang w:val="en-US"/>
+        </w:rPr>
+        <w:t>tabungan grup, kode grup, ketua grup dan menu keluar dari anggota grup</w:t>
+      </w:r>
+      <w:r>
+        <w:rPr>
+          <w:b w:val="0"/>
+          <w:bCs/>
+          <w:lang w:val="en-US"/>
+        </w:rPr>
+        <w:t>.</w:t>
+      </w:r>
+      <w:r>
+        <w:rPr>
+          <w:b w:val="0"/>
+          <w:bCs/>
+          <w:lang w:val="en-US"/>
+        </w:rPr>
+        <w:t xml:space="preserve"> </w:t>
+      </w:r>
+    </w:p>
+    <w:p>
+      <w:pPr>
+        <w:pStyle w:val="Heading2"/>
+        <w:ind w:left="709"/>
+        <w:jc w:val="left"/>
+        <w:rPr>
+          <w:b w:val="0"/>
+          <w:bCs/>
+          <w:lang w:val="en-US"/>
+        </w:rPr>
+      </w:pPr>
+      <w:r>
+        <w:rPr>
+          <w:b w:val="0"/>
+          <w:bCs/>
+          <w:noProof/>
+          <w:lang w:val="en-US"/>
+        </w:rPr>
+        <w:drawing>
+          <wp:inline distT="0" distB="0" distL="0" distR="0" wp14:anchorId="0BDE19DB" wp14:editId="504D4D90">
+            <wp:extent cx="3882253" cy="2189574"/>
+            <wp:effectExtent l="0" t="0" r="4445" b="1270"/>
+            <wp:docPr id="5" name="Picture 5"/>
+            <wp:cNvGraphicFramePr>
+              <a:graphicFrameLocks xmlns:a="http://schemas.openxmlformats.org/drawingml/2006/main" noChangeAspect="1"/>
+            </wp:cNvGraphicFramePr>
+            <a:graphic xmlns:a="http://schemas.openxmlformats.org/drawingml/2006/main">
+              <a:graphicData uri="http://schemas.openxmlformats.org/drawingml/2006/picture">
+                <pic:pic xmlns:pic="http://schemas.openxmlformats.org/drawingml/2006/picture">
+                  <pic:nvPicPr>
+                    <pic:cNvPr id="0" name=""/>
+                    <pic:cNvPicPr/>
+                  </pic:nvPicPr>
+                  <pic:blipFill>
+                    <a:blip r:embed="rId22"/>
+                    <a:stretch>
+                      <a:fillRect/>
+                    </a:stretch>
+                  </pic:blipFill>
+                  <pic:spPr>
+                    <a:xfrm>
+                      <a:off x="0" y="0"/>
+                      <a:ext cx="3886433" cy="2191931"/>
+                    </a:xfrm>
+                    <a:prstGeom prst="rect">
+                      <a:avLst/>
+                    </a:prstGeom>
+                  </pic:spPr>
+                </pic:pic>
+              </a:graphicData>
+            </a:graphic>
+          </wp:inline>
+        </w:drawing>
+      </w:r>
+    </w:p>
+    <w:p>
+      <w:pPr>
+        <w:pStyle w:val="Heading2"/>
+        <w:ind w:left="709" w:hanging="709"/>
+        <w:jc w:val="left"/>
+        <w:rPr>
+          <w:b w:val="0"/>
+          <w:bCs/>
+          <w:lang w:val="en-US"/>
+        </w:rPr>
+      </w:pPr>
+      <w:r>
+        <w:rPr>
+          <w:b w:val="0"/>
+          <w:bCs/>
+          <w:lang w:val="en-US"/>
+        </w:rPr>
+        <w:lastRenderedPageBreak/>
+        <w:tab/>
+      </w:r>
+    </w:p>
+    <w:p>
+      <w:pPr>
+        <w:pStyle w:val="Heading2"/>
+        <w:ind w:left="709" w:hanging="142"/>
+        <w:jc w:val="left"/>
+        <w:rPr>
+          <w:lang w:val="en-US"/>
+        </w:rPr>
+      </w:pPr>
+      <w:r>
+        <w:rPr>
+          <w:b w:val="0"/>
+          <w:bCs/>
+          <w:lang w:val="en-US"/>
+        </w:rPr>
+        <w:tab/>
+      </w:r>
+      <w:r>
+        <w:rPr>
+          <w:b w:val="0"/>
+          <w:bCs/>
+          <w:lang w:val="en-US"/>
+        </w:rPr>
+        <w:tab/>
+      </w:r>
+      <w:r>
+        <w:rPr>
+          <w:lang w:val="en-US"/>
+        </w:rPr>
+        <w:t>3.5.8</w:t>
+      </w:r>
+      <w:r>
+        <w:rPr>
+          <w:lang w:val="en-US"/>
+        </w:rPr>
+        <w:t xml:space="preserve">. Tampilan </w:t>
+      </w:r>
+      <w:r>
+        <w:rPr>
+          <w:lang w:val="en-US"/>
+        </w:rPr>
+        <w:t xml:space="preserve">Menu Saldo Tabungan </w:t>
+      </w:r>
+    </w:p>
+    <w:p>
+      <w:pPr>
+        <w:pStyle w:val="Heading2"/>
+        <w:ind w:left="709" w:hanging="709"/>
+        <w:jc w:val="left"/>
+        <w:rPr>
+          <w:b w:val="0"/>
+          <w:bCs/>
+          <w:lang w:val="en-US"/>
+        </w:rPr>
+      </w:pPr>
+      <w:r>
+        <w:rPr>
+          <w:lang w:val="en-US"/>
+        </w:rPr>
+        <w:tab/>
+      </w:r>
+      <w:r>
+        <w:rPr>
+          <w:lang w:val="en-US"/>
+        </w:rPr>
+        <w:tab/>
+      </w:r>
+      <w:r>
+        <w:rPr>
+          <w:lang w:val="en-US"/>
+        </w:rPr>
+        <w:tab/>
+      </w:r>
+      <w:r>
+        <w:rPr>
+          <w:b w:val="0"/>
+          <w:bCs/>
+          <w:lang w:val="en-US"/>
+        </w:rPr>
+        <w:t xml:space="preserve">Pada tampilan ini menampilkan </w:t>
+      </w:r>
+      <w:r>
+        <w:rPr>
+          <w:b w:val="0"/>
+          <w:bCs/>
+          <w:lang w:val="en-US"/>
+        </w:rPr>
+        <w:t xml:space="preserve">saldo dari tabungan anggota, diantaranya </w:t>
+      </w:r>
+      <w:r>
+        <w:rPr>
+          <w:b w:val="0"/>
+          <w:bCs/>
+          <w:lang w:val="en-US"/>
+        </w:rPr>
+        <w:t>saldo tabungan grup, saldo diluar grup, dan total saldo.</w:t>
+      </w:r>
+    </w:p>
+    <w:p>
+      <w:pPr>
+        <w:pStyle w:val="Heading2"/>
+        <w:ind w:left="709"/>
+        <w:jc w:val="left"/>
+        <w:rPr>
+          <w:b w:val="0"/>
+          <w:bCs/>
+          <w:lang w:val="en-US"/>
+        </w:rPr>
+      </w:pPr>
+      <w:r>
+        <w:rPr>
+          <w:b w:val="0"/>
+          <w:bCs/>
+          <w:noProof/>
+          <w:lang w:val="en-US"/>
+        </w:rPr>
+        <w:drawing>
+          <wp:inline distT="0" distB="0" distL="0" distR="0" wp14:anchorId="0A4FA282" wp14:editId="05F7AD4E">
+            <wp:extent cx="4466339" cy="2522336"/>
+            <wp:effectExtent l="0" t="0" r="0" b="0"/>
+            <wp:docPr id="13" name="Picture 13"/>
+            <wp:cNvGraphicFramePr>
+              <a:graphicFrameLocks xmlns:a="http://schemas.openxmlformats.org/drawingml/2006/main" noChangeAspect="1"/>
+            </wp:cNvGraphicFramePr>
+            <a:graphic xmlns:a="http://schemas.openxmlformats.org/drawingml/2006/main">
+              <a:graphicData uri="http://schemas.openxmlformats.org/drawingml/2006/picture">
+                <pic:pic xmlns:pic="http://schemas.openxmlformats.org/drawingml/2006/picture">
+                  <pic:nvPicPr>
+                    <pic:cNvPr id="0" name=""/>
+                    <pic:cNvPicPr/>
+                  </pic:nvPicPr>
+                  <pic:blipFill>
+                    <a:blip r:embed="rId23"/>
+                    <a:stretch>
+                      <a:fillRect/>
+                    </a:stretch>
+                  </pic:blipFill>
+                  <pic:spPr>
+                    <a:xfrm>
+                      <a:off x="0" y="0"/>
+                      <a:ext cx="4469991" cy="2524399"/>
+                    </a:xfrm>
+                    <a:prstGeom prst="rect">
+                      <a:avLst/>
+                    </a:prstGeom>
+                  </pic:spPr>
+                </pic:pic>
+              </a:graphicData>
+            </a:graphic>
+          </wp:inline>
+        </w:drawing>
+      </w:r>
+    </w:p>
+    <w:p>
+      <w:pPr>
+        <w:pStyle w:val="Heading2"/>
+        <w:ind w:left="709" w:hanging="709"/>
+        <w:jc w:val="left"/>
+        <w:rPr>
+          <w:b w:val="0"/>
+          <w:bCs/>
+          <w:lang w:val="en-US"/>
+        </w:rPr>
+      </w:pPr>
+    </w:p>
+    <w:p>
+      <w:pPr>
+        <w:pStyle w:val="Heading2"/>
+        <w:ind w:left="709" w:hanging="709"/>
+        <w:jc w:val="left"/>
+        <w:rPr>
+          <w:b w:val="0"/>
+          <w:bCs/>
+          <w:lang w:val="en-US"/>
+        </w:rPr>
+      </w:pPr>
+    </w:p>
+    <w:p>
+      <w:pPr>
+        <w:pStyle w:val="Heading2"/>
+        <w:ind w:left="709" w:hanging="709"/>
+        <w:jc w:val="left"/>
+        <w:rPr>
+          <w:b w:val="0"/>
+          <w:bCs/>
+          <w:lang w:val="en-US"/>
+        </w:rPr>
+      </w:pPr>
+    </w:p>
+    <w:p>
+      <w:pPr>
+        <w:pStyle w:val="Heading2"/>
+        <w:ind w:left="709" w:hanging="709"/>
+        <w:jc w:val="left"/>
+        <w:rPr>
+          <w:b w:val="0"/>
+          <w:bCs/>
+          <w:lang w:val="en-US"/>
+        </w:rPr>
+      </w:pPr>
+    </w:p>
+    <w:p>
+      <w:pPr>
+        <w:pStyle w:val="Heading2"/>
+        <w:ind w:left="709" w:hanging="709"/>
+        <w:jc w:val="left"/>
+        <w:rPr>
+          <w:b w:val="0"/>
+          <w:bCs/>
+          <w:lang w:val="en-US"/>
+        </w:rPr>
+      </w:pPr>
+    </w:p>
+    <w:p>
+      <w:pPr>
+        <w:pStyle w:val="Heading2"/>
+        <w:ind w:left="709" w:hanging="709"/>
+        <w:jc w:val="left"/>
+        <w:rPr>
+          <w:b w:val="0"/>
+          <w:bCs/>
+          <w:lang w:val="en-US"/>
+        </w:rPr>
+      </w:pPr>
+    </w:p>
+    <w:p>
+      <w:pPr>
+        <w:pStyle w:val="Heading2"/>
+        <w:ind w:left="709" w:hanging="709"/>
+        <w:jc w:val="left"/>
+        <w:rPr>
+          <w:b w:val="0"/>
+          <w:bCs/>
+          <w:lang w:val="en-US"/>
+        </w:rPr>
+      </w:pPr>
+    </w:p>
+    <w:p>
+      <w:pPr>
+        <w:pStyle w:val="Heading2"/>
+        <w:ind w:left="709" w:hanging="709"/>
+        <w:jc w:val="left"/>
+        <w:rPr>
+          <w:b w:val="0"/>
+          <w:bCs/>
+          <w:lang w:val="en-US"/>
+        </w:rPr>
+      </w:pPr>
+    </w:p>
+    <w:p>
+      <w:pPr>
+        <w:pStyle w:val="Heading2"/>
+        <w:ind w:left="709" w:hanging="709"/>
+        <w:jc w:val="left"/>
+        <w:rPr>
+          <w:b w:val="0"/>
+          <w:bCs/>
+          <w:lang w:val="en-US"/>
+        </w:rPr>
+      </w:pPr>
+    </w:p>
+    <w:p>
+      <w:pPr>
+        <w:pStyle w:val="Heading2"/>
+        <w:ind w:left="709" w:hanging="709"/>
+        <w:jc w:val="left"/>
+        <w:rPr>
+          <w:b w:val="0"/>
+          <w:bCs/>
+          <w:lang w:val="en-US"/>
+        </w:rPr>
+      </w:pPr>
+    </w:p>
+    <w:p>
+      <w:pPr>
+        <w:pStyle w:val="Heading2"/>
+        <w:ind w:left="709" w:hanging="709"/>
+        <w:jc w:val="left"/>
+        <w:rPr>
+          <w:b w:val="0"/>
+          <w:bCs/>
+          <w:lang w:val="en-US"/>
+        </w:rPr>
+      </w:pPr>
+    </w:p>
+    <w:p>
+      <w:pPr>
+        <w:pStyle w:val="Heading2"/>
+        <w:ind w:left="709" w:hanging="709"/>
+        <w:jc w:val="left"/>
+        <w:rPr>
+          <w:b w:val="0"/>
+          <w:bCs/>
+          <w:lang w:val="en-US"/>
+        </w:rPr>
+      </w:pPr>
+    </w:p>
+    <w:p>
+      <w:pPr>
+        <w:pStyle w:val="Heading2"/>
+        <w:ind w:left="709" w:hanging="709"/>
+        <w:jc w:val="left"/>
+        <w:rPr>
+          <w:b w:val="0"/>
+          <w:bCs/>
+          <w:lang w:val="en-US"/>
+        </w:rPr>
+      </w:pPr>
+    </w:p>
+    <w:p>
+      <w:pPr>
+        <w:pStyle w:val="Heading2"/>
+        <w:ind w:left="709" w:hanging="709"/>
+        <w:jc w:val="left"/>
+        <w:rPr>
+          <w:b w:val="0"/>
+          <w:bCs/>
+          <w:lang w:val="en-US"/>
+        </w:rPr>
+      </w:pPr>
+    </w:p>
+    <w:p>
+      <w:pPr>
+        <w:pStyle w:val="Heading2"/>
+        <w:ind w:left="709" w:hanging="709"/>
+        <w:jc w:val="left"/>
+        <w:rPr>
+          <w:b w:val="0"/>
+          <w:bCs/>
+          <w:lang w:val="en-US"/>
+        </w:rPr>
+      </w:pPr>
+    </w:p>
+    <w:p>
+      <w:pPr>
+        <w:pStyle w:val="Heading2"/>
+        <w:ind w:left="567" w:firstLine="873"/>
+        <w:rPr>
+          <w:sz w:val="28"/>
+          <w:szCs w:val="28"/>
+          <w:lang w:val="en-US"/>
+        </w:rPr>
+      </w:pPr>
+      <w:r>
+        <w:rPr>
+          <w:sz w:val="28"/>
+          <w:szCs w:val="28"/>
+          <w:lang w:val="en-US"/>
+        </w:rPr>
+        <w:lastRenderedPageBreak/>
+        <w:t xml:space="preserve">BAB </w:t>
+      </w:r>
+      <w:r>
+        <w:rPr>
+          <w:sz w:val="28"/>
+          <w:szCs w:val="28"/>
+          <w:lang w:val="en-US"/>
+        </w:rPr>
+        <w:t>IV</w:t>
+      </w:r>
+    </w:p>
+    <w:p>
+      <w:pPr>
+        <w:pStyle w:val="Heading2"/>
+        <w:ind w:left="567" w:firstLine="873"/>
+        <w:rPr>
+          <w:sz w:val="28"/>
+          <w:szCs w:val="28"/>
+          <w:lang w:val="en-US"/>
+        </w:rPr>
+      </w:pPr>
+      <w:r>
+        <w:rPr>
+          <w:sz w:val="28"/>
+          <w:szCs w:val="28"/>
+          <w:lang w:val="en-US"/>
+        </w:rPr>
+        <w:t>HASIL DAN PEMBAHASAN</w:t>
+      </w:r>
+    </w:p>
+    <w:p>
+      <w:pPr>
+        <w:pStyle w:val="Heading2"/>
+        <w:ind w:left="567" w:firstLine="873"/>
+        <w:rPr>
+          <w:sz w:val="28"/>
+          <w:szCs w:val="28"/>
+          <w:lang w:val="en-US"/>
+        </w:rPr>
+      </w:pPr>
+    </w:p>
+    <w:p>
+      <w:pPr>
+        <w:pStyle w:val="Heading2"/>
+        <w:jc w:val="left"/>
+        <w:rPr>
+          <w:lang w:val="en-US"/>
+        </w:rPr>
+      </w:pPr>
+      <w:r>
+        <w:rPr>
+          <w:lang w:val="en-US"/>
+        </w:rPr>
+        <w:t>4.1. Sistem Tabungan Bersama</w:t>
+      </w:r>
+    </w:p>
+    <w:p>
+      <w:pPr>
+        <w:pStyle w:val="Heading2"/>
+        <w:jc w:val="left"/>
+        <w:rPr>
+          <w:b w:val="0"/>
+          <w:bCs/>
+          <w:lang w:val="en-US"/>
+        </w:rPr>
+      </w:pPr>
+      <w:r>
+        <w:rPr>
+          <w:lang w:val="en-US"/>
+        </w:rPr>
+        <w:tab/>
+      </w:r>
+      <w:r>
+        <w:rPr>
+          <w:b w:val="0"/>
+          <w:bCs/>
+          <w:lang w:val="en-US"/>
+        </w:rPr>
+        <w:t>Sistem tabungan bersama berfungsi untuk mengelola dan menyimpan tabungan dari beberapa anggota yang tergabung dalam satu grup menabung.</w:t>
+      </w:r>
+      <w:r>
+        <w:rPr>
+          <w:b w:val="0"/>
+          <w:bCs/>
+          <w:lang w:val="en-US"/>
+        </w:rPr>
+        <w:t xml:space="preserve"> Dengan pengelolaan tabungan bersama menggunakan sistem, dapat membantu proses menabung bersama. Sistem tabungan bersama dapat diakses anggota melalu web browser dimana saja</w:t>
+      </w:r>
+      <w:r>
+        <w:rPr>
+          <w:b w:val="0"/>
+          <w:bCs/>
+          <w:lang w:val="en-US"/>
+        </w:rPr>
+        <w:t xml:space="preserve"> menggunakan jaringan internet, sehingga memudahkan anggota dalam proses menabung.</w:t>
+      </w:r>
+    </w:p>
+    <w:p>
+      <w:pPr>
+        <w:pStyle w:val="Heading2"/>
+        <w:jc w:val="left"/>
+        <w:rPr>
+          <w:lang w:val="en-US"/>
+        </w:rPr>
+      </w:pPr>
+      <w:r>
+        <w:rPr>
+          <w:lang w:val="en-US"/>
+        </w:rPr>
+        <w:t>4.2</w:t>
+      </w:r>
+      <w:r>
+        <w:rPr>
+          <w:lang w:val="en-US"/>
+        </w:rPr>
+        <w:t>.</w:t>
+      </w:r>
+      <w:r>
+        <w:rPr>
+          <w:lang w:val="en-US"/>
+        </w:rPr>
+        <w:t xml:space="preserve"> Proses Menabung Bersama</w:t>
+      </w:r>
+    </w:p>
+    <w:p>
+      <w:pPr>
+        <w:pStyle w:val="Heading2"/>
+        <w:jc w:val="left"/>
+        <w:rPr>
+          <w:b w:val="0"/>
+          <w:bCs/>
+          <w:lang w:val="en-US"/>
+        </w:rPr>
+      </w:pPr>
+      <w:r>
+        <w:rPr>
+          <w:lang w:val="en-US"/>
+        </w:rPr>
+        <w:tab/>
+      </w:r>
+      <w:r>
+        <w:rPr>
+          <w:b w:val="0"/>
+          <w:bCs/>
+          <w:lang w:val="en-US"/>
+        </w:rPr>
+        <w:t>Proses dalam menggunakan sistem tabungan bersama dilakukan dengan beberapa tahap berikut.</w:t>
+      </w:r>
+    </w:p>
+    <w:p>
+      <w:pPr>
+        <w:pStyle w:val="Heading2"/>
+        <w:numPr>
+          <w:ilvl w:val="0"/>
+          <w:numId w:val="36"/>
+        </w:numPr>
+        <w:jc w:val="left"/>
+        <w:rPr>
+          <w:b w:val="0"/>
+          <w:bCs/>
+          <w:lang w:val="en-US"/>
+        </w:rPr>
+      </w:pPr>
+      <w:r>
+        <w:rPr>
+          <w:b w:val="0"/>
+          <w:bCs/>
+          <w:lang w:val="en-US"/>
+        </w:rPr>
+        <w:t>Pembuatan akun sistem tabungan bersama.</w:t>
+      </w:r>
+    </w:p>
+    <w:p>
+      <w:pPr>
+        <w:pStyle w:val="Heading2"/>
+        <w:numPr>
+          <w:ilvl w:val="0"/>
+          <w:numId w:val="36"/>
+        </w:numPr>
+        <w:jc w:val="left"/>
+        <w:rPr>
+          <w:b w:val="0"/>
+          <w:bCs/>
+          <w:lang w:val="en-US"/>
+        </w:rPr>
+      </w:pPr>
+      <w:r>
+        <w:rPr>
+          <w:b w:val="0"/>
+          <w:bCs/>
+          <w:lang w:val="en-US"/>
+        </w:rPr>
+        <w:t>Pembuatan grup menabung bersama.</w:t>
+      </w:r>
+    </w:p>
+    <w:p>
+      <w:pPr>
+        <w:pStyle w:val="Heading2"/>
+        <w:numPr>
+          <w:ilvl w:val="0"/>
+          <w:numId w:val="36"/>
+        </w:numPr>
+        <w:jc w:val="left"/>
+        <w:rPr>
+          <w:b w:val="0"/>
+          <w:bCs/>
+          <w:lang w:val="en-US"/>
+        </w:rPr>
+      </w:pPr>
+      <w:r>
+        <w:rPr>
+          <w:b w:val="0"/>
+          <w:bCs/>
+          <w:lang w:val="en-US"/>
+        </w:rPr>
+        <w:t>Melakukan pembayaran tagihan tabungan.</w:t>
+      </w:r>
+    </w:p>
+    <w:p>
+      <w:pPr>
+        <w:pStyle w:val="Heading2"/>
+        <w:ind w:left="360"/>
+        <w:jc w:val="left"/>
+        <w:rPr>
+          <w:lang w:val="en-US"/>
+        </w:rPr>
+      </w:pPr>
+      <w:r>
+        <w:rPr>
+          <w:lang w:val="en-US"/>
+        </w:rPr>
+        <w:t>4.2.1</w:t>
+      </w:r>
+      <w:r>
+        <w:rPr>
+          <w:lang w:val="en-US"/>
+        </w:rPr>
+        <w:t>.</w:t>
+      </w:r>
+      <w:r>
+        <w:rPr>
+          <w:lang w:val="en-US"/>
+        </w:rPr>
+        <w:t xml:space="preserve">  </w:t>
+      </w:r>
+      <w:r>
+        <w:rPr>
+          <w:lang w:val="en-US"/>
+        </w:rPr>
+        <w:t>Hasil Menabung</w:t>
+      </w:r>
+    </w:p>
+    <w:p>
+      <w:pPr>
+        <w:pStyle w:val="Heading2"/>
+        <w:ind w:left="360"/>
+        <w:jc w:val="left"/>
+        <w:rPr>
+          <w:b w:val="0"/>
+          <w:bCs/>
+          <w:lang w:val="en-US"/>
+        </w:rPr>
+      </w:pPr>
+      <w:r>
+        <w:rPr>
+          <w:lang w:val="en-US"/>
+        </w:rPr>
+        <w:tab/>
+      </w:r>
+      <w:r>
+        <w:rPr>
+          <w:b w:val="0"/>
+          <w:bCs/>
+          <w:lang w:val="en-US"/>
+        </w:rPr>
+        <w:t xml:space="preserve">Saldo anggota dapat diambil melalui menu </w:t>
+      </w:r>
+      <w:r>
+        <w:rPr>
+          <w:b w:val="0"/>
+          <w:bCs/>
+          <w:lang w:val="en-US"/>
+        </w:rPr>
+        <w:t xml:space="preserve">tarik uang tabungan. </w:t>
+      </w:r>
+    </w:p>
+    <w:p>
+      <w:pPr>
+        <w:pStyle w:val="Heading2"/>
+        <w:jc w:val="left"/>
+        <w:rPr>
+          <w:lang w:val="en-US"/>
+        </w:rPr>
+      </w:pPr>
+      <w:r>
+        <w:rPr>
+          <w:lang w:val="en-US"/>
+        </w:rPr>
+        <w:t>4.3. Pembahasan</w:t>
+      </w:r>
+    </w:p>
+    <w:p>
+      <w:pPr>
+        <w:pStyle w:val="Heading2"/>
+        <w:ind w:firstLine="720"/>
+        <w:jc w:val="left"/>
+        <w:rPr>
+          <w:b w:val="0"/>
+          <w:bCs/>
+          <w:lang w:val="en-US"/>
+        </w:rPr>
+      </w:pPr>
+      <w:r>
+        <w:rPr>
+          <w:b w:val="0"/>
+          <w:bCs/>
+          <w:lang w:val="en-US"/>
+        </w:rPr>
+        <w:t xml:space="preserve">Sistem tabungan bersama </w:t>
+      </w:r>
+      <w:r>
+        <w:rPr>
+          <w:b w:val="0"/>
+          <w:bCs/>
+        </w:rPr>
+        <w:t xml:space="preserve">ini </w:t>
+      </w:r>
+      <w:r>
+        <w:rPr>
+          <w:b w:val="0"/>
+          <w:bCs/>
+          <w:lang w:val="en-US"/>
+        </w:rPr>
+        <w:t xml:space="preserve">dapat </w:t>
+      </w:r>
+      <w:r>
+        <w:rPr>
+          <w:b w:val="0"/>
+          <w:bCs/>
+        </w:rPr>
+        <w:t>menjadi sistem yang akan mengelola tabungan liburan, uang kas, iuran atau lainya dari sebuah grup</w:t>
+      </w:r>
+      <w:r>
+        <w:rPr>
+          <w:b w:val="0"/>
+          <w:bCs/>
+          <w:lang w:val="en-US"/>
+        </w:rPr>
+        <w:t xml:space="preserve"> menabung</w:t>
+      </w:r>
+      <w:r>
+        <w:rPr>
+          <w:b w:val="0"/>
+          <w:bCs/>
+        </w:rPr>
+        <w:t>.</w:t>
+      </w:r>
+      <w:r>
+        <w:rPr>
+          <w:b w:val="0"/>
+          <w:bCs/>
+          <w:lang w:val="en-US"/>
+        </w:rPr>
+        <w:t xml:space="preserve"> Sistem tabungan bersama </w:t>
+      </w:r>
+      <w:r>
+        <w:rPr>
+          <w:b w:val="0"/>
+          <w:bCs/>
+          <w:lang w:val="en-US"/>
+        </w:rPr>
+        <w:t>mengelola tabungan anggota seperti :</w:t>
+      </w:r>
+    </w:p>
+    <w:p>
+      <w:pPr>
+        <w:pStyle w:val="Heading2"/>
+        <w:ind w:firstLine="709"/>
+        <w:jc w:val="left"/>
+        <w:rPr>
+          <w:b w:val="0"/>
+          <w:bCs/>
+          <w:lang w:val="en-US"/>
+        </w:rPr>
+      </w:pPr>
+      <w:r>
+        <w:rPr>
+          <w:b w:val="0"/>
+          <w:bCs/>
+          <w:lang w:val="en-US"/>
+        </w:rPr>
+        <w:t>1. Membuat grup menabung yang terdiri dari beberapa anggota.</w:t>
+      </w:r>
+    </w:p>
+    <w:p>
+      <w:pPr>
+        <w:pStyle w:val="Heading2"/>
+        <w:ind w:firstLine="709"/>
+        <w:jc w:val="left"/>
+        <w:rPr>
+          <w:b w:val="0"/>
+          <w:bCs/>
+          <w:lang w:val="en-US"/>
+        </w:rPr>
+      </w:pPr>
+      <w:r>
+        <w:rPr>
+          <w:b w:val="0"/>
+          <w:bCs/>
+          <w:lang w:val="en-US"/>
+        </w:rPr>
+        <w:t>2. Membuat target tabungan.</w:t>
+      </w:r>
+    </w:p>
+    <w:p>
+      <w:pPr>
+        <w:pStyle w:val="Heading2"/>
+        <w:ind w:firstLine="709"/>
+        <w:jc w:val="left"/>
+        <w:rPr>
+          <w:b w:val="0"/>
+          <w:bCs/>
+          <w:lang w:val="en-US"/>
+        </w:rPr>
+      </w:pPr>
+      <w:r>
+        <w:rPr>
+          <w:b w:val="0"/>
+          <w:bCs/>
+          <w:lang w:val="en-US"/>
+        </w:rPr>
+        <w:t>3. Mengumpulkan dan menyimpan dana tabungan anggota.</w:t>
+      </w:r>
+    </w:p>
+    <w:p>
+      <w:pPr>
+        <w:pStyle w:val="Heading2"/>
+        <w:ind w:firstLine="709"/>
+        <w:jc w:val="left"/>
+        <w:rPr>
+          <w:b w:val="0"/>
+          <w:bCs/>
+          <w:lang w:val="en-US"/>
+        </w:rPr>
+      </w:pPr>
+      <w:r>
+        <w:rPr>
+          <w:b w:val="0"/>
+          <w:bCs/>
+          <w:lang w:val="en-US"/>
+        </w:rPr>
+        <w:t>4. Mencatat semua transaksi keluar masuk dana tabungan.</w:t>
+      </w:r>
+    </w:p>
+    <w:p>
+      <w:pPr>
+        <w:pStyle w:val="Heading2"/>
+        <w:ind w:firstLine="709"/>
+        <w:jc w:val="left"/>
+        <w:rPr>
+          <w:b w:val="0"/>
+          <w:bCs/>
+          <w:lang w:val="en-US"/>
+        </w:rPr>
+      </w:pPr>
+      <w:r>
+        <w:rPr>
+          <w:b w:val="0"/>
+          <w:bCs/>
+          <w:lang w:val="en-US"/>
+        </w:rPr>
+        <w:t>5. Menampilkan progres tabungan secara grup dan individu.</w:t>
+      </w:r>
+    </w:p>
+    <w:p>
+      <w:pPr>
+        <w:pStyle w:val="Heading2"/>
+        <w:ind w:firstLine="709"/>
+        <w:jc w:val="left"/>
+        <w:rPr>
+          <w:b w:val="0"/>
+          <w:bCs/>
+          <w:lang w:val="en-US"/>
+        </w:rPr>
+      </w:pPr>
+      <w:r>
+        <w:rPr>
+          <w:b w:val="0"/>
+          <w:bCs/>
+          <w:lang w:val="en-US"/>
+        </w:rPr>
+        <w:t>6. Mengingatkan / menagih cicilan jatuh tempo tabungan.</w:t>
+      </w:r>
+    </w:p>
+    <w:p>
+      <w:pPr>
+        <w:pStyle w:val="Heading2"/>
+        <w:ind w:firstLine="709"/>
+        <w:jc w:val="left"/>
+        <w:rPr>
+          <w:b w:val="0"/>
+          <w:bCs/>
+          <w:lang w:val="en-US"/>
+        </w:rPr>
+      </w:pPr>
+      <w:r>
+        <w:rPr>
+          <w:b w:val="0"/>
+          <w:bCs/>
+          <w:lang w:val="en-US"/>
+        </w:rPr>
+        <w:lastRenderedPageBreak/>
+        <w:t>7. Menarik/refund uang tabungan secara individu / grup</w:t>
+      </w:r>
+      <w:r>
+        <w:rPr>
+          <w:b w:val="0"/>
+          <w:bCs/>
+          <w:lang w:val="en-US"/>
+        </w:rPr>
+        <w:t>.</w:t>
+      </w:r>
+    </w:p>
+    <w:p>
+      <w:pPr>
+        <w:pStyle w:val="Heading2"/>
+        <w:ind w:firstLine="709"/>
+        <w:jc w:val="left"/>
+        <w:rPr>
+          <w:b w:val="0"/>
+          <w:bCs/>
+          <w:lang w:val="en-US"/>
+        </w:rPr>
+      </w:pPr>
       <w:bookmarkStart w:id="12" w:name="_GoBack"/>
       <w:bookmarkEnd w:id="12"/>
-      <w:r>
-        <w:rPr>
-          <w:lang w:val="en-US"/>
-        </w:rPr>
-        <w:t xml:space="preserve">. Tampilan </w:t>
-      </w:r>
-      <w:r>
-        <w:rPr>
-          <w:lang w:val="en-US"/>
-        </w:rPr>
-        <w:t>Menu Buat Grup Menabung</w:t>
-      </w:r>
+    </w:p>
+    <w:p>
+      <w:pPr>
+        <w:pStyle w:val="Heading2"/>
+        <w:ind w:firstLine="720"/>
+        <w:jc w:val="left"/>
+        <w:rPr>
+          <w:b w:val="0"/>
+          <w:bCs/>
+          <w:lang w:val="en-US"/>
+        </w:rPr>
+      </w:pPr>
+      <w:r>
+        <w:rPr>
+          <w:b w:val="0"/>
+          <w:bCs/>
+          <w:lang w:val="en-US"/>
+        </w:rPr>
+        <w:t xml:space="preserve">Sistem tabungan bersama berbasis web ini dikembangkan menggunakan </w:t>
+      </w:r>
+      <w:r>
+        <w:rPr>
+          <w:b w:val="0"/>
+          <w:bCs/>
+          <w:lang w:val="en-US"/>
+        </w:rPr>
+        <w:t>kerangka kerja codeigniter 4 yang menggunakan metode model view controller. Dengan menggunakan kerangka kerja codeigniter 4, proses pengembangan sistem berbasis web menjedi lebih cepat dan mudah.</w:t>
+      </w:r>
+      <w:r>
+        <w:rPr>
+          <w:b w:val="0"/>
+          <w:bCs/>
+          <w:lang w:val="en-US"/>
+        </w:rPr>
+        <w:t xml:space="preserve"> Sistem ini dapat dijalankan menggunakan browser dari segala perangkat menggunakan koneksi internet.</w:t>
+      </w:r>
+    </w:p>
+    <w:p>
+      <w:pPr>
+        <w:pStyle w:val="Heading2"/>
+        <w:jc w:val="left"/>
+        <w:rPr>
+          <w:b w:val="0"/>
+          <w:bCs/>
+          <w:lang w:val="en-US"/>
+        </w:rPr>
+      </w:pPr>
+      <w:r>
+        <w:rPr>
+          <w:b w:val="0"/>
+          <w:bCs/>
+          <w:lang w:val="en-US"/>
+        </w:rPr>
+        <w:tab/>
+      </w:r>
+    </w:p>
+    <w:p>
+      <w:pPr>
+        <w:pStyle w:val="Heading2"/>
+        <w:jc w:val="left"/>
+        <w:rPr>
+          <w:lang w:val="en-US"/>
+        </w:rPr>
+      </w:pPr>
+      <w:r>
+        <w:rPr>
+          <w:lang w:val="en-US"/>
+        </w:rPr>
+        <w:tab/>
+      </w:r>
+    </w:p>
+    <w:p>
+      <w:pPr>
+        <w:pStyle w:val="Heading2"/>
+        <w:jc w:val="left"/>
+        <w:rPr>
+          <w:lang w:val="en-US"/>
+        </w:rPr>
+      </w:pPr>
     </w:p>
     <w:p>
       <w:pPr>
@@ -7071,193 +8181,198 @@
           <w:lang w:val="en-US"/>
         </w:rPr>
       </w:pPr>
-      <w:r>
-        <w:rPr>
+    </w:p>
+    <w:p>
+      <w:pPr>
+        <w:pStyle w:val="Heading2"/>
+        <w:ind w:left="709" w:hanging="709"/>
+        <w:jc w:val="left"/>
+        <w:rPr>
+          <w:b w:val="0"/>
+          <w:bCs/>
+          <w:lang w:val="en-US"/>
+        </w:rPr>
+      </w:pPr>
+    </w:p>
+    <w:p>
+      <w:pPr>
+        <w:pStyle w:val="Heading2"/>
+        <w:ind w:left="709" w:hanging="709"/>
+        <w:jc w:val="left"/>
+        <w:rPr>
+          <w:b w:val="0"/>
+          <w:bCs/>
+          <w:lang w:val="en-US"/>
+        </w:rPr>
+      </w:pPr>
+      <w:r>
+        <w:rPr>
+          <w:b w:val="0"/>
+          <w:bCs/>
           <w:lang w:val="en-US"/>
         </w:rPr>
         <w:tab/>
       </w:r>
-      <w:r>
-        <w:rPr>
+    </w:p>
+    <w:p>
+      <w:pPr>
+        <w:pStyle w:val="Heading2"/>
+        <w:jc w:val="left"/>
+        <w:rPr>
+          <w:b w:val="0"/>
+          <w:bCs/>
+          <w:lang w:val="en-US"/>
+        </w:rPr>
+      </w:pPr>
+      <w:r>
+        <w:rPr>
+          <w:b w:val="0"/>
+          <w:bCs/>
           <w:lang w:val="en-US"/>
         </w:rPr>
         <w:tab/>
       </w:r>
       <w:r>
         <w:rPr>
+          <w:b w:val="0"/>
+          <w:bCs/>
           <w:lang w:val="en-US"/>
         </w:rPr>
         <w:tab/>
       </w:r>
-      <w:r>
-        <w:rPr>
-          <w:b w:val="0"/>
-          <w:bCs/>
-          <w:lang w:val="en-US"/>
-        </w:rPr>
-        <w:t>Pada tampilan ini menampilkan form untuk pembuatan grup menabung. Pengguna diminta untuk memasukkan data diantaranya nama grup, tujuan grup, targer tabungan (per orang), jumlah setoran, periode setoran dan tanggal mulai menabung.</w:t>
-      </w:r>
-    </w:p>
-    <w:p>
-      <w:pPr>
-        <w:pStyle w:val="Heading2"/>
-        <w:jc w:val="left"/>
-        <w:rPr>
-          <w:b w:val="0"/>
-          <w:bCs/>
-          <w:lang w:val="en-US"/>
-        </w:rPr>
-      </w:pPr>
-      <w:r>
-        <w:rPr>
-          <w:b w:val="0"/>
-          <w:bCs/>
+    </w:p>
+    <w:p>
+      <w:pPr>
+        <w:pStyle w:val="Heading2"/>
+        <w:jc w:val="left"/>
+        <w:rPr>
+          <w:b w:val="0"/>
+          <w:bCs/>
+          <w:lang w:val="en-US"/>
+        </w:rPr>
+      </w:pPr>
+    </w:p>
+    <w:p>
+      <w:pPr>
+        <w:pStyle w:val="Heading2"/>
+        <w:ind w:left="709"/>
+        <w:jc w:val="left"/>
+        <w:rPr>
+          <w:b w:val="0"/>
+          <w:bCs/>
+          <w:lang w:val="en-US"/>
+        </w:rPr>
+      </w:pPr>
+    </w:p>
+    <w:p>
+      <w:pPr>
+        <w:pStyle w:val="Heading2"/>
+        <w:ind w:left="709"/>
+        <w:jc w:val="left"/>
+        <w:rPr>
+          <w:b w:val="0"/>
+          <w:bCs/>
+          <w:lang w:val="en-US"/>
+        </w:rPr>
+      </w:pPr>
+    </w:p>
+    <w:p>
+      <w:pPr>
+        <w:pStyle w:val="Heading2"/>
+        <w:ind w:left="720"/>
+        <w:jc w:val="left"/>
+        <w:rPr>
+          <w:b w:val="0"/>
+          <w:bCs/>
+          <w:lang w:val="en-US"/>
+        </w:rPr>
+      </w:pPr>
+    </w:p>
+    <w:p>
+      <w:pPr>
+        <w:pStyle w:val="Heading2"/>
+        <w:ind w:left="720"/>
+        <w:jc w:val="left"/>
+        <w:rPr>
+          <w:b w:val="0"/>
+          <w:bCs/>
+          <w:lang w:val="en-US"/>
+        </w:rPr>
+      </w:pPr>
+      <w:r>
+        <w:rPr>
+          <w:b w:val="0"/>
+          <w:bCs/>
+          <w:lang w:val="en-US"/>
+        </w:rPr>
+        <w:br/>
+      </w:r>
+    </w:p>
+    <w:p>
+      <w:pPr>
+        <w:pStyle w:val="Heading2"/>
+        <w:ind w:left="2516"/>
+        <w:jc w:val="left"/>
+        <w:rPr>
+          <w:b w:val="0"/>
+          <w:bCs/>
+          <w:lang w:val="en-US"/>
+        </w:rPr>
+      </w:pPr>
+    </w:p>
+    <w:p>
+      <w:pPr>
+        <w:pStyle w:val="Heading2"/>
+        <w:ind w:left="1080"/>
+        <w:jc w:val="left"/>
+        <w:rPr>
+          <w:lang w:val="en-US"/>
+        </w:rPr>
+      </w:pPr>
+    </w:p>
+    <w:p>
+      <w:pPr>
+        <w:pStyle w:val="Heading2"/>
+        <w:ind w:left="720" w:firstLine="720"/>
+        <w:jc w:val="left"/>
+        <w:rPr>
+          <w:b w:val="0"/>
+          <w:bCs/>
+          <w:lang w:val="en-US"/>
+        </w:rPr>
+      </w:pPr>
+    </w:p>
+    <w:p>
+      <w:pPr>
+        <w:pStyle w:val="Heading2"/>
+        <w:ind w:left="720"/>
+        <w:jc w:val="left"/>
+        <w:rPr>
+          <w:b w:val="0"/>
+          <w:bCs/>
+          <w:lang w:val="en-US"/>
+        </w:rPr>
+      </w:pPr>
+    </w:p>
+    <w:p>
+      <w:pPr>
+        <w:pStyle w:val="Heading2"/>
+        <w:jc w:val="left"/>
+        <w:rPr>
+          <w:b w:val="0"/>
+          <w:bCs/>
+          <w:lang w:val="en-US"/>
+        </w:rPr>
+      </w:pPr>
+      <w:r>
+        <w:rPr>
           <w:lang w:val="en-US"/>
         </w:rPr>
         <w:tab/>
       </w:r>
-      <w:r>
-        <w:rPr>
-          <w:b w:val="0"/>
-          <w:bCs/>
-          <w:lang w:val="en-US"/>
-        </w:rPr>
-        <w:tab/>
-      </w:r>
-    </w:p>
-    <w:p>
-      <w:pPr>
-        <w:pStyle w:val="Heading2"/>
-        <w:jc w:val="left"/>
-        <w:rPr>
-          <w:b w:val="0"/>
-          <w:bCs/>
-          <w:lang w:val="en-US"/>
-        </w:rPr>
-      </w:pPr>
-    </w:p>
-    <w:p>
-      <w:pPr>
-        <w:pStyle w:val="Heading2"/>
-        <w:ind w:left="709"/>
-        <w:jc w:val="left"/>
-        <w:rPr>
-          <w:b w:val="0"/>
-          <w:bCs/>
-          <w:lang w:val="en-US"/>
-        </w:rPr>
-      </w:pPr>
-    </w:p>
-    <w:p>
-      <w:pPr>
-        <w:pStyle w:val="Heading2"/>
-        <w:ind w:left="709"/>
-        <w:jc w:val="left"/>
-        <w:rPr>
-          <w:b w:val="0"/>
-          <w:bCs/>
-          <w:lang w:val="en-US"/>
-        </w:rPr>
-      </w:pPr>
-    </w:p>
-    <w:p>
-      <w:pPr>
-        <w:pStyle w:val="Heading2"/>
-        <w:ind w:left="720"/>
-        <w:jc w:val="left"/>
-        <w:rPr>
-          <w:b w:val="0"/>
-          <w:bCs/>
-          <w:lang w:val="en-US"/>
-        </w:rPr>
-      </w:pPr>
-    </w:p>
-    <w:p>
-      <w:pPr>
-        <w:pStyle w:val="Heading2"/>
-        <w:ind w:left="720"/>
-        <w:jc w:val="left"/>
-        <w:rPr>
-          <w:b w:val="0"/>
-          <w:bCs/>
-          <w:lang w:val="en-US"/>
-        </w:rPr>
-      </w:pPr>
-      <w:r>
-        <w:rPr>
-          <w:b w:val="0"/>
-          <w:bCs/>
-          <w:lang w:val="en-US"/>
-        </w:rPr>
-        <w:lastRenderedPageBreak/>
-        <w:br/>
-      </w:r>
-    </w:p>
-    <w:p>
-      <w:pPr>
-        <w:pStyle w:val="Heading2"/>
-        <w:ind w:left="2516"/>
-        <w:jc w:val="left"/>
-        <w:rPr>
-          <w:b w:val="0"/>
-          <w:bCs/>
-          <w:lang w:val="en-US"/>
-        </w:rPr>
-      </w:pPr>
-    </w:p>
-    <w:p>
-      <w:pPr>
-        <w:pStyle w:val="Heading2"/>
-        <w:ind w:left="1080"/>
-        <w:jc w:val="left"/>
-        <w:rPr>
-          <w:lang w:val="en-US"/>
-        </w:rPr>
-      </w:pPr>
-    </w:p>
-    <w:p>
-      <w:pPr>
-        <w:pStyle w:val="Heading2"/>
-        <w:ind w:left="720" w:firstLine="720"/>
-        <w:jc w:val="left"/>
-        <w:rPr>
-          <w:b w:val="0"/>
-          <w:bCs/>
-          <w:lang w:val="en-US"/>
-        </w:rPr>
-      </w:pPr>
-    </w:p>
-    <w:p>
-      <w:pPr>
-        <w:pStyle w:val="Heading2"/>
-        <w:ind w:left="720"/>
-        <w:jc w:val="left"/>
-        <w:rPr>
-          <w:b w:val="0"/>
-          <w:bCs/>
-          <w:lang w:val="en-US"/>
-        </w:rPr>
-      </w:pPr>
-    </w:p>
-    <w:p>
-      <w:pPr>
-        <w:pStyle w:val="Heading2"/>
-        <w:jc w:val="left"/>
-        <w:rPr>
-          <w:b w:val="0"/>
-          <w:bCs/>
-          <w:lang w:val="en-US"/>
-        </w:rPr>
-      </w:pPr>
-      <w:r>
-        <w:rPr>
-          <w:lang w:val="en-US"/>
-        </w:rPr>
-        <w:tab/>
-      </w:r>
     </w:p>
     <w:sectPr>
-      <w:footerReference w:type="default" r:id="rId22"/>
+      <w:footerReference w:type="default" r:id="rId24"/>
       <w:pgSz w:w="12191" w:h="15876" w:code="9"/>
       <w:pgMar w:top="2268" w:right="1701" w:bottom="1701" w:left="2268" w:header="709" w:footer="709" w:gutter="0"/>
       <w:pgNumType w:start="1"/>
@@ -7443,7 +8558,7 @@
           <w:rPr>
             <w:noProof/>
           </w:rPr>
-          <w:t>11</w:t>
+          <w:t>13</w:t>
         </w:r>
         <w:r>
           <w:rPr>
@@ -9345,6 +10460,127 @@
     </w:lvl>
   </w:abstractNum>
   <w:abstractNum w:abstractNumId="17">
+    <w:nsid w:val="42C07F8B"/>
+    <w:multiLevelType w:val="multilevel"/>
+    <w:tmpl w:val="D228D4B4"/>
+    <w:lvl w:ilvl="0">
+      <w:start w:val="1"/>
+      <w:numFmt w:val="decimal"/>
+      <w:lvlText w:val="%1."/>
+      <w:lvlJc w:val="left"/>
+      <w:pPr>
+        <w:ind w:left="720" w:hanging="360"/>
+      </w:pPr>
+      <w:rPr>
+        <w:rFonts w:hint="default"/>
+      </w:rPr>
+    </w:lvl>
+    <w:lvl w:ilvl="1">
+      <w:start w:val="2"/>
+      <w:numFmt w:val="decimal"/>
+      <w:isLgl/>
+      <w:lvlText w:val="%1.%2."/>
+      <w:lvlJc w:val="left"/>
+      <w:pPr>
+        <w:ind w:left="900" w:hanging="540"/>
+      </w:pPr>
+      <w:rPr>
+        <w:rFonts w:hint="default"/>
+      </w:rPr>
+    </w:lvl>
+    <w:lvl w:ilvl="2">
+      <w:start w:val="1"/>
+      <w:numFmt w:val="decimal"/>
+      <w:isLgl/>
+      <w:lvlText w:val="%1.%2.%3."/>
+      <w:lvlJc w:val="left"/>
+      <w:pPr>
+        <w:ind w:left="1080" w:hanging="720"/>
+      </w:pPr>
+      <w:rPr>
+        <w:rFonts w:hint="default"/>
+      </w:rPr>
+    </w:lvl>
+    <w:lvl w:ilvl="3">
+      <w:start w:val="1"/>
+      <w:numFmt w:val="decimal"/>
+      <w:isLgl/>
+      <w:lvlText w:val="%1.%2.%3.%4."/>
+      <w:lvlJc w:val="left"/>
+      <w:pPr>
+        <w:ind w:left="1080" w:hanging="720"/>
+      </w:pPr>
+      <w:rPr>
+        <w:rFonts w:hint="default"/>
+      </w:rPr>
+    </w:lvl>
+    <w:lvl w:ilvl="4">
+      <w:start w:val="1"/>
+      <w:numFmt w:val="decimal"/>
+      <w:isLgl/>
+      <w:lvlText w:val="%1.%2.%3.%4.%5."/>
+      <w:lvlJc w:val="left"/>
+      <w:pPr>
+        <w:ind w:left="1440" w:hanging="1080"/>
+      </w:pPr>
+      <w:rPr>
+        <w:rFonts w:hint="default"/>
+      </w:rPr>
+    </w:lvl>
+    <w:lvl w:ilvl="5">
+      <w:start w:val="1"/>
+      <w:numFmt w:val="decimal"/>
+      <w:isLgl/>
+      <w:lvlText w:val="%1.%2.%3.%4.%5.%6."/>
+      <w:lvlJc w:val="left"/>
+      <w:pPr>
+        <w:ind w:left="1440" w:hanging="1080"/>
+      </w:pPr>
+      <w:rPr>
+        <w:rFonts w:hint="default"/>
+      </w:rPr>
+    </w:lvl>
+    <w:lvl w:ilvl="6">
+      <w:start w:val="1"/>
+      <w:numFmt w:val="decimal"/>
+      <w:isLgl/>
+      <w:lvlText w:val="%1.%2.%3.%4.%5.%6.%7."/>
+      <w:lvlJc w:val="left"/>
+      <w:pPr>
+        <w:ind w:left="1800" w:hanging="1440"/>
+      </w:pPr>
+      <w:rPr>
+        <w:rFonts w:hint="default"/>
+      </w:rPr>
+    </w:lvl>
+    <w:lvl w:ilvl="7">
+      <w:start w:val="1"/>
+      <w:numFmt w:val="decimal"/>
+      <w:isLgl/>
+      <w:lvlText w:val="%1.%2.%3.%4.%5.%6.%7.%8."/>
+      <w:lvlJc w:val="left"/>
+      <w:pPr>
+        <w:ind w:left="1800" w:hanging="1440"/>
+      </w:pPr>
+      <w:rPr>
+        <w:rFonts w:hint="default"/>
+      </w:rPr>
+    </w:lvl>
+    <w:lvl w:ilvl="8">
+      <w:start w:val="1"/>
+      <w:numFmt w:val="decimal"/>
+      <w:isLgl/>
+      <w:lvlText w:val="%1.%2.%3.%4.%5.%6.%7.%8.%9."/>
+      <w:lvlJc w:val="left"/>
+      <w:pPr>
+        <w:ind w:left="2160" w:hanging="1800"/>
+      </w:pPr>
+      <w:rPr>
+        <w:rFonts w:hint="default"/>
+      </w:rPr>
+    </w:lvl>
+  </w:abstractNum>
+  <w:abstractNum w:abstractNumId="18">
     <w:nsid w:val="446D5329"/>
     <w:multiLevelType w:val="hybridMultilevel"/>
     <w:tmpl w:val="83AA6FBC"/>
@@ -9433,7 +10669,7 @@
       </w:pPr>
     </w:lvl>
   </w:abstractNum>
-  <w:abstractNum w:abstractNumId="18">
+  <w:abstractNum w:abstractNumId="19">
     <w:nsid w:val="44C9210E"/>
     <w:multiLevelType w:val="hybridMultilevel"/>
     <w:tmpl w:val="263AFC00"/>
@@ -9523,7 +10759,7 @@
       </w:pPr>
     </w:lvl>
   </w:abstractNum>
-  <w:abstractNum w:abstractNumId="19">
+  <w:abstractNum w:abstractNumId="20">
     <w:nsid w:val="473C1B36"/>
     <w:multiLevelType w:val="multilevel"/>
     <w:tmpl w:val="0421001F"/>
@@ -9636,7 +10872,7 @@
       </w:rPr>
     </w:lvl>
   </w:abstractNum>
-  <w:abstractNum w:abstractNumId="20">
+  <w:abstractNum w:abstractNumId="21">
     <w:nsid w:val="487E4241"/>
     <w:multiLevelType w:val="multilevel"/>
     <w:tmpl w:val="0421001F"/>
@@ -9722,7 +10958,7 @@
       </w:pPr>
     </w:lvl>
   </w:abstractNum>
-  <w:abstractNum w:abstractNumId="21">
+  <w:abstractNum w:abstractNumId="22">
     <w:nsid w:val="4C7A2950"/>
     <w:multiLevelType w:val="hybridMultilevel"/>
     <w:tmpl w:val="4C9C6C24"/>
@@ -9835,7 +11071,7 @@
       </w:rPr>
     </w:lvl>
   </w:abstractNum>
-  <w:abstractNum w:abstractNumId="22">
+  <w:abstractNum w:abstractNumId="23">
     <w:nsid w:val="50550DBE"/>
     <w:multiLevelType w:val="multilevel"/>
     <w:tmpl w:val="DBF83BB8"/>
@@ -9984,7 +11220,7 @@
       </w:rPr>
     </w:lvl>
   </w:abstractNum>
-  <w:abstractNum w:abstractNumId="23">
+  <w:abstractNum w:abstractNumId="24">
     <w:nsid w:val="53EE1282"/>
     <w:multiLevelType w:val="multilevel"/>
     <w:tmpl w:val="7BDC1846"/>
@@ -10097,7 +11333,7 @@
       </w:rPr>
     </w:lvl>
   </w:abstractNum>
-  <w:abstractNum w:abstractNumId="24">
+  <w:abstractNum w:abstractNumId="25">
     <w:nsid w:val="55F96B09"/>
     <w:multiLevelType w:val="hybridMultilevel"/>
     <w:tmpl w:val="09288C4A"/>
@@ -10210,7 +11446,7 @@
       </w:rPr>
     </w:lvl>
   </w:abstractNum>
-  <w:abstractNum w:abstractNumId="25">
+  <w:abstractNum w:abstractNumId="26">
     <w:nsid w:val="575A5B63"/>
     <w:multiLevelType w:val="multilevel"/>
     <w:tmpl w:val="2388824E"/>
@@ -10323,7 +11559,7 @@
       </w:rPr>
     </w:lvl>
   </w:abstractNum>
-  <w:abstractNum w:abstractNumId="26">
+  <w:abstractNum w:abstractNumId="27">
     <w:nsid w:val="57E40677"/>
     <w:multiLevelType w:val="hybridMultilevel"/>
     <w:tmpl w:val="34283F9A"/>
@@ -10412,7 +11648,7 @@
       </w:pPr>
     </w:lvl>
   </w:abstractNum>
-  <w:abstractNum w:abstractNumId="27">
+  <w:abstractNum w:abstractNumId="28">
     <w:nsid w:val="57ED5E15"/>
     <w:multiLevelType w:val="multilevel"/>
     <w:tmpl w:val="DE308860"/>
@@ -10530,7 +11766,7 @@
       </w:rPr>
     </w:lvl>
   </w:abstractNum>
-  <w:abstractNum w:abstractNumId="28">
+  <w:abstractNum w:abstractNumId="29">
     <w:nsid w:val="5812753F"/>
     <w:multiLevelType w:val="multilevel"/>
     <w:tmpl w:val="0421001F"/>
@@ -10616,7 +11852,7 @@
       </w:pPr>
     </w:lvl>
   </w:abstractNum>
-  <w:abstractNum w:abstractNumId="29">
+  <w:abstractNum w:abstractNumId="30">
     <w:nsid w:val="5EEE2A33"/>
     <w:multiLevelType w:val="multilevel"/>
     <w:tmpl w:val="F624890E"/>
@@ -10735,7 +11971,7 @@
       </w:rPr>
     </w:lvl>
   </w:abstractNum>
-  <w:abstractNum w:abstractNumId="30">
+  <w:abstractNum w:abstractNumId="31">
     <w:nsid w:val="5F5F03D2"/>
     <w:multiLevelType w:val="hybridMultilevel"/>
     <w:tmpl w:val="F1A4E44E"/>
@@ -10824,7 +12060,7 @@
       </w:pPr>
     </w:lvl>
   </w:abstractNum>
-  <w:abstractNum w:abstractNumId="31">
+  <w:abstractNum w:abstractNumId="32">
     <w:nsid w:val="65676741"/>
     <w:multiLevelType w:val="multilevel"/>
     <w:tmpl w:val="F4DEAC12"/>
@@ -10937,7 +12173,7 @@
       </w:rPr>
     </w:lvl>
   </w:abstractNum>
-  <w:abstractNum w:abstractNumId="32">
+  <w:abstractNum w:abstractNumId="33">
     <w:nsid w:val="6AF759FD"/>
     <w:multiLevelType w:val="multilevel"/>
     <w:tmpl w:val="0421001F"/>
@@ -11023,7 +12259,7 @@
       </w:pPr>
     </w:lvl>
   </w:abstractNum>
-  <w:abstractNum w:abstractNumId="33">
+  <w:abstractNum w:abstractNumId="34">
     <w:nsid w:val="6F765414"/>
     <w:multiLevelType w:val="multilevel"/>
     <w:tmpl w:val="0421001F"/>
@@ -11109,7 +12345,7 @@
       </w:pPr>
     </w:lvl>
   </w:abstractNum>
-  <w:abstractNum w:abstractNumId="34">
+  <w:abstractNum w:abstractNumId="35">
     <w:nsid w:val="73DF039E"/>
     <w:multiLevelType w:val="hybridMultilevel"/>
     <w:tmpl w:val="6082AEC6"/>
@@ -11202,7 +12438,7 @@
     <w:abstractNumId w:val="10"/>
   </w:num>
   <w:num w:numId="2">
-    <w:abstractNumId w:val="18"/>
+    <w:abstractNumId w:val="19"/>
   </w:num>
   <w:num w:numId="3">
     <w:abstractNumId w:val="4"/>
@@ -11211,31 +12447,31 @@
     <w:abstractNumId w:val="1"/>
   </w:num>
   <w:num w:numId="5">
-    <w:abstractNumId w:val="26"/>
+    <w:abstractNumId w:val="27"/>
   </w:num>
   <w:num w:numId="6">
     <w:abstractNumId w:val="6"/>
   </w:num>
   <w:num w:numId="7">
-    <w:abstractNumId w:val="23"/>
+    <w:abstractNumId w:val="24"/>
   </w:num>
   <w:num w:numId="8">
-    <w:abstractNumId w:val="27"/>
+    <w:abstractNumId w:val="28"/>
   </w:num>
   <w:num w:numId="9">
-    <w:abstractNumId w:val="29"/>
+    <w:abstractNumId w:val="30"/>
   </w:num>
   <w:num w:numId="10">
-    <w:abstractNumId w:val="33"/>
+    <w:abstractNumId w:val="34"/>
   </w:num>
   <w:num w:numId="11">
-    <w:abstractNumId w:val="32"/>
+    <w:abstractNumId w:val="33"/>
   </w:num>
   <w:num w:numId="12">
     <w:abstractNumId w:val="14"/>
   </w:num>
   <w:num w:numId="13">
-    <w:abstractNumId w:val="21"/>
+    <w:abstractNumId w:val="22"/>
   </w:num>
   <w:num w:numId="14">
     <w:abstractNumId w:val="15"/>
@@ -11274,25 +12510,25 @@
     <w:abstractNumId w:val="11"/>
   </w:num>
   <w:num w:numId="17">
-    <w:abstractNumId w:val="20"/>
+    <w:abstractNumId w:val="21"/>
   </w:num>
   <w:num w:numId="18">
     <w:abstractNumId w:val="16"/>
   </w:num>
   <w:num w:numId="19">
-    <w:abstractNumId w:val="28"/>
+    <w:abstractNumId w:val="29"/>
   </w:num>
   <w:num w:numId="20">
-    <w:abstractNumId w:val="31"/>
+    <w:abstractNumId w:val="32"/>
   </w:num>
   <w:num w:numId="21">
-    <w:abstractNumId w:val="19"/>
+    <w:abstractNumId w:val="20"/>
   </w:num>
   <w:num w:numId="22">
-    <w:abstractNumId w:val="25"/>
+    <w:abstractNumId w:val="26"/>
   </w:num>
   <w:num w:numId="23">
-    <w:abstractNumId w:val="24"/>
+    <w:abstractNumId w:val="25"/>
   </w:num>
   <w:num w:numId="24">
     <w:abstractNumId w:val="5"/>
@@ -11304,7 +12540,7 @@
     <w:abstractNumId w:val="2"/>
   </w:num>
   <w:num w:numId="27">
-    <w:abstractNumId w:val="22"/>
+    <w:abstractNumId w:val="23"/>
   </w:num>
   <w:num w:numId="28">
     <w:abstractNumId w:val="3"/>
@@ -11316,19 +12552,22 @@
     <w:abstractNumId w:val="9"/>
   </w:num>
   <w:num w:numId="31">
-    <w:abstractNumId w:val="17"/>
+    <w:abstractNumId w:val="18"/>
   </w:num>
   <w:num w:numId="32">
     <w:abstractNumId w:val="12"/>
   </w:num>
   <w:num w:numId="33">
-    <w:abstractNumId w:val="34"/>
+    <w:abstractNumId w:val="35"/>
   </w:num>
   <w:num w:numId="34">
     <w:abstractNumId w:val="0"/>
   </w:num>
   <w:num w:numId="35">
-    <w:abstractNumId w:val="30"/>
+    <w:abstractNumId w:val="31"/>
+  </w:num>
+  <w:num w:numId="36">
+    <w:abstractNumId w:val="17"/>
   </w:num>
 </w:numbering>
 </file>
@@ -12817,7 +14056,7 @@
 </file>
 
 <file path=customXml/itemProps1.xml><?xml version="1.0" encoding="utf-8"?>
-<ds:datastoreItem xmlns:ds="http://schemas.openxmlformats.org/officeDocument/2006/customXml" ds:itemID="{D18B1875-7181-428C-B107-3BAB33189EDE}">
+<ds:datastoreItem xmlns:ds="http://schemas.openxmlformats.org/officeDocument/2006/customXml" ds:itemID="{1AB70C14-5120-4F00-A985-AA884FFD4528}">
   <ds:schemaRefs>
     <ds:schemaRef ds:uri="http://schemas.openxmlformats.org/officeDocument/2006/bibliography"/>
   </ds:schemaRefs>

--- a/LAPORAN PRAKTIK KERJA LAPANGAN TABUNGAN BERSAMA.docx
+++ b/LAPORAN PRAKTIK KERJA LAPANGAN TABUNGAN BERSAMA.docx
@@ -256,8 +256,6 @@
           <w:bCs/>
         </w:rPr>
       </w:pPr>
-      <w:bookmarkStart w:id="0" w:name="_GoBack"/>
-      <w:bookmarkEnd w:id="0"/>
       <w:r>
         <w:rPr>
           <w:b/>
@@ -283,16 +281,20 @@
           <w:docGrid w:linePitch="360"/>
         </w:sectPr>
       </w:pPr>
-      <w:bookmarkStart w:id="1" w:name="_Toc75724826"/>
+      <w:bookmarkStart w:id="0" w:name="_Toc75724826"/>
       <w:r>
         <w:rPr>
           <w:color w:val="FFFFFF" w:themeColor="background1"/>
         </w:rPr>
         <w:t>HALAMAN JUDUL</w:t>
       </w:r>
-      <w:bookmarkEnd w:id="1"/>
-    </w:p>
-    <w:p>
+      <w:bookmarkEnd w:id="0"/>
+    </w:p>
+    <w:p>
+      <w:pPr>
+        <w:ind w:firstLine="0"/>
+        <w:jc w:val="center"/>
+      </w:pPr>
       <w:r>
         <w:lastRenderedPageBreak/>
         <w:t xml:space="preserve">HALAMAN </w:t>
@@ -315,17 +317,18 @@
           <w:color w:val="FFFFFF" w:themeColor="background1"/>
         </w:rPr>
       </w:pPr>
-      <w:bookmarkStart w:id="2" w:name="_Toc75724827"/>
+      <w:bookmarkStart w:id="1" w:name="_Toc75724827"/>
       <w:r>
         <w:rPr>
           <w:color w:val="FFFFFF" w:themeColor="background1"/>
         </w:rPr>
         <w:t>HALAMAN PENGESAHAN</w:t>
       </w:r>
-      <w:bookmarkEnd w:id="2"/>
-    </w:p>
-    <w:p>
-      <w:pPr>
+      <w:bookmarkEnd w:id="1"/>
+    </w:p>
+    <w:p>
+      <w:pPr>
+        <w:ind w:firstLine="0"/>
         <w:jc w:val="center"/>
         <w:rPr>
           <w:b/>
@@ -342,6 +345,7 @@
     </w:p>
     <w:p>
       <w:pPr>
+        <w:ind w:firstLine="0"/>
         <w:jc w:val="center"/>
       </w:pPr>
       <w:r>
@@ -466,12 +470,12 @@
         <w:pStyle w:val="Heading1"/>
         <w:ind w:firstLine="0"/>
       </w:pPr>
-      <w:bookmarkStart w:id="3" w:name="_Toc75724828"/>
+      <w:bookmarkStart w:id="2" w:name="_Toc75724828"/>
       <w:r>
         <w:lastRenderedPageBreak/>
         <w:t>KATA PENGANTAR</w:t>
       </w:r>
-      <w:bookmarkEnd w:id="3"/>
+      <w:bookmarkEnd w:id="2"/>
     </w:p>
     <w:p/>
     <w:p>
@@ -524,7 +528,10 @@
         <w:t xml:space="preserve"> yang berjudul “</w:t>
       </w:r>
       <w:r>
-        <w:t xml:space="preserve">Sistem Tabungan Bersama Berbasis Web Menggunakan Metode Model View Controller Codeigniter 4 </w:t>
+        <w:t>Sistem Tabungan Bersama Berbasis Web Menggunakan Metode Mode</w:t>
+      </w:r>
+      <w:r>
+        <w:t>l View Controller Codeigniter 4</w:t>
       </w:r>
       <w:r>
         <w:t xml:space="preserve">“. </w:t>
@@ -636,18 +643,23 @@
         <w:pStyle w:val="Heading1"/>
         <w:ind w:firstLine="0"/>
       </w:pPr>
-      <w:bookmarkStart w:id="4" w:name="_Toc75724829"/>
+      <w:bookmarkStart w:id="3" w:name="_Toc75724829"/>
       <w:r>
         <w:lastRenderedPageBreak/>
         <w:t>DAFTAR ISI</w:t>
       </w:r>
-      <w:bookmarkEnd w:id="4"/>
+      <w:bookmarkEnd w:id="3"/>
     </w:p>
     <w:sdt>
       <w:sdtPr>
         <w:rPr>
-          <w:rFonts w:eastAsia="SimSun"/>
-          <w:lang w:val="id-ID"/>
+          <w:rFonts w:asciiTheme="majorBidi" w:eastAsia="SimSun" w:hAnsiTheme="majorBidi" w:cstheme="minorBidi"/>
+          <w:b w:val="0"/>
+          <w:bCs w:val="0"/>
+          <w:color w:val="auto"/>
+          <w:sz w:val="24"/>
+          <w:szCs w:val="22"/>
+          <w:lang w:val="id-ID" w:eastAsia="en-US"/>
         </w:rPr>
         <w:id w:val="-1665461792"/>
         <w:docPartObj>
@@ -657,14 +669,8 @@
       </w:sdtPr>
       <w:sdtEndPr>
         <w:rPr>
-          <w:rFonts w:asciiTheme="majorBidi" w:hAnsiTheme="majorBidi" w:cstheme="minorBidi"/>
-          <w:b w:val="0"/>
-          <w:bCs w:val="0"/>
           <w:noProof/>
-          <w:color w:val="auto"/>
-          <w:sz w:val="24"/>
-          <w:szCs w:val="22"/>
-          <w:lang w:val="en-US" w:eastAsia="en-US"/>
+          <w:lang w:val="en-US"/>
         </w:rPr>
       </w:sdtEndPr>
       <w:sdtContent>
@@ -1329,7 +1335,7 @@
                 <w:noProof/>
                 <w:webHidden/>
               </w:rPr>
-              <w:t>1</w:t>
+              <w:t>2</w:t>
             </w:r>
             <w:r>
               <w:rPr>
@@ -2609,75 +2615,83 @@
       <w:pPr>
         <w:pStyle w:val="Heading1"/>
       </w:pPr>
-      <w:bookmarkStart w:id="5" w:name="_Toc75724830"/>
+      <w:bookmarkStart w:id="4" w:name="_Toc75724830"/>
       <w:r>
         <w:lastRenderedPageBreak/>
         <w:t>BAB I</w:t>
       </w:r>
+      <w:bookmarkEnd w:id="4"/>
+    </w:p>
+    <w:p>
+      <w:pPr>
+        <w:pStyle w:val="Heading2"/>
+      </w:pPr>
+      <w:bookmarkStart w:id="5" w:name="_Toc75724831"/>
+      <w:r>
+        <w:t>PENDAHULUAN</w:t>
+      </w:r>
       <w:bookmarkEnd w:id="5"/>
     </w:p>
     <w:p>
       <w:pPr>
-        <w:pStyle w:val="Heading2"/>
-      </w:pPr>
-      <w:bookmarkStart w:id="6" w:name="_Toc75724831"/>
-      <w:r>
-        <w:t>PENDAHULUAN</w:t>
+        <w:pStyle w:val="Heading3"/>
+      </w:pPr>
+      <w:r>
+        <w:t xml:space="preserve"> </w:t>
+      </w:r>
+      <w:bookmarkStart w:id="6" w:name="_Toc75724832"/>
+      <w:r>
+        <w:t>Latar Belakang</w:t>
       </w:r>
       <w:bookmarkEnd w:id="6"/>
     </w:p>
     <w:p>
       <w:pPr>
+        <w:jc w:val="lowKashida"/>
+      </w:pPr>
+      <w:r>
+        <w:t xml:space="preserve">Menabung adalah kegiatan menyisihkan sebagian uang untuk digunakan dikemudian hari. Kegiatan menabung dapat dilakukan dengan cara menyimpan uang tersebut dirumah atau pun di bank. Seiring perkembangan zaman, saat ini orang lebih memilih menyimpan uang tabungannya di bank karena lebih efisien dan aman. Selain itu terdapat beragam jenis tabungan dan nilainya pun dapat berkembang. Tabungan </w:t>
+      </w:r>
+      <w:r>
+        <w:t xml:space="preserve">juga </w:t>
+      </w:r>
+      <w:r>
+        <w:t xml:space="preserve">dapat menjadi solusi saat kodisi darurat. </w:t>
+      </w:r>
+    </w:p>
+    <w:p>
+      <w:pPr>
+        <w:jc w:val="lowKashida"/>
+      </w:pPr>
+      <w:r>
+        <w:t>Menabung saat ini masih menjadi  masalah tersendiri bagi sebagian orang dikarenakan banyaknya berbagai biaya kebutuhan dan gaya hidup. Minat menabung masyarakat Indonesia juga tergolong rendah. Kebanyakan lebih suka menghabiskan sisa penghasilannya untuk memuaskan keinginannya sekedar berbelanja barang yang sebenarnya tidaklah penting. Kurangnya semangat dan motivasi juga mempengaruhi faktor kegagalan dalam menabung.</w:t>
+      </w:r>
+    </w:p>
+    <w:p>
+      <w:pPr>
+        <w:jc w:val="lowKashida"/>
+      </w:pPr>
+      <w:r>
+        <w:t>Berdasarkan permasalahan tersebut dibutuhkan sebuah sistem yang dapat membantu masyarakat untuk menabung secara konsisten. Dengan sistem tabungan bersama diharapkan dapat meningkatkan semangat dan motivasi dalam menabung. Perkembangan teknologi informasi saat ini dapat dimanfaatkan untuk pengembangan sistem tabungan bersama berbasis web sehingga mudah diakses dimana pun dan kapan pun secara online. Sistem ini menjadi wadah dan pengelola tabungan secara bersama atau grup dengan tujuan atau target menabung yang telah ditentukan di awal sehingga lebih memotivasi anggotanya dalam menabung.</w:t>
+      </w:r>
+    </w:p>
+    <w:p>
+      <w:pPr>
         <w:pStyle w:val="Heading3"/>
       </w:pPr>
-      <w:r>
-        <w:t xml:space="preserve"> </w:t>
-      </w:r>
-      <w:bookmarkStart w:id="7" w:name="_Toc75724832"/>
-      <w:r>
-        <w:t>Latar Belakang</w:t>
+      <w:bookmarkStart w:id="7" w:name="_Toc75724833"/>
+      <w:r>
+        <w:t>Perumus</w:t>
+      </w:r>
+      <w:bookmarkStart w:id="8" w:name="_GoBack"/>
+      <w:r>
+        <w:t>an</w:t>
+      </w:r>
+      <w:bookmarkEnd w:id="8"/>
+      <w:r>
+        <w:t xml:space="preserve"> Masalah</w:t>
       </w:r>
       <w:bookmarkEnd w:id="7"/>
-    </w:p>
-    <w:p>
-      <w:pPr>
-        <w:jc w:val="lowKashida"/>
-      </w:pPr>
-      <w:bookmarkStart w:id="8" w:name="_Hlk73211219"/>
-      <w:r>
-        <w:t xml:space="preserve">Menabung adalah kegiatan menyisihkan sebagian uang untuk digunakan dikemudian hari. Menabung saat ini masih menjadi  masalah tersendiri bagi sebagian orang dikarenakan banyaknya berbagai biaya kebutuhan hidup, kurangnya semangat dan motivasi juga mempengaruhi faktor kegagalan dalam menabung. Minat menabung masyarakat Indonesia </w:t>
-      </w:r>
-      <w:r>
-        <w:t xml:space="preserve">juga </w:t>
-      </w:r>
-      <w:r>
-        <w:t>ter</w:t>
-      </w:r>
-      <w:r>
-        <w:t xml:space="preserve">golong rendah. Tabungan dapat menjadi solusi saat kodisi darurat. </w:t>
-      </w:r>
-    </w:p>
-    <w:p>
-      <w:pPr>
-        <w:jc w:val="lowKashida"/>
-      </w:pPr>
-      <w:r>
-        <w:t>Sistem tabungan bersama diharapkan dapat meningkatkan semangat dan motivasi dalam menabung.Perkembangan teknologi informasi saat ini dapat dimanfaatkan untuk pengembangan sistem tabungan bersama berbasis web. Sistem ini menjadi wadah dan pengelola tabungan secara bersama atau grup.</w:t>
-      </w:r>
-    </w:p>
-    <w:bookmarkEnd w:id="8"/>
-    <w:p>
-      <w:pPr>
-        <w:pStyle w:val="Heading3"/>
-      </w:pPr>
-      <w:r>
-        <w:t xml:space="preserve"> </w:t>
-      </w:r>
-      <w:bookmarkStart w:id="9" w:name="_Toc75724833"/>
-      <w:r>
-        <w:t>Perumusan Masalah</w:t>
-      </w:r>
-      <w:bookmarkEnd w:id="9"/>
     </w:p>
     <w:p>
       <w:pPr>
@@ -2746,6 +2760,7 @@
         <w:jc w:val="lowKashida"/>
       </w:pPr>
       <w:r>
+        <w:lastRenderedPageBreak/>
         <w:t>Bagaimanakah kegunaan</w:t>
       </w:r>
       <w:r>
@@ -2765,11 +2780,11 @@
       <w:r>
         <w:t xml:space="preserve"> </w:t>
       </w:r>
-      <w:bookmarkStart w:id="10" w:name="_Toc75724834"/>
+      <w:bookmarkStart w:id="9" w:name="_Toc75724834"/>
       <w:r>
         <w:t>Tujuan dan Manfaat</w:t>
       </w:r>
-      <w:bookmarkEnd w:id="10"/>
+      <w:bookmarkEnd w:id="9"/>
       <w:r>
         <w:t xml:space="preserve"> </w:t>
       </w:r>
@@ -2800,6 +2815,9 @@
       <w:r>
         <w:t>I</w:t>
       </w:r>
+      <w:r>
+        <w:t>.</w:t>
+      </w:r>
     </w:p>
     <w:p>
       <w:pPr>
@@ -2813,6 +2831,9 @@
       <w:r>
         <w:t>Mampu memahami, memantapkan dan mengembangkan pelajaran yang didapat diperkuliahan dan penerapannya di dunia kerja</w:t>
       </w:r>
+      <w:r>
+        <w:t>.</w:t>
+      </w:r>
     </w:p>
     <w:p>
       <w:pPr>
@@ -2824,7 +2845,6 @@
         <w:pStyle w:val="Heading4"/>
       </w:pPr>
       <w:r>
-        <w:lastRenderedPageBreak/>
         <w:t>Manfaat</w:t>
       </w:r>
       <w:r>
@@ -2843,6 +2863,9 @@
       <w:r>
         <w:t>Sebagai sarana latihan dan penerapan ilmu pengetahuan perkuliahan</w:t>
       </w:r>
+      <w:r>
+        <w:t>.</w:t>
+      </w:r>
     </w:p>
     <w:p>
       <w:pPr>
@@ -2856,6 +2879,9 @@
       <w:r>
         <w:t>Meningkatkan keterampilan serta kreatifitas mahasiswa</w:t>
       </w:r>
+      <w:r>
+        <w:t>.</w:t>
+      </w:r>
     </w:p>
     <w:p>
       <w:pPr>
@@ -2869,11 +2895,11 @@
       <w:r>
         <w:t xml:space="preserve"> </w:t>
       </w:r>
-      <w:bookmarkStart w:id="11" w:name="_Toc75724835"/>
+      <w:bookmarkStart w:id="10" w:name="_Toc75724835"/>
       <w:r>
         <w:t>Metodologi</w:t>
       </w:r>
-      <w:bookmarkEnd w:id="11"/>
+      <w:bookmarkEnd w:id="10"/>
     </w:p>
     <w:p>
       <w:pPr>
@@ -3019,6 +3045,7 @@
         </w:rPr>
       </w:pPr>
       <w:r>
+        <w:lastRenderedPageBreak/>
         <w:t>Melakukan perancangan dan pengembangan aplikasi seperti desain basis data sebagai lokasi penyimpanan data dan pembuatan kode program aplikasi.</w:t>
       </w:r>
     </w:p>
@@ -3056,42 +3083,16 @@
     </w:p>
     <w:p>
       <w:pPr>
-        <w:pStyle w:val="ListParagraph"/>
-      </w:pPr>
-    </w:p>
-    <w:p>
-      <w:pPr>
-        <w:pStyle w:val="ListParagraph"/>
-      </w:pPr>
-    </w:p>
-    <w:p>
-      <w:pPr>
-        <w:pStyle w:val="ListParagraph"/>
-      </w:pPr>
-    </w:p>
-    <w:p>
-      <w:pPr>
-        <w:pStyle w:val="ListParagraph"/>
-      </w:pPr>
-    </w:p>
-    <w:p>
-      <w:pPr>
-        <w:pStyle w:val="ListParagraph"/>
-      </w:pPr>
-    </w:p>
-    <w:p>
-      <w:pPr>
         <w:pStyle w:val="Heading3"/>
       </w:pPr>
       <w:r>
-        <w:lastRenderedPageBreak/>
         <w:t xml:space="preserve"> </w:t>
       </w:r>
-      <w:bookmarkStart w:id="12" w:name="_Toc75724836"/>
+      <w:bookmarkStart w:id="11" w:name="_Toc75724836"/>
       <w:r>
         <w:t>Sistematika Penulisan</w:t>
       </w:r>
-      <w:bookmarkEnd w:id="12"/>
+      <w:bookmarkEnd w:id="11"/>
     </w:p>
     <w:p>
       <w:pPr>
@@ -3185,7 +3186,7 @@
         <w:t xml:space="preserve">pembuatan </w:t>
       </w:r>
       <w:r>
-        <w:t>Aplikasi Android</w:t>
+        <w:t>sistem</w:t>
       </w:r>
       <w:r>
         <w:t xml:space="preserve">, yang meliputi semua hal tentang Rancang Bangun </w:t>
@@ -3310,49 +3311,24 @@
     </w:p>
     <w:p>
       <w:pPr>
-        <w:pStyle w:val="ListParagraph"/>
-      </w:pPr>
-    </w:p>
-    <w:p>
-      <w:pPr>
-        <w:pStyle w:val="ListParagraph"/>
-      </w:pPr>
-    </w:p>
-    <w:p>
-      <w:pPr>
-        <w:pStyle w:val="ListParagraph"/>
-      </w:pPr>
-    </w:p>
-    <w:p>
-      <w:pPr>
-        <w:pStyle w:val="ListParagraph"/>
-      </w:pPr>
-    </w:p>
-    <w:p>
-      <w:pPr>
-        <w:pStyle w:val="ListParagraph"/>
-      </w:pPr>
-    </w:p>
-    <w:p>
-      <w:pPr>
         <w:pStyle w:val="Heading1"/>
       </w:pPr>
-      <w:bookmarkStart w:id="13" w:name="_Toc75724837"/>
+      <w:bookmarkStart w:id="12" w:name="_Toc75724837"/>
       <w:r>
         <w:lastRenderedPageBreak/>
         <w:t>BAB II</w:t>
       </w:r>
+      <w:bookmarkEnd w:id="12"/>
+    </w:p>
+    <w:p>
+      <w:pPr>
+        <w:pStyle w:val="Heading2"/>
+      </w:pPr>
+      <w:bookmarkStart w:id="13" w:name="_Toc75724838"/>
+      <w:r>
+        <w:t>TINJAUAN PUSTAKA</w:t>
+      </w:r>
       <w:bookmarkEnd w:id="13"/>
-    </w:p>
-    <w:p>
-      <w:pPr>
-        <w:pStyle w:val="Heading2"/>
-      </w:pPr>
-      <w:bookmarkStart w:id="14" w:name="_Toc75724838"/>
-      <w:r>
-        <w:t>TINJAUAN PUSTAKA</w:t>
-      </w:r>
-      <w:bookmarkEnd w:id="14"/>
     </w:p>
     <w:p>
       <w:pPr>
@@ -3370,11 +3346,11 @@
           <w:numId w:val="0"/>
         </w:numPr>
       </w:pPr>
-      <w:bookmarkStart w:id="15" w:name="_Toc75724839"/>
+      <w:bookmarkStart w:id="14" w:name="_Toc75724839"/>
       <w:r>
         <w:t>2.1 Sistem Tabungan Bersama</w:t>
       </w:r>
-      <w:bookmarkEnd w:id="15"/>
+      <w:bookmarkEnd w:id="14"/>
     </w:p>
     <w:p>
       <w:pPr>
@@ -3459,11 +3435,11 @@
           <w:numId w:val="0"/>
         </w:numPr>
       </w:pPr>
-      <w:bookmarkStart w:id="16" w:name="_Toc75724840"/>
+      <w:bookmarkStart w:id="15" w:name="_Toc75724840"/>
       <w:r>
         <w:t>2.2 Model View Controller Codeigniter 4</w:t>
       </w:r>
-      <w:bookmarkEnd w:id="16"/>
+      <w:bookmarkEnd w:id="15"/>
     </w:p>
     <w:p>
       <w:pPr>
@@ -3769,23 +3745,23 @@
         <w:pStyle w:val="Heading1"/>
         <w:ind w:firstLine="0"/>
       </w:pPr>
-      <w:bookmarkStart w:id="17" w:name="_Toc75724841"/>
+      <w:bookmarkStart w:id="16" w:name="_Toc75724841"/>
       <w:r>
         <w:lastRenderedPageBreak/>
         <w:t>BAB III</w:t>
       </w:r>
-      <w:bookmarkEnd w:id="17"/>
+      <w:bookmarkEnd w:id="16"/>
     </w:p>
     <w:p>
       <w:pPr>
         <w:pStyle w:val="Heading2"/>
         <w:ind w:firstLine="0"/>
       </w:pPr>
-      <w:bookmarkStart w:id="18" w:name="_Toc75724842"/>
+      <w:bookmarkStart w:id="17" w:name="_Toc75724842"/>
       <w:r>
         <w:t>ANALISA DAN PERANCANGAN SISTEM</w:t>
       </w:r>
-      <w:bookmarkEnd w:id="18"/>
+      <w:bookmarkEnd w:id="17"/>
     </w:p>
     <w:p>
       <w:pPr>
@@ -3795,14 +3771,14 @@
           <w:numId w:val="0"/>
         </w:numPr>
       </w:pPr>
-      <w:bookmarkStart w:id="19" w:name="_Toc75724843"/>
+      <w:bookmarkStart w:id="18" w:name="_Toc75724843"/>
       <w:r>
         <w:t xml:space="preserve">3.1. </w:t>
       </w:r>
       <w:r>
         <w:t>Analisa Sistem</w:t>
       </w:r>
-      <w:bookmarkEnd w:id="19"/>
+      <w:bookmarkEnd w:id="18"/>
     </w:p>
     <w:p>
       <w:pPr>
@@ -3822,7 +3798,7 @@
     </w:p>
     <w:p>
       <w:pPr>
-        <w:ind w:firstLine="0"/>
+        <w:ind w:left="709"/>
         <w:jc w:val="lowKashida"/>
         <w:rPr>
           <w:b/>
@@ -3858,7 +3834,7 @@
           <w:numId w:val="0"/>
         </w:numPr>
       </w:pPr>
-      <w:bookmarkStart w:id="20" w:name="_Toc75724844"/>
+      <w:bookmarkStart w:id="19" w:name="_Toc75724844"/>
       <w:r>
         <w:t>3.2</w:t>
       </w:r>
@@ -3868,7 +3844,7 @@
       <w:r>
         <w:t xml:space="preserve"> Pembuatan Alat/Prototype</w:t>
       </w:r>
-      <w:bookmarkEnd w:id="20"/>
+      <w:bookmarkEnd w:id="19"/>
     </w:p>
     <w:p>
       <w:pPr>
@@ -3889,7 +3865,7 @@
           <w:numId w:val="0"/>
         </w:numPr>
       </w:pPr>
-      <w:bookmarkStart w:id="21" w:name="_Toc75724845"/>
+      <w:bookmarkStart w:id="20" w:name="_Toc75724845"/>
       <w:r>
         <w:t>3.3</w:t>
       </w:r>
@@ -3899,7 +3875,7 @@
       <w:r>
         <w:t xml:space="preserve"> Perancangan Sistem</w:t>
       </w:r>
-      <w:bookmarkEnd w:id="21"/>
+      <w:bookmarkEnd w:id="20"/>
     </w:p>
     <w:p>
       <w:pPr>
@@ -4082,12 +4058,12 @@
           <w:numId w:val="0"/>
         </w:numPr>
       </w:pPr>
-      <w:bookmarkStart w:id="22" w:name="_Toc75724846"/>
+      <w:bookmarkStart w:id="21" w:name="_Toc75724846"/>
       <w:r>
         <w:lastRenderedPageBreak/>
         <w:t>3.4. Mekanisme Kerja Sistem Tabungan Bersama</w:t>
       </w:r>
-      <w:bookmarkEnd w:id="22"/>
+      <w:bookmarkEnd w:id="21"/>
     </w:p>
     <w:p>
       <w:pPr>
@@ -4234,11 +4210,11 @@
           <w:numId w:val="0"/>
         </w:numPr>
       </w:pPr>
-      <w:bookmarkStart w:id="23" w:name="_Toc75724847"/>
+      <w:bookmarkStart w:id="22" w:name="_Toc75724847"/>
       <w:r>
         <w:t>3.5. Gambar Antarmuka Sistem</w:t>
       </w:r>
-      <w:bookmarkEnd w:id="23"/>
+      <w:bookmarkEnd w:id="22"/>
     </w:p>
     <w:p>
       <w:pPr>
@@ -4258,18 +4234,14 @@
     </w:p>
     <w:p>
       <w:pPr>
-        <w:ind w:left="709" w:firstLine="0"/>
+        <w:ind w:left="720"/>
         <w:jc w:val="lowKashida"/>
         <w:rPr>
           <w:b/>
         </w:rPr>
       </w:pPr>
       <w:r>
-        <w:t xml:space="preserve">Pada halaman awal ini menampilkan judul Sistem Tabungan Bersama </w:t>
-      </w:r>
-      <w:r>
-        <w:tab/>
-        <w:t>beberapa menu yang dapat diakses pengunjung tanpa harus melakukan proses login terlebih dahulu.</w:t>
+        <w:t>Pada halaman awal ini menampilkan judul Sistem Tabungan Bersama beberapa menu yang dapat diakses pengunjung tanpa harus melakukan proses login terlebih dahulu.</w:t>
       </w:r>
     </w:p>
     <w:p>
@@ -4706,6 +4678,9 @@
       <w:r>
         <w:t>grup menabung terdapat menu yaitu menu gabung grup, buat grup menabung, menu grup menabung</w:t>
       </w:r>
+      <w:r>
+        <w:t>.</w:t>
+      </w:r>
     </w:p>
     <w:p>
       <w:pPr>
@@ -5015,23 +4990,23 @@
         <w:pStyle w:val="Heading1"/>
         <w:ind w:firstLine="0"/>
       </w:pPr>
-      <w:bookmarkStart w:id="24" w:name="_Toc75724848"/>
+      <w:bookmarkStart w:id="23" w:name="_Toc75724848"/>
       <w:r>
         <w:lastRenderedPageBreak/>
         <w:t>BAB IV</w:t>
       </w:r>
-      <w:bookmarkEnd w:id="24"/>
+      <w:bookmarkEnd w:id="23"/>
     </w:p>
     <w:p>
       <w:pPr>
         <w:pStyle w:val="Heading2"/>
         <w:ind w:firstLine="0"/>
       </w:pPr>
-      <w:bookmarkStart w:id="25" w:name="_Toc75724849"/>
+      <w:bookmarkStart w:id="24" w:name="_Toc75724849"/>
       <w:r>
         <w:t>HASIL DAN PEMBAHASAN</w:t>
       </w:r>
-      <w:bookmarkEnd w:id="25"/>
+      <w:bookmarkEnd w:id="24"/>
     </w:p>
     <w:p>
       <w:pPr>
@@ -5041,11 +5016,11 @@
           <w:numId w:val="0"/>
         </w:numPr>
       </w:pPr>
-      <w:bookmarkStart w:id="26" w:name="_Toc75724850"/>
+      <w:bookmarkStart w:id="25" w:name="_Toc75724850"/>
       <w:r>
         <w:t>4.1. Sistem Tabungan Bersama</w:t>
       </w:r>
-      <w:bookmarkEnd w:id="26"/>
+      <w:bookmarkEnd w:id="25"/>
     </w:p>
     <w:p>
       <w:pPr>
@@ -5082,14 +5057,18 @@
           <w:ilvl w:val="0"/>
           <w:numId w:val="0"/>
         </w:numPr>
-      </w:pPr>
-      <w:bookmarkStart w:id="27" w:name="_Toc75724851"/>
+        <w:jc w:val="lowKashida"/>
+      </w:pPr>
+      <w:bookmarkStart w:id="26" w:name="_Toc75724851"/>
       <w:r>
         <w:t>4.2. Proses Menabung Bersama</w:t>
       </w:r>
-      <w:bookmarkEnd w:id="27"/>
-    </w:p>
-    <w:p>
+      <w:bookmarkEnd w:id="26"/>
+    </w:p>
+    <w:p>
+      <w:pPr>
+        <w:jc w:val="lowKashida"/>
+      </w:pPr>
       <w:r>
         <w:t>Proses dalam menggunakan sistem tabungan bersama dilakukan dengan beberapa tahap berikut.</w:t>
       </w:r>
@@ -5102,6 +5081,7 @@
           <w:numId w:val="42"/>
         </w:numPr>
         <w:ind w:left="426"/>
+        <w:jc w:val="lowKashida"/>
       </w:pPr>
       <w:r>
         <w:t>Pembuatan akun sistem tabungan bersama.</w:t>
@@ -5115,6 +5095,7 @@
           <w:numId w:val="42"/>
         </w:numPr>
         <w:ind w:left="426"/>
+        <w:jc w:val="lowKashida"/>
       </w:pPr>
       <w:r>
         <w:t>Pembuatan grup menabung bersama.</w:t>
@@ -5128,6 +5109,7 @@
           <w:numId w:val="42"/>
         </w:numPr>
         <w:ind w:left="426"/>
+        <w:jc w:val="lowKashida"/>
       </w:pPr>
       <w:r>
         <w:t>Melakukan pembayaran tagihan tabungan.</w:t>
@@ -5140,6 +5122,7 @@
           <w:ilvl w:val="0"/>
           <w:numId w:val="0"/>
         </w:numPr>
+        <w:jc w:val="lowKashida"/>
       </w:pPr>
       <w:r>
         <w:t>4.2.1</w:t>
@@ -5155,6 +5138,9 @@
       </w:r>
     </w:p>
     <w:p>
+      <w:pPr>
+        <w:jc w:val="lowKashida"/>
+      </w:pPr>
       <w:r>
         <w:t xml:space="preserve">Saldo anggota dapat diambil melalui menu </w:t>
       </w:r>
@@ -5175,14 +5161,18 @@
           <w:ilvl w:val="0"/>
           <w:numId w:val="0"/>
         </w:numPr>
-      </w:pPr>
-      <w:bookmarkStart w:id="28" w:name="_Toc75724852"/>
+        <w:jc w:val="lowKashida"/>
+      </w:pPr>
+      <w:bookmarkStart w:id="27" w:name="_Toc75724852"/>
       <w:r>
         <w:t>4.3. Pembahasan</w:t>
       </w:r>
-      <w:bookmarkEnd w:id="28"/>
-    </w:p>
-    <w:p>
+      <w:bookmarkEnd w:id="27"/>
+    </w:p>
+    <w:p>
+      <w:pPr>
+        <w:jc w:val="lowKashida"/>
+      </w:pPr>
       <w:r>
         <w:t xml:space="preserve">Sistem tabungan bersama ini </w:t>
       </w:r>
@@ -5205,6 +5195,7 @@
     <w:p>
       <w:pPr>
         <w:ind w:left="720" w:firstLine="0"/>
+        <w:jc w:val="lowKashida"/>
       </w:pPr>
       <w:r>
         <w:t>1. Membuat grup menabung yang terdiri dari beberapa anggota.</w:t>
@@ -5213,6 +5204,7 @@
     <w:p>
       <w:pPr>
         <w:ind w:left="720" w:firstLine="0"/>
+        <w:jc w:val="lowKashida"/>
       </w:pPr>
       <w:r>
         <w:t>2. Membuat target tabungan.</w:t>
@@ -5221,6 +5213,7 @@
     <w:p>
       <w:pPr>
         <w:ind w:left="720" w:firstLine="0"/>
+        <w:jc w:val="lowKashida"/>
       </w:pPr>
       <w:r>
         <w:lastRenderedPageBreak/>
@@ -5230,6 +5223,7 @@
     <w:p>
       <w:pPr>
         <w:ind w:left="720" w:firstLine="0"/>
+        <w:jc w:val="lowKashida"/>
       </w:pPr>
       <w:r>
         <w:t>4. Mencatat semua transaksi keluar masuk dana tabungan.</w:t>
@@ -5238,6 +5232,7 @@
     <w:p>
       <w:pPr>
         <w:ind w:left="720" w:firstLine="0"/>
+        <w:jc w:val="lowKashida"/>
       </w:pPr>
       <w:r>
         <w:t>5. Menampilkan progres tabungan secara grup dan individu.</w:t>
@@ -5246,6 +5241,7 @@
     <w:p>
       <w:pPr>
         <w:ind w:left="720" w:firstLine="0"/>
+        <w:jc w:val="lowKashida"/>
       </w:pPr>
       <w:r>
         <w:t>6. Mengingatkan atau</w:t>
@@ -5263,6 +5259,7 @@
     <w:p>
       <w:pPr>
         <w:ind w:left="720" w:firstLine="0"/>
+        <w:jc w:val="lowKashida"/>
       </w:pPr>
       <w:r>
         <w:t xml:space="preserve">7. Menarik </w:t>
@@ -5275,6 +5272,9 @@
       </w:r>
     </w:p>
     <w:p>
+      <w:pPr>
+        <w:jc w:val="lowKashida"/>
+      </w:pPr>
       <w:r>
         <w:t xml:space="preserve">Sistem tabungan bersama berbasis web ini dikembangkan menggunakan </w:t>
       </w:r>
@@ -5381,7 +5381,7 @@
 <w:ftr xmlns:wpc="http://schemas.microsoft.com/office/word/2010/wordprocessingCanvas" xmlns:mc="http://schemas.openxmlformats.org/markup-compatibility/2006" xmlns:o="urn:schemas-microsoft-com:office:office" xmlns:r="http://schemas.openxmlformats.org/officeDocument/2006/relationships" xmlns:m="http://schemas.openxmlformats.org/officeDocument/2006/math" xmlns:v="urn:schemas-microsoft-com:vml" xmlns:wp14="http://schemas.microsoft.com/office/word/2010/wordprocessingDrawing" xmlns:wp="http://schemas.openxmlformats.org/drawingml/2006/wordprocessingDrawing" xmlns:w10="urn:schemas-microsoft-com:office:word" xmlns:w="http://schemas.openxmlformats.org/wordprocessingml/2006/main" xmlns:w14="http://schemas.microsoft.com/office/word/2010/wordml" xmlns:wpg="http://schemas.microsoft.com/office/word/2010/wordprocessingGroup" xmlns:wpi="http://schemas.microsoft.com/office/word/2010/wordprocessingInk" xmlns:wne="http://schemas.microsoft.com/office/word/2006/wordml" xmlns:wps="http://schemas.microsoft.com/office/word/2010/wordprocessingShape" mc:Ignorable="w14 wp14">
   <w:sdt>
     <w:sdtPr>
-      <w:id w:val="2090576342"/>
+      <w:id w:val="-1899732803"/>
       <w:docPartObj>
         <w:docPartGallery w:val="Page Numbers (Bottom of Page)"/>
         <w:docPartUnique/>
@@ -5396,6 +5396,7 @@
       <w:p>
         <w:pPr>
           <w:pStyle w:val="Footer"/>
+          <w:jc w:val="right"/>
         </w:pPr>
         <w:r>
           <w:fldChar w:fldCharType="begin"/>
@@ -5410,7 +5411,7 @@
           <w:rPr>
             <w:noProof/>
           </w:rPr>
-          <w:t>i</w:t>
+          <w:t>iv</w:t>
         </w:r>
         <w:r>
           <w:rPr>
@@ -5443,7 +5444,7 @@
 <w:ftr xmlns:wpc="http://schemas.microsoft.com/office/word/2010/wordprocessingCanvas" xmlns:mc="http://schemas.openxmlformats.org/markup-compatibility/2006" xmlns:o="urn:schemas-microsoft-com:office:office" xmlns:r="http://schemas.openxmlformats.org/officeDocument/2006/relationships" xmlns:m="http://schemas.openxmlformats.org/officeDocument/2006/math" xmlns:v="urn:schemas-microsoft-com:vml" xmlns:wp14="http://schemas.microsoft.com/office/word/2010/wordprocessingDrawing" xmlns:wp="http://schemas.openxmlformats.org/drawingml/2006/wordprocessingDrawing" xmlns:w10="urn:schemas-microsoft-com:office:word" xmlns:w="http://schemas.openxmlformats.org/wordprocessingml/2006/main" xmlns:w14="http://schemas.microsoft.com/office/word/2010/wordml" xmlns:wpg="http://schemas.microsoft.com/office/word/2010/wordprocessingGroup" xmlns:wpi="http://schemas.microsoft.com/office/word/2010/wordprocessingInk" xmlns:wne="http://schemas.microsoft.com/office/word/2006/wordml" xmlns:wps="http://schemas.microsoft.com/office/word/2010/wordprocessingShape" mc:Ignorable="w14 wp14">
   <w:sdt>
     <w:sdtPr>
-      <w:id w:val="532090266"/>
+      <w:id w:val="-1147272780"/>
       <w:docPartObj>
         <w:docPartGallery w:val="Page Numbers (Bottom of Page)"/>
         <w:docPartUnique/>
@@ -5458,6 +5459,7 @@
       <w:p>
         <w:pPr>
           <w:pStyle w:val="Footer"/>
+          <w:jc w:val="right"/>
         </w:pPr>
         <w:r>
           <w:fldChar w:fldCharType="begin"/>
@@ -5472,7 +5474,7 @@
           <w:rPr>
             <w:noProof/>
           </w:rPr>
-          <w:t>15</w:t>
+          <w:t>1</w:t>
         </w:r>
         <w:r>
           <w:rPr>
@@ -11577,7 +11579,7 @@
 </file>
 
 <file path=customXml/itemProps1.xml><?xml version="1.0" encoding="utf-8"?>
-<ds:datastoreItem xmlns:ds="http://schemas.openxmlformats.org/officeDocument/2006/customXml" ds:itemID="{5DFAD428-FD57-4452-9C1F-C330C8384E73}">
+<ds:datastoreItem xmlns:ds="http://schemas.openxmlformats.org/officeDocument/2006/customXml" ds:itemID="{3459B1CD-09FC-45F3-AD7F-3A32237D96EC}">
   <ds:schemaRefs>
     <ds:schemaRef ds:uri="http://schemas.openxmlformats.org/officeDocument/2006/bibliography"/>
   </ds:schemaRefs>

--- a/LAPORAN PRAKTIK KERJA LAPANGAN TABUNGAN BERSAMA.docx
+++ b/LAPORAN PRAKTIK KERJA LAPANGAN TABUNGAN BERSAMA.docx
@@ -411,11 +411,73 @@
     <w:p/>
     <w:p>
       <w:r>
+        <w:rPr>
+          <w:noProof/>
+        </w:rPr>
+        <w:drawing>
+          <wp:anchor distT="0" distB="0" distL="114300" distR="114300" simplePos="0" relativeHeight="251659264" behindDoc="0" locked="0" layoutInCell="1" allowOverlap="1" wp14:anchorId="7B17C6CE" wp14:editId="0709E1DC">
+            <wp:simplePos x="0" y="0"/>
+            <wp:positionH relativeFrom="column">
+              <wp:posOffset>707390</wp:posOffset>
+            </wp:positionH>
+            <wp:positionV relativeFrom="paragraph">
+              <wp:posOffset>145415</wp:posOffset>
+            </wp:positionV>
+            <wp:extent cx="661670" cy="1116330"/>
+            <wp:effectExtent l="0" t="0" r="5080" b="7620"/>
+            <wp:wrapNone/>
+            <wp:docPr id="12" name="Picture 12"/>
+            <wp:cNvGraphicFramePr>
+              <a:graphicFrameLocks xmlns:a="http://schemas.openxmlformats.org/drawingml/2006/main" noChangeAspect="1"/>
+            </wp:cNvGraphicFramePr>
+            <a:graphic xmlns:a="http://schemas.openxmlformats.org/drawingml/2006/main">
+              <a:graphicData uri="http://schemas.openxmlformats.org/drawingml/2006/picture">
+                <pic:pic xmlns:pic="http://schemas.openxmlformats.org/drawingml/2006/picture">
+                  <pic:nvPicPr>
+                    <pic:cNvPr id="0" name="sign.png"/>
+                    <pic:cNvPicPr/>
+                  </pic:nvPicPr>
+                  <pic:blipFill>
+                    <a:blip r:embed="rId12" cstate="print">
+                      <a:extLst>
+                        <a:ext uri="{28A0092B-C50C-407E-A947-70E740481C1C}">
+                          <a14:useLocalDpi xmlns:a14="http://schemas.microsoft.com/office/drawing/2010/main" val="0"/>
+                        </a:ext>
+                      </a:extLst>
+                    </a:blip>
+                    <a:stretch>
+                      <a:fillRect/>
+                    </a:stretch>
+                  </pic:blipFill>
+                  <pic:spPr>
+                    <a:xfrm>
+                      <a:off x="0" y="0"/>
+                      <a:ext cx="661670" cy="1116330"/>
+                    </a:xfrm>
+                    <a:prstGeom prst="rect">
+                      <a:avLst/>
+                    </a:prstGeom>
+                  </pic:spPr>
+                </pic:pic>
+              </a:graphicData>
+            </a:graphic>
+            <wp14:sizeRelH relativeFrom="page">
+              <wp14:pctWidth>0</wp14:pctWidth>
+            </wp14:sizeRelH>
+            <wp14:sizeRelV relativeFrom="page">
+              <wp14:pctHeight>0</wp14:pctHeight>
+            </wp14:sizeRelV>
+          </wp:anchor>
+        </w:drawing>
+      </w:r>
+      <w:r>
         <w:t>Ketua Pelaksana PKL</w:t>
       </w:r>
       <w:r>
         <w:tab/>
       </w:r>
+      <w:bookmarkStart w:id="2" w:name="_GoBack"/>
+      <w:bookmarkEnd w:id="2"/>
       <w:r>
         <w:tab/>
       </w:r>
@@ -470,12 +532,12 @@
         <w:pStyle w:val="Heading1"/>
         <w:ind w:firstLine="0"/>
       </w:pPr>
-      <w:bookmarkStart w:id="2" w:name="_Toc75724828"/>
+      <w:bookmarkStart w:id="3" w:name="_Toc75724828"/>
       <w:r>
         <w:lastRenderedPageBreak/>
         <w:t>KATA PENGANTAR</w:t>
       </w:r>
-      <w:bookmarkEnd w:id="2"/>
+      <w:bookmarkEnd w:id="3"/>
     </w:p>
     <w:p/>
     <w:p>
@@ -643,12 +705,12 @@
         <w:pStyle w:val="Heading1"/>
         <w:ind w:firstLine="0"/>
       </w:pPr>
-      <w:bookmarkStart w:id="3" w:name="_Toc75724829"/>
+      <w:bookmarkStart w:id="4" w:name="_Toc75724829"/>
       <w:r>
         <w:lastRenderedPageBreak/>
         <w:t>DAFTAR ISI</w:t>
       </w:r>
-      <w:bookmarkEnd w:id="3"/>
+      <w:bookmarkEnd w:id="4"/>
     </w:p>
     <w:sdt>
       <w:sdtPr>
@@ -2601,8 +2663,8 @@
     <w:p>
       <w:pPr>
         <w:sectPr>
-          <w:footerReference w:type="default" r:id="rId12"/>
-          <w:footerReference w:type="first" r:id="rId13"/>
+          <w:footerReference w:type="default" r:id="rId13"/>
+          <w:footerReference w:type="first" r:id="rId14"/>
           <w:pgSz w:w="12191" w:h="15876" w:code="9"/>
           <w:pgMar w:top="2268" w:right="1701" w:bottom="1701" w:left="2268" w:header="709" w:footer="709" w:gutter="0"/>
           <w:pgNumType w:fmt="lowerRoman" w:start="1"/>
@@ -2615,22 +2677,22 @@
       <w:pPr>
         <w:pStyle w:val="Heading1"/>
       </w:pPr>
-      <w:bookmarkStart w:id="4" w:name="_Toc75724830"/>
+      <w:bookmarkStart w:id="5" w:name="_Toc75724830"/>
       <w:r>
         <w:lastRenderedPageBreak/>
         <w:t>BAB I</w:t>
       </w:r>
-      <w:bookmarkEnd w:id="4"/>
+      <w:bookmarkEnd w:id="5"/>
     </w:p>
     <w:p>
       <w:pPr>
         <w:pStyle w:val="Heading2"/>
       </w:pPr>
-      <w:bookmarkStart w:id="5" w:name="_Toc75724831"/>
+      <w:bookmarkStart w:id="6" w:name="_Toc75724831"/>
       <w:r>
         <w:t>PENDAHULUAN</w:t>
       </w:r>
-      <w:bookmarkEnd w:id="5"/>
+      <w:bookmarkEnd w:id="6"/>
     </w:p>
     <w:p>
       <w:pPr>
@@ -2639,11 +2701,11 @@
       <w:r>
         <w:t xml:space="preserve"> </w:t>
       </w:r>
-      <w:bookmarkStart w:id="6" w:name="_Toc75724832"/>
+      <w:bookmarkStart w:id="7" w:name="_Toc75724832"/>
       <w:r>
         <w:t>Latar Belakang</w:t>
       </w:r>
-      <w:bookmarkEnd w:id="6"/>
+      <w:bookmarkEnd w:id="7"/>
     </w:p>
     <w:p>
       <w:pPr>
@@ -2679,19 +2741,11 @@
       <w:pPr>
         <w:pStyle w:val="Heading3"/>
       </w:pPr>
-      <w:bookmarkStart w:id="7" w:name="_Toc75724833"/>
-      <w:r>
-        <w:t>Perumus</w:t>
-      </w:r>
-      <w:bookmarkStart w:id="8" w:name="_GoBack"/>
-      <w:r>
-        <w:t>an</w:t>
+      <w:bookmarkStart w:id="8" w:name="_Toc75724833"/>
+      <w:r>
+        <w:t>Perumusan Masalah</w:t>
       </w:r>
       <w:bookmarkEnd w:id="8"/>
-      <w:r>
-        <w:t xml:space="preserve"> Masalah</w:t>
-      </w:r>
-      <w:bookmarkEnd w:id="7"/>
     </w:p>
     <w:p>
       <w:pPr>
@@ -4021,7 +4075,7 @@
                     <pic:cNvPicPr/>
                   </pic:nvPicPr>
                   <pic:blipFill>
-                    <a:blip r:embed="rId14">
+                    <a:blip r:embed="rId15">
                       <a:extLst>
                         <a:ext uri="{28A0092B-C50C-407E-A947-70E740481C1C}">
                           <a14:useLocalDpi xmlns:a14="http://schemas.microsoft.com/office/drawing/2010/main" val="0"/>
@@ -4271,7 +4325,7 @@
                     <pic:cNvPicPr/>
                   </pic:nvPicPr>
                   <pic:blipFill>
-                    <a:blip r:embed="rId15"/>
+                    <a:blip r:embed="rId16"/>
                     <a:stretch>
                       <a:fillRect/>
                     </a:stretch>
@@ -4341,7 +4395,7 @@
                     <pic:cNvPicPr/>
                   </pic:nvPicPr>
                   <pic:blipFill>
-                    <a:blip r:embed="rId16"/>
+                    <a:blip r:embed="rId17"/>
                     <a:stretch>
                       <a:fillRect/>
                     </a:stretch>
@@ -4394,91 +4448,6 @@
             <wp:extent cx="4015088" cy="2257200"/>
             <wp:effectExtent l="0" t="0" r="5080" b="0"/>
             <wp:docPr id="7" name="Picture 7"/>
-            <wp:cNvGraphicFramePr>
-              <a:graphicFrameLocks xmlns:a="http://schemas.openxmlformats.org/drawingml/2006/main" noChangeAspect="1"/>
-            </wp:cNvGraphicFramePr>
-            <a:graphic xmlns:a="http://schemas.openxmlformats.org/drawingml/2006/main">
-              <a:graphicData uri="http://schemas.openxmlformats.org/drawingml/2006/picture">
-                <pic:pic xmlns:pic="http://schemas.openxmlformats.org/drawingml/2006/picture">
-                  <pic:nvPicPr>
-                    <pic:cNvPr id="0" name=""/>
-                    <pic:cNvPicPr/>
-                  </pic:nvPicPr>
-                  <pic:blipFill>
-                    <a:blip r:embed="rId17"/>
-                    <a:stretch>
-                      <a:fillRect/>
-                    </a:stretch>
-                  </pic:blipFill>
-                  <pic:spPr>
-                    <a:xfrm>
-                      <a:off x="0" y="0"/>
-                      <a:ext cx="4015088" cy="2257200"/>
-                    </a:xfrm>
-                    <a:prstGeom prst="rect">
-                      <a:avLst/>
-                    </a:prstGeom>
-                  </pic:spPr>
-                </pic:pic>
-              </a:graphicData>
-            </a:graphic>
-          </wp:inline>
-        </w:drawing>
-      </w:r>
-    </w:p>
-    <w:p>
-      <w:pPr>
-        <w:pStyle w:val="Heading4"/>
-        <w:numPr>
-          <w:ilvl w:val="0"/>
-          <w:numId w:val="0"/>
-        </w:numPr>
-        <w:ind w:left="709"/>
-      </w:pPr>
-      <w:r>
-        <w:t>3.5.3</w:t>
-      </w:r>
-      <w:r>
-        <w:t xml:space="preserve">. Tampilan Proses </w:t>
-      </w:r>
-      <w:r>
-        <w:t>Login</w:t>
-      </w:r>
-    </w:p>
-    <w:p>
-      <w:pPr>
-        <w:ind w:left="709" w:firstLine="0"/>
-        <w:jc w:val="lowKashida"/>
-        <w:rPr>
-          <w:b/>
-        </w:rPr>
-      </w:pPr>
-      <w:r>
-        <w:tab/>
-      </w:r>
-      <w:r>
-        <w:tab/>
-      </w:r>
-      <w:r>
-        <w:t>Pada tampilan ini menampilkan form login. Pengguna diminta untuk memasukkan username atau email dan password. Hanya pengguna yang telah melakukan konfirmasi email yang dapat melakukan proses login.</w:t>
-      </w:r>
-    </w:p>
-    <w:p>
-      <w:pPr>
-        <w:ind w:left="709" w:firstLine="0"/>
-      </w:pPr>
-      <w:r>
-        <w:tab/>
-      </w:r>
-      <w:r>
-        <w:rPr>
-          <w:noProof/>
-        </w:rPr>
-        <w:drawing>
-          <wp:inline distT="0" distB="0" distL="0" distR="0" wp14:anchorId="338A77AC" wp14:editId="04BDCBE1">
-            <wp:extent cx="4015088" cy="2257200"/>
-            <wp:effectExtent l="0" t="0" r="5080" b="0"/>
-            <wp:docPr id="8" name="Picture 8"/>
             <wp:cNvGraphicFramePr>
               <a:graphicFrameLocks xmlns:a="http://schemas.openxmlformats.org/drawingml/2006/main" noChangeAspect="1"/>
             </wp:cNvGraphicFramePr>
@@ -4511,6 +4480,91 @@
         </w:drawing>
       </w:r>
     </w:p>
+    <w:p>
+      <w:pPr>
+        <w:pStyle w:val="Heading4"/>
+        <w:numPr>
+          <w:ilvl w:val="0"/>
+          <w:numId w:val="0"/>
+        </w:numPr>
+        <w:ind w:left="709"/>
+      </w:pPr>
+      <w:r>
+        <w:t>3.5.3</w:t>
+      </w:r>
+      <w:r>
+        <w:t xml:space="preserve">. Tampilan Proses </w:t>
+      </w:r>
+      <w:r>
+        <w:t>Login</w:t>
+      </w:r>
+    </w:p>
+    <w:p>
+      <w:pPr>
+        <w:ind w:left="709" w:firstLine="0"/>
+        <w:jc w:val="lowKashida"/>
+        <w:rPr>
+          <w:b/>
+        </w:rPr>
+      </w:pPr>
+      <w:r>
+        <w:tab/>
+      </w:r>
+      <w:r>
+        <w:tab/>
+      </w:r>
+      <w:r>
+        <w:t>Pada tampilan ini menampilkan form login. Pengguna diminta untuk memasukkan username atau email dan password. Hanya pengguna yang telah melakukan konfirmasi email yang dapat melakukan proses login.</w:t>
+      </w:r>
+    </w:p>
+    <w:p>
+      <w:pPr>
+        <w:ind w:left="709" w:firstLine="0"/>
+      </w:pPr>
+      <w:r>
+        <w:tab/>
+      </w:r>
+      <w:r>
+        <w:rPr>
+          <w:noProof/>
+        </w:rPr>
+        <w:drawing>
+          <wp:inline distT="0" distB="0" distL="0" distR="0" wp14:anchorId="338A77AC" wp14:editId="04BDCBE1">
+            <wp:extent cx="4015088" cy="2257200"/>
+            <wp:effectExtent l="0" t="0" r="5080" b="0"/>
+            <wp:docPr id="8" name="Picture 8"/>
+            <wp:cNvGraphicFramePr>
+              <a:graphicFrameLocks xmlns:a="http://schemas.openxmlformats.org/drawingml/2006/main" noChangeAspect="1"/>
+            </wp:cNvGraphicFramePr>
+            <a:graphic xmlns:a="http://schemas.openxmlformats.org/drawingml/2006/main">
+              <a:graphicData uri="http://schemas.openxmlformats.org/drawingml/2006/picture">
+                <pic:pic xmlns:pic="http://schemas.openxmlformats.org/drawingml/2006/picture">
+                  <pic:nvPicPr>
+                    <pic:cNvPr id="0" name=""/>
+                    <pic:cNvPicPr/>
+                  </pic:nvPicPr>
+                  <pic:blipFill>
+                    <a:blip r:embed="rId19"/>
+                    <a:stretch>
+                      <a:fillRect/>
+                    </a:stretch>
+                  </pic:blipFill>
+                  <pic:spPr>
+                    <a:xfrm>
+                      <a:off x="0" y="0"/>
+                      <a:ext cx="4015088" cy="2257200"/>
+                    </a:xfrm>
+                    <a:prstGeom prst="rect">
+                      <a:avLst/>
+                    </a:prstGeom>
+                  </pic:spPr>
+                </pic:pic>
+              </a:graphicData>
+            </a:graphic>
+          </wp:inline>
+        </w:drawing>
+      </w:r>
+    </w:p>
     <w:p/>
     <w:p/>
     <w:p>
@@ -4577,7 +4631,7 @@
                     <pic:cNvPicPr/>
                   </pic:nvPicPr>
                   <pic:blipFill>
-                    <a:blip r:embed="rId19"/>
+                    <a:blip r:embed="rId20"/>
                     <a:stretch>
                       <a:fillRect/>
                     </a:stretch>
@@ -4619,7 +4673,7 @@
                     <pic:cNvPicPr/>
                   </pic:nvPicPr>
                   <pic:blipFill>
-                    <a:blip r:embed="rId20"/>
+                    <a:blip r:embed="rId21"/>
                     <a:stretch>
                       <a:fillRect/>
                     </a:stretch>
@@ -4706,7 +4760,7 @@
                     <pic:cNvPicPr/>
                   </pic:nvPicPr>
                   <pic:blipFill>
-                    <a:blip r:embed="rId21"/>
+                    <a:blip r:embed="rId22"/>
                     <a:stretch>
                       <a:fillRect/>
                     </a:stretch>
@@ -4787,7 +4841,7 @@
                     <pic:cNvPicPr/>
                   </pic:nvPicPr>
                   <pic:blipFill>
-                    <a:blip r:embed="rId22"/>
+                    <a:blip r:embed="rId23"/>
                     <a:stretch>
                       <a:fillRect/>
                     </a:stretch>
@@ -4885,7 +4939,7 @@
                     <pic:cNvPicPr/>
                   </pic:nvPicPr>
                   <pic:blipFill>
-                    <a:blip r:embed="rId23"/>
+                    <a:blip r:embed="rId24"/>
                     <a:stretch>
                       <a:fillRect/>
                     </a:stretch>
@@ -4964,7 +5018,7 @@
                     <pic:cNvPicPr/>
                   </pic:nvPicPr>
                   <pic:blipFill>
-                    <a:blip r:embed="rId24"/>
+                    <a:blip r:embed="rId25"/>
                     <a:stretch>
                       <a:fillRect/>
                     </a:stretch>
@@ -5295,7 +5349,7 @@
       </w:r>
     </w:p>
     <w:sectPr>
-      <w:footerReference w:type="default" r:id="rId25"/>
+      <w:footerReference w:type="default" r:id="rId26"/>
       <w:pgSz w:w="12191" w:h="15876" w:code="9"/>
       <w:pgMar w:top="2268" w:right="1701" w:bottom="1701" w:left="2268" w:header="709" w:footer="709" w:gutter="0"/>
       <w:pgNumType w:start="1"/>
@@ -5411,7 +5465,7 @@
           <w:rPr>
             <w:noProof/>
           </w:rPr>
-          <w:t>iv</w:t>
+          <w:t>i</w:t>
         </w:r>
         <w:r>
           <w:rPr>
@@ -5474,7 +5528,7 @@
           <w:rPr>
             <w:noProof/>
           </w:rPr>
-          <w:t>1</w:t>
+          <w:t>15</w:t>
         </w:r>
         <w:r>
           <w:rPr>
@@ -11579,7 +11633,7 @@
 </file>
 
 <file path=customXml/itemProps1.xml><?xml version="1.0" encoding="utf-8"?>
-<ds:datastoreItem xmlns:ds="http://schemas.openxmlformats.org/officeDocument/2006/customXml" ds:itemID="{3459B1CD-09FC-45F3-AD7F-3A32237D96EC}">
+<ds:datastoreItem xmlns:ds="http://schemas.openxmlformats.org/officeDocument/2006/customXml" ds:itemID="{D6C378DA-9551-477B-8CEA-661E102BFCBD}">
   <ds:schemaRefs>
     <ds:schemaRef ds:uri="http://schemas.openxmlformats.org/officeDocument/2006/bibliography"/>
   </ds:schemaRefs>
